--- a/resume.docx
+++ b/resume.docx
@@ -21,33 +21,76 @@
     <w:p>
       <w:pPr>
         <w:pStyle w:val="ContactInfo"/>
+        <w:spacing w:after="0"/>
         <w:rPr>
           <w:rStyle w:val="Hyperlink"/>
           <w:rFonts w:asciiTheme="majorHAnsi" w:hAnsiTheme="majorHAnsi"/>
+          <w:b w:val="0"/>
+          <w:u w:val="none"/>
         </w:rPr>
       </w:pPr>
       <w:r>
-        <w:t>ghostmic3000@gmail.com</w:t>
+        <w:t>michernandez2230@gmail.com</w:t>
       </w:r>
       <w:r>
         <w:t xml:space="preserve"> </w:t>
       </w:r>
       <w:r>
-        <w:t xml:space="preserve">| 09202797970 </w:t>
+        <w:t>| 09202797970</w:t>
       </w:r>
       <w:r>
-        <w:t xml:space="preserve">| </w:t>
+        <w:t xml:space="preserve"> / 09760463619</w:t>
+      </w:r>
+      <w:r>
+        <w:t xml:space="preserve"> | </w:t>
       </w:r>
       <w:hyperlink r:id="rId8" w:history="1">
-        <w:proofErr w:type="spellStart"/>
         <w:r>
           <w:rPr>
             <w:rStyle w:val="Hyperlink"/>
             <w:rFonts w:asciiTheme="majorHAnsi" w:hAnsiTheme="majorHAnsi"/>
+            <w:b w:val="0"/>
+            <w:color w:val="0D0D0D" w:themeColor="text1" w:themeTint="F2"/>
+          </w:rPr>
+          <w:t>Linke</w:t>
+        </w:r>
+        <w:r>
+          <w:rPr>
+            <w:rStyle w:val="Hyperlink"/>
+            <w:rFonts w:asciiTheme="majorHAnsi" w:hAnsiTheme="majorHAnsi"/>
+            <w:b w:val="0"/>
+            <w:color w:val="0D0D0D" w:themeColor="text1" w:themeTint="F2"/>
+          </w:rPr>
+          <w:t>d</w:t>
+        </w:r>
+        <w:r>
+          <w:rPr>
+            <w:rStyle w:val="Hyperlink"/>
+            <w:rFonts w:asciiTheme="majorHAnsi" w:hAnsiTheme="majorHAnsi"/>
+            <w:b w:val="0"/>
+            <w:color w:val="0D0D0D" w:themeColor="text1" w:themeTint="F2"/>
+          </w:rPr>
+          <w:t>In</w:t>
+        </w:r>
+      </w:hyperlink>
+      <w:r>
+        <w:rPr>
+          <w:rStyle w:val="Hyperlink"/>
+          <w:rFonts w:asciiTheme="majorHAnsi" w:hAnsiTheme="majorHAnsi"/>
+          <w:b w:val="0"/>
+          <w:u w:val="none"/>
+        </w:rPr>
+        <w:t xml:space="preserve"> | </w:t>
+      </w:r>
+      <w:hyperlink r:id="rId9" w:history="1">
+        <w:r>
+          <w:rPr>
+            <w:rStyle w:val="Hyperlink"/>
+            <w:rFonts w:asciiTheme="majorHAnsi" w:hAnsiTheme="majorHAnsi"/>
+            <w:b w:val="0"/>
           </w:rPr>
           <w:t>Github</w:t>
         </w:r>
-        <w:proofErr w:type="spellEnd"/>
       </w:hyperlink>
     </w:p>
     <w:tbl>
@@ -141,16 +184,8 @@
         <w:rPr>
           <w:rFonts w:asciiTheme="minorHAnsi" w:hAnsiTheme="minorHAnsi"/>
         </w:rPr>
-        <w:t xml:space="preserve"> and </w:t>
+        <w:t xml:space="preserve"> and Powershell</w:t>
       </w:r>
-      <w:proofErr w:type="spellStart"/>
-      <w:r>
-        <w:rPr>
-          <w:rFonts w:asciiTheme="minorHAnsi" w:hAnsiTheme="minorHAnsi"/>
-        </w:rPr>
-        <w:t>Powershell</w:t>
-      </w:r>
-      <w:proofErr w:type="spellEnd"/>
       <w:r>
         <w:rPr>
           <w:rFonts w:asciiTheme="minorHAnsi" w:hAnsiTheme="minorHAnsi"/>
@@ -313,21 +348,7 @@
               <w:rPr>
                 <w:bCs/>
               </w:rPr>
-              <w:t xml:space="preserve">Pamantasan ng </w:t>
-            </w:r>
-            <w:proofErr w:type="spellStart"/>
-            <w:r>
-              <w:rPr>
-                <w:bCs/>
-              </w:rPr>
-              <w:t>Lungsod</w:t>
-            </w:r>
-            <w:proofErr w:type="spellEnd"/>
-            <w:r>
-              <w:rPr>
-                <w:bCs/>
-              </w:rPr>
-              <w:t xml:space="preserve"> ng Muntinlupa</w:t>
+              <w:t>Pamantasan ng Lungsod ng Muntinlupa</w:t>
             </w:r>
           </w:p>
         </w:tc>
@@ -490,7 +511,31 @@
               <w:rPr>
                 <w:b w:val="0"/>
               </w:rPr>
-              <w:t>(2013 – 2019)</w:t>
+              <w:t>(</w:t>
+            </w:r>
+            <w:r>
+              <w:rPr>
+                <w:b w:val="0"/>
+              </w:rPr>
+              <w:t xml:space="preserve">2014 </w:t>
+            </w:r>
+            <w:r>
+              <w:rPr>
+                <w:b w:val="0"/>
+              </w:rPr>
+              <w:t>– 20</w:t>
+            </w:r>
+            <w:r>
+              <w:rPr>
+                <w:b w:val="0"/>
+              </w:rPr>
+              <w:t>20</w:t>
+            </w:r>
+            <w:r>
+              <w:rPr>
+                <w:b w:val="0"/>
+              </w:rPr>
+              <w:t>)</w:t>
             </w:r>
           </w:p>
         </w:tc>
@@ -638,11 +683,9 @@
                 <w:numId w:val="25"/>
               </w:numPr>
             </w:pPr>
-            <w:proofErr w:type="spellStart"/>
             <w:r>
               <w:t>Github</w:t>
             </w:r>
-            <w:proofErr w:type="spellEnd"/>
           </w:p>
         </w:tc>
       </w:tr>
@@ -695,11 +738,9 @@
                 <w:numId w:val="25"/>
               </w:numPr>
             </w:pPr>
-            <w:proofErr w:type="spellStart"/>
             <w:r>
               <w:t>Powershell</w:t>
             </w:r>
-            <w:proofErr w:type="spellEnd"/>
           </w:p>
         </w:tc>
         <w:tc>
@@ -804,12 +845,24 @@
         </w:rPr>
         <w:t xml:space="preserve">Link: </w:t>
       </w:r>
-      <w:hyperlink r:id="rId9" w:history="1">
+      <w:hyperlink r:id="rId10" w:history="1">
         <w:r>
           <w:rPr>
             <w:rStyle w:val="Hyperlink"/>
           </w:rPr>
-          <w:t>https://github.com/Scrappyz/Ctemplate</w:t>
+          <w:t>https://githu</w:t>
+        </w:r>
+        <w:r>
+          <w:rPr>
+            <w:rStyle w:val="Hyperlink"/>
+          </w:rPr>
+          <w:t>b</w:t>
+        </w:r>
+        <w:r>
+          <w:rPr>
+            <w:rStyle w:val="Hyperlink"/>
+          </w:rPr>
+          <w:t>.com/Scrappyz/Ctemplate</w:t>
         </w:r>
       </w:hyperlink>
     </w:p>
@@ -906,23 +959,7 @@
           <w:rStyle w:val="NotBold"/>
           <w:b w:val="0"/>
         </w:rPr>
-        <w:t xml:space="preserve">wrapper library for filesystem functions and a </w:t>
-      </w:r>
-      <w:proofErr w:type="spellStart"/>
-      <w:r>
-        <w:rPr>
-          <w:rStyle w:val="NotBold"/>
-          <w:b w:val="0"/>
-        </w:rPr>
-        <w:t>globbing</w:t>
-      </w:r>
-      <w:proofErr w:type="spellEnd"/>
-      <w:r>
-        <w:rPr>
-          <w:rStyle w:val="NotBold"/>
-          <w:b w:val="0"/>
-        </w:rPr>
-        <w:t xml:space="preserve"> library for file selection.</w:t>
+        <w:t>wrapper library for filesystem functions and a globbing library for file selection.</w:t>
       </w:r>
     </w:p>
     <w:p>
@@ -978,7 +1015,7 @@
         </w:rPr>
         <w:t xml:space="preserve">Link: </w:t>
       </w:r>
-      <w:hyperlink r:id="rId10" w:history="1">
+      <w:hyperlink r:id="rId11" w:history="1">
         <w:r>
           <w:rPr>
             <w:rStyle w:val="Hyperlink"/>
@@ -1054,21 +1091,12 @@
           <w:b/>
         </w:rPr>
       </w:pPr>
-      <w:proofErr w:type="spellStart"/>
       <w:r>
         <w:rPr>
           <w:rStyle w:val="NotBold"/>
           <w:b/>
         </w:rPr>
-        <w:t>Github</w:t>
-      </w:r>
-      <w:proofErr w:type="spellEnd"/>
-      <w:r>
-        <w:rPr>
-          <w:rStyle w:val="NotBold"/>
-          <w:b/>
-        </w:rPr>
-        <w:t xml:space="preserve"> API Library for C++ Applications</w:t>
+        <w:t>Github API Library for C++ Applications</w:t>
       </w:r>
     </w:p>
     <w:p>
@@ -1092,7 +1120,7 @@
         </w:rPr>
         <w:t xml:space="preserve"> </w:t>
       </w:r>
-      <w:hyperlink r:id="rId11" w:history="1">
+      <w:hyperlink r:id="rId12" w:history="1">
         <w:r>
           <w:rPr>
             <w:rStyle w:val="Hyperlink"/>
@@ -1118,23 +1146,7 @@
           <w:rStyle w:val="NotBold"/>
           <w:b w:val="0"/>
         </w:rPr>
-        <w:t xml:space="preserve">Developed a C++ library to implement a self-update feature in C++ applications using the </w:t>
-      </w:r>
-      <w:proofErr w:type="spellStart"/>
-      <w:r>
-        <w:rPr>
-          <w:rStyle w:val="NotBold"/>
-          <w:b w:val="0"/>
-        </w:rPr>
-        <w:t>Github</w:t>
-      </w:r>
-      <w:proofErr w:type="spellEnd"/>
-      <w:r>
-        <w:rPr>
-          <w:rStyle w:val="NotBold"/>
-          <w:b w:val="0"/>
-        </w:rPr>
-        <w:t xml:space="preserve"> </w:t>
+        <w:t xml:space="preserve">Developed a C++ library to implement a self-update feature in C++ applications using the Github </w:t>
       </w:r>
       <w:r>
         <w:rPr>
@@ -4356,6 +4368,7 @@
   <w:style w:type="character" w:default="1" w:styleId="DefaultParagraphFont">
     <w:name w:val="Default Paragraph Font"/>
     <w:uiPriority w:val="1"/>
+    <w:semiHidden/>
     <w:unhideWhenUsed/>
   </w:style>
   <w:style w:type="table" w:default="1" w:styleId="TableNormal">
@@ -5243,6 +5256,8 @@
     <w:rsid w:val="002D3E41"/>
     <w:rsid w:val="00381A18"/>
     <w:rsid w:val="00633917"/>
+    <w:rsid w:val="0064429A"/>
+    <w:rsid w:val="006B2948"/>
     <w:rsid w:val="00896AFD"/>
     <w:rsid w:val="008B77F0"/>
     <w:rsid w:val="008D3D43"/>
@@ -5252,6 +5267,7 @@
     <w:rsid w:val="00BA65D2"/>
     <w:rsid w:val="00BB171D"/>
     <w:rsid w:val="00D92226"/>
+    <w:rsid w:val="00FA05D2"/>
   </w:rsids>
   <m:mathPr>
     <m:mathFont m:val="Cambria Math"/>
@@ -5864,17 +5880,6 @@
       <w14:ligatures w14:val="none"/>
     </w:rPr>
   </w:style>
-  <w:style w:type="paragraph" w:customStyle="1" w:styleId="5DF82BE75619437E813707FA1F1EA31F">
-    <w:name w:val="5DF82BE75619437E813707FA1F1EA31F"/>
-    <w:rsid w:val="008B77F0"/>
-    <w:pPr>
-      <w:spacing w:line="259" w:lineRule="auto"/>
-    </w:pPr>
-    <w:rPr>
-      <w:sz w:val="22"/>
-      <w:szCs w:val="22"/>
-    </w:rPr>
-  </w:style>
   <w:style w:type="paragraph" w:customStyle="1" w:styleId="2AB8B53D4D4D4FE29EC4EEBEB60D4294">
     <w:name w:val="2AB8B53D4D4D4FE29EC4EEBEB60D4294"/>
     <w:rsid w:val="00633917"/>
@@ -6098,35 +6103,6 @@
 </file>
 
 <file path=customXml/item1.xml><?xml version="1.0" encoding="utf-8"?>
-<?mso-contentType ?>
-<FormTemplates xmlns="http://schemas.microsoft.com/sharepoint/v3/contenttype/forms">
-  <Display>DocumentLibraryForm</Display>
-  <Edit>DocumentLibraryForm</Edit>
-  <New>DocumentLibraryForm</New>
-</FormTemplates>
-</file>
-
-<file path=customXml/item2.xml><?xml version="1.0" encoding="utf-8"?>
-<p:properties xmlns:p="http://schemas.microsoft.com/office/2006/metadata/properties" xmlns:xsi="http://www.w3.org/2001/XMLSchema-instance" xmlns:pc="http://schemas.microsoft.com/office/infopath/2007/PartnerControls">
-  <documentManagement>
-    <_ip_UnifiedCompliancePolicyUIAction xmlns="http://schemas.microsoft.com/sharepoint/v3" xsi:nil="true"/>
-    <Image xmlns="71af3243-3dd4-4a8d-8c0d-dd76da1f02a5">
-      <Url xsi:nil="true"/>
-      <Description xsi:nil="true"/>
-    </Image>
-    <Status xmlns="71af3243-3dd4-4a8d-8c0d-dd76da1f02a5">Not started</Status>
-    <Background xmlns="71af3243-3dd4-4a8d-8c0d-dd76da1f02a5">false</Background>
-    <_ip_UnifiedCompliancePolicyProperties xmlns="http://schemas.microsoft.com/sharepoint/v3" xsi:nil="true"/>
-    <ImageTagsTaxHTField xmlns="71af3243-3dd4-4a8d-8c0d-dd76da1f02a5">
-      <Terms xmlns="http://schemas.microsoft.com/office/infopath/2007/PartnerControls"/>
-    </ImageTagsTaxHTField>
-    <TaxCatchAll xmlns="230e9df3-be65-4c73-a93b-d1236ebd677e" xsi:nil="true"/>
-    <MediaServiceKeyPoints xmlns="71af3243-3dd4-4a8d-8c0d-dd76da1f02a5" xsi:nil="true"/>
-  </documentManagement>
-</p:properties>
-</file>
-
-<file path=customXml/item3.xml><?xml version="1.0" encoding="utf-8"?>
 <ct:contentTypeSchema xmlns:ct="http://schemas.microsoft.com/office/2006/metadata/contentType" xmlns:ma="http://schemas.microsoft.com/office/2006/metadata/properties/metaAttributes" ct:_="" ma:_="" ma:contentTypeName="Document" ma:contentTypeID="0x01010079F111ED35F8CC479449609E8A0923A6" ma:contentTypeVersion="28" ma:contentTypeDescription="Create a new document." ma:contentTypeScope="" ma:versionID="60f5a4f2d2b0abadcf532d48ebf9cb71">
   <xsd:schema xmlns:xsd="http://www.w3.org/2001/XMLSchema" xmlns:xs="http://www.w3.org/2001/XMLSchema" xmlns:p="http://schemas.microsoft.com/office/2006/metadata/properties" xmlns:ns1="http://schemas.microsoft.com/sharepoint/v3" xmlns:ns2="71af3243-3dd4-4a8d-8c0d-dd76da1f02a5" xmlns:ns3="16c05727-aa75-4e4a-9b5f-8a80a1165891" xmlns:ns4="230e9df3-be65-4c73-a93b-d1236ebd677e" targetNamespace="http://schemas.microsoft.com/office/2006/metadata/properties" ma:root="true" ma:fieldsID="7dd78129e6a1811f84807ad11c651531" ns1:_="" ns2:_="" ns3:_="" ns4:_="">
     <xsd:import namespace="http://schemas.microsoft.com/sharepoint/v3"/>
@@ -6438,27 +6414,36 @@
 </ct:contentTypeSchema>
 </file>
 
-<file path=customXml/itemProps1.xml><?xml version="1.0" encoding="utf-8"?>
-<ds:datastoreItem xmlns:ds="http://schemas.openxmlformats.org/officeDocument/2006/customXml" ds:itemID="{B68BEF44-5CE4-407D-801F-ABCD28C15FEF}">
-  <ds:schemaRefs>
-    <ds:schemaRef ds:uri="http://schemas.microsoft.com/sharepoint/v3/contenttype/forms"/>
-  </ds:schemaRefs>
-</ds:datastoreItem>
+<file path=customXml/item2.xml><?xml version="1.0" encoding="utf-8"?>
+<p:properties xmlns:p="http://schemas.microsoft.com/office/2006/metadata/properties" xmlns:xsi="http://www.w3.org/2001/XMLSchema-instance" xmlns:pc="http://schemas.microsoft.com/office/infopath/2007/PartnerControls">
+  <documentManagement>
+    <_ip_UnifiedCompliancePolicyUIAction xmlns="http://schemas.microsoft.com/sharepoint/v3" xsi:nil="true"/>
+    <Image xmlns="71af3243-3dd4-4a8d-8c0d-dd76da1f02a5">
+      <Url xsi:nil="true"/>
+      <Description xsi:nil="true"/>
+    </Image>
+    <Status xmlns="71af3243-3dd4-4a8d-8c0d-dd76da1f02a5">Not started</Status>
+    <Background xmlns="71af3243-3dd4-4a8d-8c0d-dd76da1f02a5">false</Background>
+    <_ip_UnifiedCompliancePolicyProperties xmlns="http://schemas.microsoft.com/sharepoint/v3" xsi:nil="true"/>
+    <ImageTagsTaxHTField xmlns="71af3243-3dd4-4a8d-8c0d-dd76da1f02a5">
+      <Terms xmlns="http://schemas.microsoft.com/office/infopath/2007/PartnerControls"/>
+    </ImageTagsTaxHTField>
+    <TaxCatchAll xmlns="230e9df3-be65-4c73-a93b-d1236ebd677e" xsi:nil="true"/>
+    <MediaServiceKeyPoints xmlns="71af3243-3dd4-4a8d-8c0d-dd76da1f02a5" xsi:nil="true"/>
+  </documentManagement>
+</p:properties>
 </file>
 
-<file path=customXml/itemProps2.xml><?xml version="1.0" encoding="utf-8"?>
-<ds:datastoreItem xmlns:ds="http://schemas.openxmlformats.org/officeDocument/2006/customXml" ds:itemID="{9C488EFA-900E-4405-BD4E-E83D13AD8CB6}">
-  <ds:schemaRefs>
-    <ds:schemaRef ds:uri="http://schemas.microsoft.com/office/2006/metadata/properties"/>
-    <ds:schemaRef ds:uri="http://schemas.microsoft.com/office/infopath/2007/PartnerControls"/>
-    <ds:schemaRef ds:uri="http://schemas.microsoft.com/sharepoint/v3"/>
-    <ds:schemaRef ds:uri="71af3243-3dd4-4a8d-8c0d-dd76da1f02a5"/>
-    <ds:schemaRef ds:uri="230e9df3-be65-4c73-a93b-d1236ebd677e"/>
-  </ds:schemaRefs>
-</ds:datastoreItem>
+<file path=customXml/item3.xml><?xml version="1.0" encoding="utf-8"?>
+<?mso-contentType ?>
+<FormTemplates xmlns="http://schemas.microsoft.com/sharepoint/v3/contenttype/forms">
+  <Display>DocumentLibraryForm</Display>
+  <Edit>DocumentLibraryForm</Edit>
+  <New>DocumentLibraryForm</New>
+</FormTemplates>
 </file>
 
-<file path=customXml/itemProps3.xml><?xml version="1.0" encoding="utf-8"?>
+<file path=customXml/itemProps1.xml><?xml version="1.0" encoding="utf-8"?>
 <ds:datastoreItem xmlns:ds="http://schemas.openxmlformats.org/officeDocument/2006/customXml" ds:itemID="{F1773DEF-F3EB-4EBC-916F-5D6A2722CF6F}">
   <ds:schemaRefs>
     <ds:schemaRef ds:uri="http://schemas.microsoft.com/office/2006/metadata/contentType"/>
@@ -6479,6 +6464,26 @@
 </ds:datastoreItem>
 </file>
 
+<file path=customXml/itemProps2.xml><?xml version="1.0" encoding="utf-8"?>
+<ds:datastoreItem xmlns:ds="http://schemas.openxmlformats.org/officeDocument/2006/customXml" ds:itemID="{9C488EFA-900E-4405-BD4E-E83D13AD8CB6}">
+  <ds:schemaRefs>
+    <ds:schemaRef ds:uri="http://schemas.microsoft.com/office/2006/metadata/properties"/>
+    <ds:schemaRef ds:uri="http://schemas.microsoft.com/office/infopath/2007/PartnerControls"/>
+    <ds:schemaRef ds:uri="http://schemas.microsoft.com/sharepoint/v3"/>
+    <ds:schemaRef ds:uri="71af3243-3dd4-4a8d-8c0d-dd76da1f02a5"/>
+    <ds:schemaRef ds:uri="230e9df3-be65-4c73-a93b-d1236ebd677e"/>
+  </ds:schemaRefs>
+</ds:datastoreItem>
+</file>
+
+<file path=customXml/itemProps3.xml><?xml version="1.0" encoding="utf-8"?>
+<ds:datastoreItem xmlns:ds="http://schemas.openxmlformats.org/officeDocument/2006/customXml" ds:itemID="{B68BEF44-5CE4-407D-801F-ABCD28C15FEF}">
+  <ds:schemaRefs>
+    <ds:schemaRef ds:uri="http://schemas.microsoft.com/sharepoint/v3/contenttype/forms"/>
+  </ds:schemaRefs>
+</ds:datastoreItem>
+</file>
+
 <file path=docMetadata/LabelInfo.xml><?xml version="1.0" encoding="utf-8"?>
 <clbl:labelList xmlns:clbl="http://schemas.microsoft.com/office/2020/mipLabelMetadata"/>
 </file>
--- a/resume.docx
+++ b/resume.docx
@@ -52,25 +52,7 @@
             <w:b w:val="0"/>
             <w:color w:val="0D0D0D" w:themeColor="text1" w:themeTint="F2"/>
           </w:rPr>
-          <w:t>Linke</w:t>
-        </w:r>
-        <w:r>
-          <w:rPr>
-            <w:rStyle w:val="Hyperlink"/>
-            <w:rFonts w:asciiTheme="majorHAnsi" w:hAnsiTheme="majorHAnsi"/>
-            <w:b w:val="0"/>
-            <w:color w:val="0D0D0D" w:themeColor="text1" w:themeTint="F2"/>
-          </w:rPr>
-          <w:t>d</w:t>
-        </w:r>
-        <w:r>
-          <w:rPr>
-            <w:rStyle w:val="Hyperlink"/>
-            <w:rFonts w:asciiTheme="majorHAnsi" w:hAnsiTheme="majorHAnsi"/>
-            <w:b w:val="0"/>
-            <w:color w:val="0D0D0D" w:themeColor="text1" w:themeTint="F2"/>
-          </w:rPr>
-          <w:t>In</w:t>
+          <w:t>LinkedIn</w:t>
         </w:r>
       </w:hyperlink>
       <w:r>
@@ -154,116 +136,7 @@
         <w:rPr>
           <w:rFonts w:asciiTheme="minorHAnsi" w:hAnsiTheme="minorHAnsi"/>
         </w:rPr>
-        <w:t>Recent c</w:t>
-      </w:r>
-      <w:r>
-        <w:rPr>
-          <w:rFonts w:asciiTheme="minorHAnsi" w:hAnsiTheme="minorHAnsi"/>
-        </w:rPr>
-        <w:t>omputer</w:t>
-      </w:r>
-      <w:r>
-        <w:rPr>
-          <w:rFonts w:asciiTheme="minorHAnsi" w:hAnsiTheme="minorHAnsi"/>
-        </w:rPr>
-        <w:t xml:space="preserve"> </w:t>
-      </w:r>
-      <w:r>
-        <w:rPr>
-          <w:rFonts w:asciiTheme="minorHAnsi" w:hAnsiTheme="minorHAnsi"/>
-        </w:rPr>
-        <w:t>s</w:t>
-      </w:r>
-      <w:r>
-        <w:rPr>
-          <w:rFonts w:asciiTheme="minorHAnsi" w:hAnsiTheme="minorHAnsi"/>
-        </w:rPr>
-        <w:t>cience graduate with a strong foundation in C++, Python, and adequate proficiency with Java</w:t>
-      </w:r>
-      <w:r>
-        <w:rPr>
-          <w:rFonts w:asciiTheme="minorHAnsi" w:hAnsiTheme="minorHAnsi"/>
-        </w:rPr>
-        <w:t xml:space="preserve"> and Powershell</w:t>
-      </w:r>
-      <w:r>
-        <w:rPr>
-          <w:rFonts w:asciiTheme="minorHAnsi" w:hAnsiTheme="minorHAnsi"/>
-        </w:rPr>
-        <w:t xml:space="preserve">. </w:t>
-      </w:r>
-      <w:r>
-        <w:rPr>
-          <w:rFonts w:asciiTheme="minorHAnsi" w:hAnsiTheme="minorHAnsi"/>
-        </w:rPr>
-        <w:t>Strong interest in problem-solving, algorithm design, and creating innovative solutions to real-world challenges. Passionate about launching new projects and implementing technical solutions.</w:t>
-      </w:r>
-      <w:r>
-        <w:rPr>
-          <w:rFonts w:asciiTheme="minorHAnsi" w:hAnsiTheme="minorHAnsi"/>
-        </w:rPr>
-        <w:t xml:space="preserve"> </w:t>
-      </w:r>
-      <w:r>
-        <w:rPr>
-          <w:rFonts w:asciiTheme="minorHAnsi" w:hAnsiTheme="minorHAnsi"/>
-        </w:rPr>
-        <w:t xml:space="preserve">Seeking </w:t>
-      </w:r>
-      <w:r>
-        <w:rPr>
-          <w:rFonts w:asciiTheme="minorHAnsi" w:hAnsiTheme="minorHAnsi"/>
-        </w:rPr>
-        <w:t xml:space="preserve">an entry-level </w:t>
-      </w:r>
-      <w:r>
-        <w:rPr>
-          <w:rFonts w:asciiTheme="minorHAnsi" w:hAnsiTheme="minorHAnsi"/>
-        </w:rPr>
-        <w:t>S</w:t>
-      </w:r>
-      <w:r>
-        <w:rPr>
-          <w:rFonts w:asciiTheme="minorHAnsi" w:hAnsiTheme="minorHAnsi"/>
-        </w:rPr>
-        <w:t xml:space="preserve">oftware </w:t>
-      </w:r>
-      <w:r>
-        <w:rPr>
-          <w:rFonts w:asciiTheme="minorHAnsi" w:hAnsiTheme="minorHAnsi"/>
-        </w:rPr>
-        <w:t>E</w:t>
-      </w:r>
-      <w:r>
-        <w:rPr>
-          <w:rFonts w:asciiTheme="minorHAnsi" w:hAnsiTheme="minorHAnsi"/>
-        </w:rPr>
-        <w:t>ngineer</w:t>
-      </w:r>
-      <w:r>
-        <w:rPr>
-          <w:rFonts w:asciiTheme="minorHAnsi" w:hAnsiTheme="minorHAnsi"/>
-        </w:rPr>
-        <w:t xml:space="preserve"> position</w:t>
-      </w:r>
-      <w:r>
-        <w:rPr>
-          <w:rFonts w:asciiTheme="minorHAnsi" w:hAnsiTheme="minorHAnsi"/>
-        </w:rPr>
-        <w:t xml:space="preserve"> </w:t>
-      </w:r>
-      <w:r>
-        <w:rPr>
-          <w:rFonts w:asciiTheme="minorHAnsi" w:hAnsiTheme="minorHAnsi"/>
-          <w:bCs/>
-        </w:rPr>
-        <w:t>at a forward-thinking, technology-driven firm</w:t>
-      </w:r>
-      <w:r>
-        <w:rPr>
-          <w:rFonts w:asciiTheme="minorHAnsi" w:hAnsiTheme="minorHAnsi"/>
-        </w:rPr>
-        <w:t>.</w:t>
+        <w:t>Recent computer science graduate with a solid foundation in C++, Python, and Java, complemented by expertise in front-end technologies like HTML, CSS, and JavaScript. Enthusiastic about problem-solving, algorithm design, and developing innovative solutions to real-world challenges. Passionate about launching impactful projects and implementing cutting-edge technical solutions. Seeking an entry-level Software Engineer role at a dynamic, technology-driven organization.</w:t>
       </w:r>
     </w:p>
     <w:tbl>
@@ -598,171 +471,60 @@
         <w:pStyle w:val="Spacebetweentables"/>
       </w:pPr>
     </w:p>
-    <w:tbl>
-      <w:tblPr>
-        <w:tblStyle w:val="TableGrid"/>
-        <w:tblW w:w="0" w:type="auto"/>
-        <w:tblBorders>
-          <w:top w:val="none" w:sz="0" w:space="0" w:color="auto"/>
-          <w:left w:val="none" w:sz="0" w:space="0" w:color="auto"/>
-          <w:bottom w:val="none" w:sz="0" w:space="0" w:color="auto"/>
-          <w:right w:val="none" w:sz="0" w:space="0" w:color="auto"/>
-          <w:insideH w:val="none" w:sz="0" w:space="0" w:color="auto"/>
-          <w:insideV w:val="none" w:sz="0" w:space="0" w:color="auto"/>
-        </w:tblBorders>
-        <w:tblLook w:val="04A0" w:firstRow="1" w:lastRow="0" w:firstColumn="1" w:lastColumn="0" w:noHBand="0" w:noVBand="1"/>
-      </w:tblPr>
-      <w:tblGrid>
-        <w:gridCol w:w="4675"/>
-        <w:gridCol w:w="4675"/>
-      </w:tblGrid>
-      <w:tr>
-        <w:tc>
-          <w:tcPr>
-            <w:tcW w:w="4675" w:type="dxa"/>
-          </w:tcPr>
-          <w:p>
-            <w:pPr>
-              <w:pStyle w:val="ListParagraph"/>
-              <w:numPr>
-                <w:ilvl w:val="0"/>
-                <w:numId w:val="25"/>
-              </w:numPr>
-            </w:pPr>
-            <w:r>
-              <w:t>C++</w:t>
-            </w:r>
-          </w:p>
-        </w:tc>
-        <w:tc>
-          <w:tcPr>
-            <w:tcW w:w="4675" w:type="dxa"/>
-          </w:tcPr>
-          <w:p>
-            <w:pPr>
-              <w:pStyle w:val="ListParagraph"/>
-              <w:numPr>
-                <w:ilvl w:val="0"/>
-                <w:numId w:val="25"/>
-              </w:numPr>
-            </w:pPr>
-            <w:r>
-              <w:t>Git</w:t>
-            </w:r>
-          </w:p>
-        </w:tc>
-      </w:tr>
-      <w:tr>
-        <w:tc>
-          <w:tcPr>
-            <w:tcW w:w="4675" w:type="dxa"/>
-            <w:shd w:val="clear" w:color="auto" w:fill="auto"/>
-          </w:tcPr>
-          <w:p>
-            <w:pPr>
-              <w:pStyle w:val="ListParagraph"/>
-              <w:numPr>
-                <w:ilvl w:val="0"/>
-                <w:numId w:val="25"/>
-              </w:numPr>
-            </w:pPr>
-            <w:r>
-              <w:t>Python</w:t>
-            </w:r>
-          </w:p>
-        </w:tc>
-        <w:tc>
-          <w:tcPr>
-            <w:tcW w:w="4675" w:type="dxa"/>
-          </w:tcPr>
-          <w:p>
-            <w:pPr>
-              <w:pStyle w:val="ListParagraph"/>
-              <w:numPr>
-                <w:ilvl w:val="0"/>
-                <w:numId w:val="25"/>
-              </w:numPr>
-            </w:pPr>
-            <w:r>
-              <w:t>Github</w:t>
-            </w:r>
-          </w:p>
-        </w:tc>
-      </w:tr>
-      <w:tr>
-        <w:tc>
-          <w:tcPr>
-            <w:tcW w:w="4675" w:type="dxa"/>
-          </w:tcPr>
-          <w:p>
-            <w:pPr>
-              <w:pStyle w:val="ListParagraph"/>
-              <w:numPr>
-                <w:ilvl w:val="0"/>
-                <w:numId w:val="25"/>
-              </w:numPr>
-            </w:pPr>
-            <w:r>
-              <w:t>Java</w:t>
-            </w:r>
-          </w:p>
-        </w:tc>
-        <w:tc>
-          <w:tcPr>
-            <w:tcW w:w="4675" w:type="dxa"/>
-          </w:tcPr>
-          <w:p>
-            <w:pPr>
-              <w:pStyle w:val="ListParagraph"/>
-              <w:numPr>
-                <w:ilvl w:val="0"/>
-                <w:numId w:val="25"/>
-              </w:numPr>
-            </w:pPr>
-            <w:r>
-              <w:t>Visual Studio Code</w:t>
-            </w:r>
-          </w:p>
-        </w:tc>
-      </w:tr>
-      <w:tr>
-        <w:tc>
-          <w:tcPr>
-            <w:tcW w:w="4675" w:type="dxa"/>
-          </w:tcPr>
-          <w:p>
-            <w:pPr>
-              <w:pStyle w:val="ListParagraph"/>
-              <w:numPr>
-                <w:ilvl w:val="0"/>
-                <w:numId w:val="25"/>
-              </w:numPr>
-            </w:pPr>
-            <w:r>
-              <w:t>Powershell</w:t>
-            </w:r>
-          </w:p>
-        </w:tc>
-        <w:tc>
-          <w:tcPr>
-            <w:tcW w:w="4675" w:type="dxa"/>
-          </w:tcPr>
-          <w:p>
-            <w:pPr>
-              <w:pStyle w:val="ListParagraph"/>
-              <w:numPr>
-                <w:ilvl w:val="0"/>
-                <w:numId w:val="25"/>
-              </w:numPr>
-            </w:pPr>
-            <w:r>
-              <w:t>Data Structures &amp; Algorithms</w:t>
-            </w:r>
-          </w:p>
-        </w:tc>
-      </w:tr>
-    </w:tbl>
-    <w:p/>
+    <w:p>
+      <w:pPr>
+        <w:rPr>
+          <w:b w:val="0"/>
+          <w:bCs/>
+        </w:rPr>
+      </w:pPr>
+      <w:r>
+        <w:t xml:space="preserve">Programming Languages: </w:t>
+      </w:r>
+      <w:r>
+        <w:rPr>
+          <w:b w:val="0"/>
+          <w:bCs/>
+        </w:rPr>
+        <w:t>C++, Python, Java, Powershell, HTML, CSS, Javascript</w:t>
+      </w:r>
+    </w:p>
+    <w:p>
+      <w:pPr>
+        <w:rPr>
+          <w:b w:val="0"/>
+          <w:bCs/>
+        </w:rPr>
+      </w:pPr>
+      <w:r>
+        <w:t>Frameworks:</w:t>
+      </w:r>
+      <w:r>
+        <w:rPr>
+          <w:b w:val="0"/>
+          <w:bCs/>
+        </w:rPr>
+        <w:t xml:space="preserve"> React.js, Spring Boot</w:t>
+      </w:r>
+    </w:p>
+    <w:p>
+      <w:pPr>
+        <w:rPr>
+          <w:b w:val="0"/>
+          <w:bCs/>
+        </w:rPr>
+      </w:pPr>
+      <w:r>
+        <w:t xml:space="preserve">Version Control: </w:t>
+      </w:r>
+      <w:r>
+        <w:rPr>
+          <w:b w:val="0"/>
+          <w:bCs/>
+        </w:rPr>
+        <w:t>Git, Github</w:t>
+      </w:r>
+    </w:p>
     <w:tbl>
       <w:tblPr>
         <w:tblW w:w="9360" w:type="dxa"/>
@@ -826,15 +588,13 @@
           <w:b/>
           <w:bCs w:val="0"/>
         </w:rPr>
-        <w:t>Project Template Manager</w:t>
+        <w:t>Bad Comment Detector</w:t>
       </w:r>
     </w:p>
     <w:p>
       <w:pPr>
         <w:rPr>
           <w:rStyle w:val="NotBold"/>
-          <w:b/>
-          <w:bCs w:val="0"/>
         </w:rPr>
       </w:pPr>
       <w:r>
@@ -850,19 +610,137 @@
           <w:rPr>
             <w:rStyle w:val="Hyperlink"/>
           </w:rPr>
-          <w:t>https://githu</w:t>
+          <w:t>https://bad-comment-detector.onrender.com/</w:t>
         </w:r>
+      </w:hyperlink>
+    </w:p>
+    <w:p>
+      <w:pPr>
+        <w:rPr>
+          <w:rStyle w:val="NotBold"/>
+        </w:rPr>
+      </w:pPr>
+      <w:r>
+        <w:rPr>
+          <w:rStyle w:val="NotBold"/>
+          <w:b/>
+          <w:bCs w:val="0"/>
+        </w:rPr>
+        <w:t>Github Link:</w:t>
+      </w:r>
+      <w:r>
+        <w:rPr>
+          <w:rStyle w:val="NotBold"/>
+          <w:b/>
+          <w:bCs w:val="0"/>
+        </w:rPr>
+        <w:t xml:space="preserve"> </w:t>
+      </w:r>
+      <w:hyperlink r:id="rId11" w:history="1">
         <w:r>
           <w:rPr>
             <w:rStyle w:val="Hyperlink"/>
           </w:rPr>
-          <w:t>b</w:t>
+          <w:t>https://github.com/Scrappyz/Bad-Comment-Detector</w:t>
         </w:r>
+      </w:hyperlink>
+    </w:p>
+    <w:p>
+      <w:pPr>
+        <w:pStyle w:val="ListParagraph"/>
+        <w:numPr>
+          <w:ilvl w:val="0"/>
+          <w:numId w:val="30"/>
+        </w:numPr>
+        <w:rPr>
+          <w:rStyle w:val="NotBold"/>
+        </w:rPr>
+      </w:pPr>
+      <w:r>
+        <w:rPr>
+          <w:rStyle w:val="NotBold"/>
+          <w:b w:val="0"/>
+          <w:bCs w:val="0"/>
+        </w:rPr>
+        <w:t>Developed a web application to detect negative comments.</w:t>
+      </w:r>
+    </w:p>
+    <w:p>
+      <w:pPr>
+        <w:pStyle w:val="ListParagraph"/>
+        <w:numPr>
+          <w:ilvl w:val="0"/>
+          <w:numId w:val="30"/>
+        </w:numPr>
+        <w:rPr>
+          <w:rStyle w:val="NotBold"/>
+        </w:rPr>
+      </w:pPr>
+      <w:r>
+        <w:rPr>
+          <w:rStyle w:val="NotBold"/>
+          <w:b w:val="0"/>
+          <w:bCs w:val="0"/>
+        </w:rPr>
+        <w:t>Integrated both rule-based and AI methods to detect such comments.</w:t>
+      </w:r>
+    </w:p>
+    <w:p>
+      <w:pPr>
+        <w:rPr>
+          <w:rStyle w:val="NotBold"/>
+          <w:b/>
+          <w:bCs w:val="0"/>
+        </w:rPr>
+      </w:pPr>
+    </w:p>
+    <w:p>
+      <w:pPr>
+        <w:rPr>
+          <w:rStyle w:val="NotBold"/>
+          <w:b/>
+          <w:bCs w:val="0"/>
+        </w:rPr>
+      </w:pPr>
+      <w:r>
+        <w:rPr>
+          <w:rStyle w:val="NotBold"/>
+          <w:b/>
+          <w:bCs w:val="0"/>
+        </w:rPr>
+        <w:t>Project Template Manager</w:t>
+      </w:r>
+    </w:p>
+    <w:p>
+      <w:pPr>
+        <w:rPr>
+          <w:rStyle w:val="NotBold"/>
+          <w:b/>
+          <w:bCs w:val="0"/>
+        </w:rPr>
+      </w:pPr>
+      <w:r>
+        <w:rPr>
+          <w:rStyle w:val="NotBold"/>
+          <w:b/>
+          <w:bCs w:val="0"/>
+        </w:rPr>
+        <w:t xml:space="preserve">Github </w:t>
+      </w:r>
+      <w:r>
+        <w:rPr>
+          <w:rStyle w:val="NotBold"/>
+          <w:b/>
+          <w:bCs w:val="0"/>
+        </w:rPr>
+        <w:t xml:space="preserve">Link: </w:t>
+      </w:r>
+      <w:hyperlink r:id="rId12" w:history="1">
         <w:r>
           <w:rPr>
             <w:rStyle w:val="Hyperlink"/>
           </w:rPr>
-          <w:t>.com/Scrappyz/Ctemplate</w:t>
+          <w:t>https://github.com/Scrappyz/Ctemplate</w:t>
         </w:r>
       </w:hyperlink>
     </w:p>
@@ -984,6 +862,15 @@
     </w:p>
     <w:p>
       <w:pPr>
+        <w:pStyle w:val="ListParagraph"/>
+        <w:rPr>
+          <w:rStyle w:val="NotBold"/>
+          <w:b w:val="0"/>
+        </w:rPr>
+      </w:pPr>
+    </w:p>
+    <w:p>
+      <w:pPr>
         <w:rPr>
           <w:rStyle w:val="NotBold"/>
           <w:b/>
@@ -996,6 +883,118 @@
           <w:b/>
           <w:bCs w:val="0"/>
         </w:rPr>
+        <w:t>Tic-Tac-Toe Game</w:t>
+      </w:r>
+    </w:p>
+    <w:p>
+      <w:pPr>
+        <w:rPr>
+          <w:rStyle w:val="NotBold"/>
+        </w:rPr>
+      </w:pPr>
+      <w:r>
+        <w:rPr>
+          <w:rStyle w:val="NotBold"/>
+          <w:b/>
+          <w:bCs w:val="0"/>
+        </w:rPr>
+        <w:t xml:space="preserve">Link: </w:t>
+      </w:r>
+      <w:hyperlink r:id="rId13" w:history="1">
+        <w:r>
+          <w:rPr>
+            <w:rStyle w:val="Hyperlink"/>
+          </w:rPr>
+          <w:t>https://scrappyz-tictactoe.netlify.app/</w:t>
+        </w:r>
+      </w:hyperlink>
+    </w:p>
+    <w:p>
+      <w:pPr>
+        <w:rPr>
+          <w:rStyle w:val="NotBold"/>
+        </w:rPr>
+      </w:pPr>
+      <w:r>
+        <w:rPr>
+          <w:rStyle w:val="NotBold"/>
+          <w:b/>
+          <w:bCs w:val="0"/>
+        </w:rPr>
+        <w:t xml:space="preserve">Github Link: </w:t>
+      </w:r>
+      <w:hyperlink r:id="rId14" w:history="1">
+        <w:r>
+          <w:rPr>
+            <w:rStyle w:val="Hyperlink"/>
+          </w:rPr>
+          <w:t>https://github.com/Scrappyz/Tic-Tac-Toe</w:t>
+        </w:r>
+      </w:hyperlink>
+    </w:p>
+    <w:p>
+      <w:pPr>
+        <w:pStyle w:val="ListParagraph"/>
+        <w:numPr>
+          <w:ilvl w:val="0"/>
+          <w:numId w:val="29"/>
+        </w:numPr>
+        <w:rPr>
+          <w:rStyle w:val="NotBold"/>
+        </w:rPr>
+      </w:pPr>
+      <w:r>
+        <w:rPr>
+          <w:rStyle w:val="NotBold"/>
+          <w:b w:val="0"/>
+          <w:bCs w:val="0"/>
+        </w:rPr>
+        <w:t>Developed a simple tic-tac-toe game using React.js.</w:t>
+      </w:r>
+    </w:p>
+    <w:p>
+      <w:pPr>
+        <w:pStyle w:val="ListParagraph"/>
+        <w:numPr>
+          <w:ilvl w:val="0"/>
+          <w:numId w:val="29"/>
+        </w:numPr>
+        <w:rPr>
+          <w:rStyle w:val="NotBold"/>
+        </w:rPr>
+      </w:pPr>
+      <w:r>
+        <w:rPr>
+          <w:rStyle w:val="NotBold"/>
+          <w:b w:val="0"/>
+          <w:bCs w:val="0"/>
+        </w:rPr>
+        <w:t>Implemented a tic-tac-toe board component for reusability and customization.</w:t>
+      </w:r>
+    </w:p>
+    <w:p>
+      <w:pPr>
+        <w:pStyle w:val="ListParagraph"/>
+        <w:rPr>
+          <w:rStyle w:val="NotBold"/>
+        </w:rPr>
+      </w:pPr>
+    </w:p>
+    <w:p>
+      <w:pPr>
+        <w:rPr>
+          <w:rStyle w:val="NotBold"/>
+          <w:b/>
+          <w:bCs w:val="0"/>
+        </w:rPr>
+      </w:pPr>
+      <w:r>
+        <w:rPr>
+          <w:rStyle w:val="NotBold"/>
+          <w:b/>
+          <w:bCs w:val="0"/>
+        </w:rPr>
+        <w:lastRenderedPageBreak/>
         <w:t>Mouse &amp; Keyboard Automation Tool</w:t>
       </w:r>
     </w:p>
@@ -1013,9 +1012,17 @@
           <w:b/>
           <w:bCs w:val="0"/>
         </w:rPr>
+        <w:t xml:space="preserve">Github </w:t>
+      </w:r>
+      <w:r>
+        <w:rPr>
+          <w:rStyle w:val="NotBold"/>
+          <w:b/>
+          <w:bCs w:val="0"/>
+        </w:rPr>
         <w:t xml:space="preserve">Link: </w:t>
       </w:r>
-      <w:hyperlink r:id="rId11" w:history="1">
+      <w:hyperlink r:id="rId15" w:history="1">
         <w:r>
           <w:rPr>
             <w:rStyle w:val="Hyperlink"/>
@@ -1086,6 +1093,15 @@
     </w:p>
     <w:p>
       <w:pPr>
+        <w:pStyle w:val="ListParagraph"/>
+        <w:rPr>
+          <w:rStyle w:val="NotBold"/>
+          <w:bCs w:val="0"/>
+        </w:rPr>
+      </w:pPr>
+    </w:p>
+    <w:p>
+      <w:pPr>
         <w:rPr>
           <w:rStyle w:val="NotBold"/>
           <w:b/>
@@ -1111,6 +1127,13 @@
           <w:rStyle w:val="NotBold"/>
           <w:b/>
         </w:rPr>
+        <w:t xml:space="preserve">Github </w:t>
+      </w:r>
+      <w:r>
+        <w:rPr>
+          <w:rStyle w:val="NotBold"/>
+          <w:b/>
+        </w:rPr>
         <w:t>Link:</w:t>
       </w:r>
       <w:r>
@@ -1120,7 +1143,7 @@
         </w:rPr>
         <w:t xml:space="preserve"> </w:t>
       </w:r>
-      <w:hyperlink r:id="rId12" w:history="1">
+      <w:hyperlink r:id="rId16" w:history="1">
         <w:r>
           <w:rPr>
             <w:rStyle w:val="Hyperlink"/>
@@ -1430,6 +1453,119 @@
     </w:lvl>
   </w:abstractNum>
   <w:abstractNum w:abstractNumId="6" w15:restartNumberingAfterBreak="0">
+    <w:nsid w:val="01456138"/>
+    <w:multiLevelType w:val="hybridMultilevel"/>
+    <w:tmpl w:val="EB5266FC"/>
+    <w:lvl w:ilvl="0" w:tplc="04090001">
+      <w:start w:val="1"/>
+      <w:numFmt w:val="bullet"/>
+      <w:lvlText w:val=""/>
+      <w:lvlJc w:val="left"/>
+      <w:pPr>
+        <w:ind w:left="720" w:hanging="360"/>
+      </w:pPr>
+      <w:rPr>
+        <w:rFonts w:ascii="Symbol" w:hAnsi="Symbol" w:hint="default"/>
+      </w:rPr>
+    </w:lvl>
+    <w:lvl w:ilvl="1" w:tplc="04090003" w:tentative="1">
+      <w:start w:val="1"/>
+      <w:numFmt w:val="bullet"/>
+      <w:lvlText w:val="o"/>
+      <w:lvlJc w:val="left"/>
+      <w:pPr>
+        <w:ind w:left="1440" w:hanging="360"/>
+      </w:pPr>
+      <w:rPr>
+        <w:rFonts w:ascii="Courier New" w:hAnsi="Courier New" w:cs="Courier New" w:hint="default"/>
+      </w:rPr>
+    </w:lvl>
+    <w:lvl w:ilvl="2" w:tplc="04090005" w:tentative="1">
+      <w:start w:val="1"/>
+      <w:numFmt w:val="bullet"/>
+      <w:lvlText w:val=""/>
+      <w:lvlJc w:val="left"/>
+      <w:pPr>
+        <w:ind w:left="2160" w:hanging="360"/>
+      </w:pPr>
+      <w:rPr>
+        <w:rFonts w:ascii="Wingdings" w:hAnsi="Wingdings" w:hint="default"/>
+      </w:rPr>
+    </w:lvl>
+    <w:lvl w:ilvl="3" w:tplc="04090001" w:tentative="1">
+      <w:start w:val="1"/>
+      <w:numFmt w:val="bullet"/>
+      <w:lvlText w:val=""/>
+      <w:lvlJc w:val="left"/>
+      <w:pPr>
+        <w:ind w:left="2880" w:hanging="360"/>
+      </w:pPr>
+      <w:rPr>
+        <w:rFonts w:ascii="Symbol" w:hAnsi="Symbol" w:hint="default"/>
+      </w:rPr>
+    </w:lvl>
+    <w:lvl w:ilvl="4" w:tplc="04090003" w:tentative="1">
+      <w:start w:val="1"/>
+      <w:numFmt w:val="bullet"/>
+      <w:lvlText w:val="o"/>
+      <w:lvlJc w:val="left"/>
+      <w:pPr>
+        <w:ind w:left="3600" w:hanging="360"/>
+      </w:pPr>
+      <w:rPr>
+        <w:rFonts w:ascii="Courier New" w:hAnsi="Courier New" w:cs="Courier New" w:hint="default"/>
+      </w:rPr>
+    </w:lvl>
+    <w:lvl w:ilvl="5" w:tplc="04090005" w:tentative="1">
+      <w:start w:val="1"/>
+      <w:numFmt w:val="bullet"/>
+      <w:lvlText w:val=""/>
+      <w:lvlJc w:val="left"/>
+      <w:pPr>
+        <w:ind w:left="4320" w:hanging="360"/>
+      </w:pPr>
+      <w:rPr>
+        <w:rFonts w:ascii="Wingdings" w:hAnsi="Wingdings" w:hint="default"/>
+      </w:rPr>
+    </w:lvl>
+    <w:lvl w:ilvl="6" w:tplc="04090001" w:tentative="1">
+      <w:start w:val="1"/>
+      <w:numFmt w:val="bullet"/>
+      <w:lvlText w:val=""/>
+      <w:lvlJc w:val="left"/>
+      <w:pPr>
+        <w:ind w:left="5040" w:hanging="360"/>
+      </w:pPr>
+      <w:rPr>
+        <w:rFonts w:ascii="Symbol" w:hAnsi="Symbol" w:hint="default"/>
+      </w:rPr>
+    </w:lvl>
+    <w:lvl w:ilvl="7" w:tplc="04090003" w:tentative="1">
+      <w:start w:val="1"/>
+      <w:numFmt w:val="bullet"/>
+      <w:lvlText w:val="o"/>
+      <w:lvlJc w:val="left"/>
+      <w:pPr>
+        <w:ind w:left="5760" w:hanging="360"/>
+      </w:pPr>
+      <w:rPr>
+        <w:rFonts w:ascii="Courier New" w:hAnsi="Courier New" w:cs="Courier New" w:hint="default"/>
+      </w:rPr>
+    </w:lvl>
+    <w:lvl w:ilvl="8" w:tplc="04090005" w:tentative="1">
+      <w:start w:val="1"/>
+      <w:numFmt w:val="bullet"/>
+      <w:lvlText w:val=""/>
+      <w:lvlJc w:val="left"/>
+      <w:pPr>
+        <w:ind w:left="6480" w:hanging="360"/>
+      </w:pPr>
+      <w:rPr>
+        <w:rFonts w:ascii="Wingdings" w:hAnsi="Wingdings" w:hint="default"/>
+      </w:rPr>
+    </w:lvl>
+  </w:abstractNum>
+  <w:abstractNum w:abstractNumId="7" w15:restartNumberingAfterBreak="0">
     <w:nsid w:val="02DD62C2"/>
     <w:multiLevelType w:val="hybridMultilevel"/>
     <w:tmpl w:val="F5102624"/>
@@ -1542,7 +1678,7 @@
       </w:rPr>
     </w:lvl>
   </w:abstractNum>
-  <w:abstractNum w:abstractNumId="7" w15:restartNumberingAfterBreak="0">
+  <w:abstractNum w:abstractNumId="8" w15:restartNumberingAfterBreak="0">
     <w:nsid w:val="0BC1B172"/>
     <w:multiLevelType w:val="hybridMultilevel"/>
     <w:tmpl w:val="4A0AE430"/>
@@ -1655,7 +1791,7 @@
       </w:rPr>
     </w:lvl>
   </w:abstractNum>
-  <w:abstractNum w:abstractNumId="8" w15:restartNumberingAfterBreak="0">
+  <w:abstractNum w:abstractNumId="9" w15:restartNumberingAfterBreak="0">
     <w:nsid w:val="0C361377"/>
     <w:multiLevelType w:val="hybridMultilevel"/>
     <w:tmpl w:val="D4928CCA"/>
@@ -1768,7 +1904,7 @@
       </w:rPr>
     </w:lvl>
   </w:abstractNum>
-  <w:abstractNum w:abstractNumId="9" w15:restartNumberingAfterBreak="0">
+  <w:abstractNum w:abstractNumId="10" w15:restartNumberingAfterBreak="0">
     <w:nsid w:val="0D4F155B"/>
     <w:multiLevelType w:val="hybridMultilevel"/>
     <w:tmpl w:val="F87C5898"/>
@@ -1881,7 +2017,119 @@
       </w:rPr>
     </w:lvl>
   </w:abstractNum>
-  <w:abstractNum w:abstractNumId="10" w15:restartNumberingAfterBreak="0">
+  <w:abstractNum w:abstractNumId="11" w15:restartNumberingAfterBreak="0">
+    <w:nsid w:val="0DF93429"/>
+    <w:multiLevelType w:val="hybridMultilevel"/>
+    <w:tmpl w:val="AF5E448C"/>
+    <w:lvl w:ilvl="0" w:tplc="B992B0D6">
+      <w:numFmt w:val="bullet"/>
+      <w:lvlText w:val="-"/>
+      <w:lvlJc w:val="left"/>
+      <w:pPr>
+        <w:ind w:left="720" w:hanging="360"/>
+      </w:pPr>
+      <w:rPr>
+        <w:rFonts w:ascii="Franklin Gothic Book" w:eastAsiaTheme="minorEastAsia" w:hAnsi="Franklin Gothic Book" w:cstheme="minorBidi" w:hint="default"/>
+      </w:rPr>
+    </w:lvl>
+    <w:lvl w:ilvl="1" w:tplc="04090003" w:tentative="1">
+      <w:start w:val="1"/>
+      <w:numFmt w:val="bullet"/>
+      <w:lvlText w:val="o"/>
+      <w:lvlJc w:val="left"/>
+      <w:pPr>
+        <w:ind w:left="1440" w:hanging="360"/>
+      </w:pPr>
+      <w:rPr>
+        <w:rFonts w:ascii="Courier New" w:hAnsi="Courier New" w:cs="Courier New" w:hint="default"/>
+      </w:rPr>
+    </w:lvl>
+    <w:lvl w:ilvl="2" w:tplc="04090005" w:tentative="1">
+      <w:start w:val="1"/>
+      <w:numFmt w:val="bullet"/>
+      <w:lvlText w:val=""/>
+      <w:lvlJc w:val="left"/>
+      <w:pPr>
+        <w:ind w:left="2160" w:hanging="360"/>
+      </w:pPr>
+      <w:rPr>
+        <w:rFonts w:ascii="Wingdings" w:hAnsi="Wingdings" w:hint="default"/>
+      </w:rPr>
+    </w:lvl>
+    <w:lvl w:ilvl="3" w:tplc="04090001" w:tentative="1">
+      <w:start w:val="1"/>
+      <w:numFmt w:val="bullet"/>
+      <w:lvlText w:val=""/>
+      <w:lvlJc w:val="left"/>
+      <w:pPr>
+        <w:ind w:left="2880" w:hanging="360"/>
+      </w:pPr>
+      <w:rPr>
+        <w:rFonts w:ascii="Symbol" w:hAnsi="Symbol" w:hint="default"/>
+      </w:rPr>
+    </w:lvl>
+    <w:lvl w:ilvl="4" w:tplc="04090003" w:tentative="1">
+      <w:start w:val="1"/>
+      <w:numFmt w:val="bullet"/>
+      <w:lvlText w:val="o"/>
+      <w:lvlJc w:val="left"/>
+      <w:pPr>
+        <w:ind w:left="3600" w:hanging="360"/>
+      </w:pPr>
+      <w:rPr>
+        <w:rFonts w:ascii="Courier New" w:hAnsi="Courier New" w:cs="Courier New" w:hint="default"/>
+      </w:rPr>
+    </w:lvl>
+    <w:lvl w:ilvl="5" w:tplc="04090005" w:tentative="1">
+      <w:start w:val="1"/>
+      <w:numFmt w:val="bullet"/>
+      <w:lvlText w:val=""/>
+      <w:lvlJc w:val="left"/>
+      <w:pPr>
+        <w:ind w:left="4320" w:hanging="360"/>
+      </w:pPr>
+      <w:rPr>
+        <w:rFonts w:ascii="Wingdings" w:hAnsi="Wingdings" w:hint="default"/>
+      </w:rPr>
+    </w:lvl>
+    <w:lvl w:ilvl="6" w:tplc="04090001" w:tentative="1">
+      <w:start w:val="1"/>
+      <w:numFmt w:val="bullet"/>
+      <w:lvlText w:val=""/>
+      <w:lvlJc w:val="left"/>
+      <w:pPr>
+        <w:ind w:left="5040" w:hanging="360"/>
+      </w:pPr>
+      <w:rPr>
+        <w:rFonts w:ascii="Symbol" w:hAnsi="Symbol" w:hint="default"/>
+      </w:rPr>
+    </w:lvl>
+    <w:lvl w:ilvl="7" w:tplc="04090003" w:tentative="1">
+      <w:start w:val="1"/>
+      <w:numFmt w:val="bullet"/>
+      <w:lvlText w:val="o"/>
+      <w:lvlJc w:val="left"/>
+      <w:pPr>
+        <w:ind w:left="5760" w:hanging="360"/>
+      </w:pPr>
+      <w:rPr>
+        <w:rFonts w:ascii="Courier New" w:hAnsi="Courier New" w:cs="Courier New" w:hint="default"/>
+      </w:rPr>
+    </w:lvl>
+    <w:lvl w:ilvl="8" w:tplc="04090005" w:tentative="1">
+      <w:start w:val="1"/>
+      <w:numFmt w:val="bullet"/>
+      <w:lvlText w:val=""/>
+      <w:lvlJc w:val="left"/>
+      <w:pPr>
+        <w:ind w:left="6480" w:hanging="360"/>
+      </w:pPr>
+      <w:rPr>
+        <w:rFonts w:ascii="Wingdings" w:hAnsi="Wingdings" w:hint="default"/>
+      </w:rPr>
+    </w:lvl>
+  </w:abstractNum>
+  <w:abstractNum w:abstractNumId="12" w15:restartNumberingAfterBreak="0">
     <w:nsid w:val="1F3A2032"/>
     <w:multiLevelType w:val="hybridMultilevel"/>
     <w:tmpl w:val="E0C2FA9E"/>
@@ -1993,7 +2241,7 @@
       </w:rPr>
     </w:lvl>
   </w:abstractNum>
-  <w:abstractNum w:abstractNumId="11" w15:restartNumberingAfterBreak="0">
+  <w:abstractNum w:abstractNumId="13" w15:restartNumberingAfterBreak="0">
     <w:nsid w:val="2B3F51A2"/>
     <w:multiLevelType w:val="hybridMultilevel"/>
     <w:tmpl w:val="DA660A8A"/>
@@ -2106,7 +2354,232 @@
       </w:rPr>
     </w:lvl>
   </w:abstractNum>
-  <w:abstractNum w:abstractNumId="12" w15:restartNumberingAfterBreak="0">
+  <w:abstractNum w:abstractNumId="14" w15:restartNumberingAfterBreak="0">
+    <w:nsid w:val="2C015054"/>
+    <w:multiLevelType w:val="hybridMultilevel"/>
+    <w:tmpl w:val="E8E4202C"/>
+    <w:lvl w:ilvl="0" w:tplc="04090001">
+      <w:start w:val="1"/>
+      <w:numFmt w:val="bullet"/>
+      <w:lvlText w:val=""/>
+      <w:lvlJc w:val="left"/>
+      <w:pPr>
+        <w:ind w:left="720" w:hanging="360"/>
+      </w:pPr>
+      <w:rPr>
+        <w:rFonts w:ascii="Symbol" w:hAnsi="Symbol" w:hint="default"/>
+      </w:rPr>
+    </w:lvl>
+    <w:lvl w:ilvl="1" w:tplc="04090003" w:tentative="1">
+      <w:start w:val="1"/>
+      <w:numFmt w:val="bullet"/>
+      <w:lvlText w:val="o"/>
+      <w:lvlJc w:val="left"/>
+      <w:pPr>
+        <w:ind w:left="1440" w:hanging="360"/>
+      </w:pPr>
+      <w:rPr>
+        <w:rFonts w:ascii="Courier New" w:hAnsi="Courier New" w:cs="Courier New" w:hint="default"/>
+      </w:rPr>
+    </w:lvl>
+    <w:lvl w:ilvl="2" w:tplc="04090005" w:tentative="1">
+      <w:start w:val="1"/>
+      <w:numFmt w:val="bullet"/>
+      <w:lvlText w:val=""/>
+      <w:lvlJc w:val="left"/>
+      <w:pPr>
+        <w:ind w:left="2160" w:hanging="360"/>
+      </w:pPr>
+      <w:rPr>
+        <w:rFonts w:ascii="Wingdings" w:hAnsi="Wingdings" w:hint="default"/>
+      </w:rPr>
+    </w:lvl>
+    <w:lvl w:ilvl="3" w:tplc="04090001" w:tentative="1">
+      <w:start w:val="1"/>
+      <w:numFmt w:val="bullet"/>
+      <w:lvlText w:val=""/>
+      <w:lvlJc w:val="left"/>
+      <w:pPr>
+        <w:ind w:left="2880" w:hanging="360"/>
+      </w:pPr>
+      <w:rPr>
+        <w:rFonts w:ascii="Symbol" w:hAnsi="Symbol" w:hint="default"/>
+      </w:rPr>
+    </w:lvl>
+    <w:lvl w:ilvl="4" w:tplc="04090003" w:tentative="1">
+      <w:start w:val="1"/>
+      <w:numFmt w:val="bullet"/>
+      <w:lvlText w:val="o"/>
+      <w:lvlJc w:val="left"/>
+      <w:pPr>
+        <w:ind w:left="3600" w:hanging="360"/>
+      </w:pPr>
+      <w:rPr>
+        <w:rFonts w:ascii="Courier New" w:hAnsi="Courier New" w:cs="Courier New" w:hint="default"/>
+      </w:rPr>
+    </w:lvl>
+    <w:lvl w:ilvl="5" w:tplc="04090005" w:tentative="1">
+      <w:start w:val="1"/>
+      <w:numFmt w:val="bullet"/>
+      <w:lvlText w:val=""/>
+      <w:lvlJc w:val="left"/>
+      <w:pPr>
+        <w:ind w:left="4320" w:hanging="360"/>
+      </w:pPr>
+      <w:rPr>
+        <w:rFonts w:ascii="Wingdings" w:hAnsi="Wingdings" w:hint="default"/>
+      </w:rPr>
+    </w:lvl>
+    <w:lvl w:ilvl="6" w:tplc="04090001" w:tentative="1">
+      <w:start w:val="1"/>
+      <w:numFmt w:val="bullet"/>
+      <w:lvlText w:val=""/>
+      <w:lvlJc w:val="left"/>
+      <w:pPr>
+        <w:ind w:left="5040" w:hanging="360"/>
+      </w:pPr>
+      <w:rPr>
+        <w:rFonts w:ascii="Symbol" w:hAnsi="Symbol" w:hint="default"/>
+      </w:rPr>
+    </w:lvl>
+    <w:lvl w:ilvl="7" w:tplc="04090003" w:tentative="1">
+      <w:start w:val="1"/>
+      <w:numFmt w:val="bullet"/>
+      <w:lvlText w:val="o"/>
+      <w:lvlJc w:val="left"/>
+      <w:pPr>
+        <w:ind w:left="5760" w:hanging="360"/>
+      </w:pPr>
+      <w:rPr>
+        <w:rFonts w:ascii="Courier New" w:hAnsi="Courier New" w:cs="Courier New" w:hint="default"/>
+      </w:rPr>
+    </w:lvl>
+    <w:lvl w:ilvl="8" w:tplc="04090005" w:tentative="1">
+      <w:start w:val="1"/>
+      <w:numFmt w:val="bullet"/>
+      <w:lvlText w:val=""/>
+      <w:lvlJc w:val="left"/>
+      <w:pPr>
+        <w:ind w:left="6480" w:hanging="360"/>
+      </w:pPr>
+      <w:rPr>
+        <w:rFonts w:ascii="Wingdings" w:hAnsi="Wingdings" w:hint="default"/>
+      </w:rPr>
+    </w:lvl>
+  </w:abstractNum>
+  <w:abstractNum w:abstractNumId="15" w15:restartNumberingAfterBreak="0">
+    <w:nsid w:val="2C6B4486"/>
+    <w:multiLevelType w:val="hybridMultilevel"/>
+    <w:tmpl w:val="116A8896"/>
+    <w:lvl w:ilvl="0" w:tplc="B992B0D6">
+      <w:numFmt w:val="bullet"/>
+      <w:lvlText w:val="-"/>
+      <w:lvlJc w:val="left"/>
+      <w:pPr>
+        <w:ind w:left="720" w:hanging="360"/>
+      </w:pPr>
+      <w:rPr>
+        <w:rFonts w:ascii="Franklin Gothic Book" w:eastAsiaTheme="minorEastAsia" w:hAnsi="Franklin Gothic Book" w:cstheme="minorBidi" w:hint="default"/>
+      </w:rPr>
+    </w:lvl>
+    <w:lvl w:ilvl="1" w:tplc="04090003" w:tentative="1">
+      <w:start w:val="1"/>
+      <w:numFmt w:val="bullet"/>
+      <w:lvlText w:val="o"/>
+      <w:lvlJc w:val="left"/>
+      <w:pPr>
+        <w:ind w:left="1440" w:hanging="360"/>
+      </w:pPr>
+      <w:rPr>
+        <w:rFonts w:ascii="Courier New" w:hAnsi="Courier New" w:cs="Courier New" w:hint="default"/>
+      </w:rPr>
+    </w:lvl>
+    <w:lvl w:ilvl="2" w:tplc="04090005" w:tentative="1">
+      <w:start w:val="1"/>
+      <w:numFmt w:val="bullet"/>
+      <w:lvlText w:val=""/>
+      <w:lvlJc w:val="left"/>
+      <w:pPr>
+        <w:ind w:left="2160" w:hanging="360"/>
+      </w:pPr>
+      <w:rPr>
+        <w:rFonts w:ascii="Wingdings" w:hAnsi="Wingdings" w:hint="default"/>
+      </w:rPr>
+    </w:lvl>
+    <w:lvl w:ilvl="3" w:tplc="04090001" w:tentative="1">
+      <w:start w:val="1"/>
+      <w:numFmt w:val="bullet"/>
+      <w:lvlText w:val=""/>
+      <w:lvlJc w:val="left"/>
+      <w:pPr>
+        <w:ind w:left="2880" w:hanging="360"/>
+      </w:pPr>
+      <w:rPr>
+        <w:rFonts w:ascii="Symbol" w:hAnsi="Symbol" w:hint="default"/>
+      </w:rPr>
+    </w:lvl>
+    <w:lvl w:ilvl="4" w:tplc="04090003" w:tentative="1">
+      <w:start w:val="1"/>
+      <w:numFmt w:val="bullet"/>
+      <w:lvlText w:val="o"/>
+      <w:lvlJc w:val="left"/>
+      <w:pPr>
+        <w:ind w:left="3600" w:hanging="360"/>
+      </w:pPr>
+      <w:rPr>
+        <w:rFonts w:ascii="Courier New" w:hAnsi="Courier New" w:cs="Courier New" w:hint="default"/>
+      </w:rPr>
+    </w:lvl>
+    <w:lvl w:ilvl="5" w:tplc="04090005" w:tentative="1">
+      <w:start w:val="1"/>
+      <w:numFmt w:val="bullet"/>
+      <w:lvlText w:val=""/>
+      <w:lvlJc w:val="left"/>
+      <w:pPr>
+        <w:ind w:left="4320" w:hanging="360"/>
+      </w:pPr>
+      <w:rPr>
+        <w:rFonts w:ascii="Wingdings" w:hAnsi="Wingdings" w:hint="default"/>
+      </w:rPr>
+    </w:lvl>
+    <w:lvl w:ilvl="6" w:tplc="04090001" w:tentative="1">
+      <w:start w:val="1"/>
+      <w:numFmt w:val="bullet"/>
+      <w:lvlText w:val=""/>
+      <w:lvlJc w:val="left"/>
+      <w:pPr>
+        <w:ind w:left="5040" w:hanging="360"/>
+      </w:pPr>
+      <w:rPr>
+        <w:rFonts w:ascii="Symbol" w:hAnsi="Symbol" w:hint="default"/>
+      </w:rPr>
+    </w:lvl>
+    <w:lvl w:ilvl="7" w:tplc="04090003" w:tentative="1">
+      <w:start w:val="1"/>
+      <w:numFmt w:val="bullet"/>
+      <w:lvlText w:val="o"/>
+      <w:lvlJc w:val="left"/>
+      <w:pPr>
+        <w:ind w:left="5760" w:hanging="360"/>
+      </w:pPr>
+      <w:rPr>
+        <w:rFonts w:ascii="Courier New" w:hAnsi="Courier New" w:cs="Courier New" w:hint="default"/>
+      </w:rPr>
+    </w:lvl>
+    <w:lvl w:ilvl="8" w:tplc="04090005" w:tentative="1">
+      <w:start w:val="1"/>
+      <w:numFmt w:val="bullet"/>
+      <w:lvlText w:val=""/>
+      <w:lvlJc w:val="left"/>
+      <w:pPr>
+        <w:ind w:left="6480" w:hanging="360"/>
+      </w:pPr>
+      <w:rPr>
+        <w:rFonts w:ascii="Wingdings" w:hAnsi="Wingdings" w:hint="default"/>
+      </w:rPr>
+    </w:lvl>
+  </w:abstractNum>
+  <w:abstractNum w:abstractNumId="16" w15:restartNumberingAfterBreak="0">
     <w:nsid w:val="312A5548"/>
     <w:multiLevelType w:val="hybridMultilevel"/>
     <w:tmpl w:val="F1CE1CBC"/>
@@ -2219,7 +2692,7 @@
       </w:rPr>
     </w:lvl>
   </w:abstractNum>
-  <w:abstractNum w:abstractNumId="13" w15:restartNumberingAfterBreak="0">
+  <w:abstractNum w:abstractNumId="17" w15:restartNumberingAfterBreak="0">
     <w:nsid w:val="32604C96"/>
     <w:multiLevelType w:val="hybridMultilevel"/>
     <w:tmpl w:val="DCAA1B58"/>
@@ -2332,7 +2805,7 @@
       </w:rPr>
     </w:lvl>
   </w:abstractNum>
-  <w:abstractNum w:abstractNumId="14" w15:restartNumberingAfterBreak="0">
+  <w:abstractNum w:abstractNumId="18" w15:restartNumberingAfterBreak="0">
     <w:nsid w:val="343D3BDD"/>
     <w:multiLevelType w:val="hybridMultilevel"/>
     <w:tmpl w:val="834EAAE0"/>
@@ -2445,7 +2918,7 @@
       </w:rPr>
     </w:lvl>
   </w:abstractNum>
-  <w:abstractNum w:abstractNumId="15" w15:restartNumberingAfterBreak="0">
+  <w:abstractNum w:abstractNumId="19" w15:restartNumberingAfterBreak="0">
     <w:nsid w:val="387343E8"/>
     <w:multiLevelType w:val="hybridMultilevel"/>
     <w:tmpl w:val="BEFC6C38"/>
@@ -2558,7 +3031,7 @@
       </w:rPr>
     </w:lvl>
   </w:abstractNum>
-  <w:abstractNum w:abstractNumId="16" w15:restartNumberingAfterBreak="0">
+  <w:abstractNum w:abstractNumId="20" w15:restartNumberingAfterBreak="0">
     <w:nsid w:val="38E61490"/>
     <w:multiLevelType w:val="hybridMultilevel"/>
     <w:tmpl w:val="130AB028"/>
@@ -2671,7 +3144,7 @@
       </w:rPr>
     </w:lvl>
   </w:abstractNum>
-  <w:abstractNum w:abstractNumId="17" w15:restartNumberingAfterBreak="0">
+  <w:abstractNum w:abstractNumId="21" w15:restartNumberingAfterBreak="0">
     <w:nsid w:val="3B271611"/>
     <w:multiLevelType w:val="hybridMultilevel"/>
     <w:tmpl w:val="B0C2A5A8"/>
@@ -2784,7 +3257,7 @@
       </w:rPr>
     </w:lvl>
   </w:abstractNum>
-  <w:abstractNum w:abstractNumId="18" w15:restartNumberingAfterBreak="0">
+  <w:abstractNum w:abstractNumId="22" w15:restartNumberingAfterBreak="0">
     <w:nsid w:val="3D01B57E"/>
     <w:multiLevelType w:val="hybridMultilevel"/>
     <w:tmpl w:val="2878E77A"/>
@@ -2897,7 +3370,7 @@
       </w:rPr>
     </w:lvl>
   </w:abstractNum>
-  <w:abstractNum w:abstractNumId="19" w15:restartNumberingAfterBreak="0">
+  <w:abstractNum w:abstractNumId="23" w15:restartNumberingAfterBreak="0">
     <w:nsid w:val="4AA1A6CA"/>
     <w:multiLevelType w:val="hybridMultilevel"/>
     <w:tmpl w:val="9B3A86C4"/>
@@ -3010,7 +3483,7 @@
       </w:rPr>
     </w:lvl>
   </w:abstractNum>
-  <w:abstractNum w:abstractNumId="20" w15:restartNumberingAfterBreak="0">
+  <w:abstractNum w:abstractNumId="24" w15:restartNumberingAfterBreak="0">
     <w:nsid w:val="4D91077F"/>
     <w:multiLevelType w:val="hybridMultilevel"/>
     <w:tmpl w:val="776622DE"/>
@@ -3123,7 +3596,7 @@
       </w:rPr>
     </w:lvl>
   </w:abstractNum>
-  <w:abstractNum w:abstractNumId="21" w15:restartNumberingAfterBreak="0">
+  <w:abstractNum w:abstractNumId="25" w15:restartNumberingAfterBreak="0">
     <w:nsid w:val="52070C9A"/>
     <w:multiLevelType w:val="multilevel"/>
     <w:tmpl w:val="83AA9936"/>
@@ -3246,7 +3719,7 @@
       </w:rPr>
     </w:lvl>
   </w:abstractNum>
-  <w:abstractNum w:abstractNumId="22" w15:restartNumberingAfterBreak="0">
+  <w:abstractNum w:abstractNumId="26" w15:restartNumberingAfterBreak="0">
     <w:nsid w:val="5DB1683D"/>
     <w:multiLevelType w:val="hybridMultilevel"/>
     <w:tmpl w:val="34088CE4"/>
@@ -3359,7 +3832,7 @@
       </w:rPr>
     </w:lvl>
   </w:abstractNum>
-  <w:abstractNum w:abstractNumId="23" w15:restartNumberingAfterBreak="0">
+  <w:abstractNum w:abstractNumId="27" w15:restartNumberingAfterBreak="0">
     <w:nsid w:val="5E5243B6"/>
     <w:multiLevelType w:val="hybridMultilevel"/>
     <w:tmpl w:val="5ADC0C86"/>
@@ -3472,7 +3945,7 @@
       </w:rPr>
     </w:lvl>
   </w:abstractNum>
-  <w:abstractNum w:abstractNumId="24" w15:restartNumberingAfterBreak="0">
+  <w:abstractNum w:abstractNumId="28" w15:restartNumberingAfterBreak="0">
     <w:nsid w:val="6AC963FA"/>
     <w:multiLevelType w:val="hybridMultilevel"/>
     <w:tmpl w:val="54BC39DC"/>
@@ -3585,7 +4058,7 @@
       </w:rPr>
     </w:lvl>
   </w:abstractNum>
-  <w:abstractNum w:abstractNumId="25" w15:restartNumberingAfterBreak="0">
+  <w:abstractNum w:abstractNumId="29" w15:restartNumberingAfterBreak="0">
     <w:nsid w:val="78C2BBBD"/>
     <w:multiLevelType w:val="hybridMultilevel"/>
     <w:tmpl w:val="D83AD820"/>
@@ -3699,40 +4172,40 @@
     </w:lvl>
   </w:abstractNum>
   <w:num w:numId="1" w16cid:durableId="1971281726">
-    <w:abstractNumId w:val="19"/>
+    <w:abstractNumId w:val="23"/>
   </w:num>
   <w:num w:numId="2" w16cid:durableId="208499492">
-    <w:abstractNumId w:val="25"/>
+    <w:abstractNumId w:val="29"/>
   </w:num>
   <w:num w:numId="3" w16cid:durableId="733358831">
+    <w:abstractNumId w:val="8"/>
+  </w:num>
+  <w:num w:numId="4" w16cid:durableId="700475163">
+    <w:abstractNumId w:val="26"/>
+  </w:num>
+  <w:num w:numId="5" w16cid:durableId="1963490968">
+    <w:abstractNumId w:val="22"/>
+  </w:num>
+  <w:num w:numId="6" w16cid:durableId="374744320">
+    <w:abstractNumId w:val="10"/>
+  </w:num>
+  <w:num w:numId="7" w16cid:durableId="931669694">
     <w:abstractNumId w:val="7"/>
   </w:num>
-  <w:num w:numId="4" w16cid:durableId="700475163">
-    <w:abstractNumId w:val="22"/>
+  <w:num w:numId="8" w16cid:durableId="963853787">
+    <w:abstractNumId w:val="21"/>
   </w:num>
-  <w:num w:numId="5" w16cid:durableId="1963490968">
-    <w:abstractNumId w:val="18"/>
-  </w:num>
-  <w:num w:numId="6" w16cid:durableId="374744320">
-    <w:abstractNumId w:val="9"/>
-  </w:num>
-  <w:num w:numId="7" w16cid:durableId="931669694">
-    <w:abstractNumId w:val="6"/>
-  </w:num>
-  <w:num w:numId="8" w16cid:durableId="963853787">
+  <w:num w:numId="9" w16cid:durableId="123549603">
     <w:abstractNumId w:val="17"/>
   </w:num>
-  <w:num w:numId="9" w16cid:durableId="123549603">
-    <w:abstractNumId w:val="13"/>
-  </w:num>
   <w:num w:numId="10" w16cid:durableId="1309941647">
-    <w:abstractNumId w:val="24"/>
+    <w:abstractNumId w:val="28"/>
   </w:num>
   <w:num w:numId="11" w16cid:durableId="404760913">
-    <w:abstractNumId w:val="12"/>
+    <w:abstractNumId w:val="16"/>
   </w:num>
   <w:num w:numId="12" w16cid:durableId="2018582123">
-    <w:abstractNumId w:val="16"/>
+    <w:abstractNumId w:val="20"/>
   </w:num>
   <w:num w:numId="13" w16cid:durableId="1953709742">
     <w:abstractNumId w:val="4"/>
@@ -3750,31 +4223,43 @@
     <w:abstractNumId w:val="0"/>
   </w:num>
   <w:num w:numId="18" w16cid:durableId="1423646096">
-    <w:abstractNumId w:val="21"/>
+    <w:abstractNumId w:val="25"/>
   </w:num>
   <w:num w:numId="19" w16cid:durableId="1824731526">
-    <w:abstractNumId w:val="10"/>
+    <w:abstractNumId w:val="12"/>
   </w:num>
   <w:num w:numId="20" w16cid:durableId="1928268641">
-    <w:abstractNumId w:val="14"/>
+    <w:abstractNumId w:val="18"/>
   </w:num>
   <w:num w:numId="21" w16cid:durableId="990447318">
     <w:abstractNumId w:val="5"/>
   </w:num>
   <w:num w:numId="22" w16cid:durableId="946810507">
+    <w:abstractNumId w:val="19"/>
+  </w:num>
+  <w:num w:numId="23" w16cid:durableId="1846089766">
+    <w:abstractNumId w:val="13"/>
+  </w:num>
+  <w:num w:numId="24" w16cid:durableId="1938714134">
+    <w:abstractNumId w:val="9"/>
+  </w:num>
+  <w:num w:numId="25" w16cid:durableId="2056081588">
+    <w:abstractNumId w:val="27"/>
+  </w:num>
+  <w:num w:numId="26" w16cid:durableId="1039357038">
+    <w:abstractNumId w:val="24"/>
+  </w:num>
+  <w:num w:numId="27" w16cid:durableId="400494074">
+    <w:abstractNumId w:val="11"/>
+  </w:num>
+  <w:num w:numId="28" w16cid:durableId="1479421291">
     <w:abstractNumId w:val="15"/>
   </w:num>
-  <w:num w:numId="23" w16cid:durableId="1846089766">
-    <w:abstractNumId w:val="11"/>
+  <w:num w:numId="29" w16cid:durableId="757825355">
+    <w:abstractNumId w:val="14"/>
   </w:num>
-  <w:num w:numId="24" w16cid:durableId="1938714134">
-    <w:abstractNumId w:val="8"/>
-  </w:num>
-  <w:num w:numId="25" w16cid:durableId="2056081588">
-    <w:abstractNumId w:val="23"/>
-  </w:num>
-  <w:num w:numId="26" w16cid:durableId="1039357038">
-    <w:abstractNumId w:val="20"/>
+  <w:num w:numId="30" w16cid:durableId="992490912">
+    <w:abstractNumId w:val="6"/>
   </w:num>
 </w:numbering>
 </file>
@@ -5258,6 +5743,7 @@
     <w:rsid w:val="00633917"/>
     <w:rsid w:val="0064429A"/>
     <w:rsid w:val="006B2948"/>
+    <w:rsid w:val="007C3CDD"/>
     <w:rsid w:val="00896AFD"/>
     <w:rsid w:val="008B77F0"/>
     <w:rsid w:val="008D3D43"/>
@@ -5267,6 +5753,7 @@
     <w:rsid w:val="00BA65D2"/>
     <w:rsid w:val="00BB171D"/>
     <w:rsid w:val="00D92226"/>
+    <w:rsid w:val="00E71C2C"/>
     <w:rsid w:val="00FA05D2"/>
   </w:rsids>
   <m:mathPr>
@@ -6103,6 +6590,35 @@
 </file>
 
 <file path=customXml/item1.xml><?xml version="1.0" encoding="utf-8"?>
+<?mso-contentType ?>
+<FormTemplates xmlns="http://schemas.microsoft.com/sharepoint/v3/contenttype/forms">
+  <Display>DocumentLibraryForm</Display>
+  <Edit>DocumentLibraryForm</Edit>
+  <New>DocumentLibraryForm</New>
+</FormTemplates>
+</file>
+
+<file path=customXml/item2.xml><?xml version="1.0" encoding="utf-8"?>
+<p:properties xmlns:p="http://schemas.microsoft.com/office/2006/metadata/properties" xmlns:xsi="http://www.w3.org/2001/XMLSchema-instance" xmlns:pc="http://schemas.microsoft.com/office/infopath/2007/PartnerControls">
+  <documentManagement>
+    <_ip_UnifiedCompliancePolicyUIAction xmlns="http://schemas.microsoft.com/sharepoint/v3" xsi:nil="true"/>
+    <Image xmlns="71af3243-3dd4-4a8d-8c0d-dd76da1f02a5">
+      <Url xsi:nil="true"/>
+      <Description xsi:nil="true"/>
+    </Image>
+    <Status xmlns="71af3243-3dd4-4a8d-8c0d-dd76da1f02a5">Not started</Status>
+    <Background xmlns="71af3243-3dd4-4a8d-8c0d-dd76da1f02a5">false</Background>
+    <_ip_UnifiedCompliancePolicyProperties xmlns="http://schemas.microsoft.com/sharepoint/v3" xsi:nil="true"/>
+    <ImageTagsTaxHTField xmlns="71af3243-3dd4-4a8d-8c0d-dd76da1f02a5">
+      <Terms xmlns="http://schemas.microsoft.com/office/infopath/2007/PartnerControls"/>
+    </ImageTagsTaxHTField>
+    <TaxCatchAll xmlns="230e9df3-be65-4c73-a93b-d1236ebd677e" xsi:nil="true"/>
+    <MediaServiceKeyPoints xmlns="71af3243-3dd4-4a8d-8c0d-dd76da1f02a5" xsi:nil="true"/>
+  </documentManagement>
+</p:properties>
+</file>
+
+<file path=customXml/item3.xml><?xml version="1.0" encoding="utf-8"?>
 <ct:contentTypeSchema xmlns:ct="http://schemas.microsoft.com/office/2006/metadata/contentType" xmlns:ma="http://schemas.microsoft.com/office/2006/metadata/properties/metaAttributes" ct:_="" ma:_="" ma:contentTypeName="Document" ma:contentTypeID="0x01010079F111ED35F8CC479449609E8A0923A6" ma:contentTypeVersion="28" ma:contentTypeDescription="Create a new document." ma:contentTypeScope="" ma:versionID="60f5a4f2d2b0abadcf532d48ebf9cb71">
   <xsd:schema xmlns:xsd="http://www.w3.org/2001/XMLSchema" xmlns:xs="http://www.w3.org/2001/XMLSchema" xmlns:p="http://schemas.microsoft.com/office/2006/metadata/properties" xmlns:ns1="http://schemas.microsoft.com/sharepoint/v3" xmlns:ns2="71af3243-3dd4-4a8d-8c0d-dd76da1f02a5" xmlns:ns3="16c05727-aa75-4e4a-9b5f-8a80a1165891" xmlns:ns4="230e9df3-be65-4c73-a93b-d1236ebd677e" targetNamespace="http://schemas.microsoft.com/office/2006/metadata/properties" ma:root="true" ma:fieldsID="7dd78129e6a1811f84807ad11c651531" ns1:_="" ns2:_="" ns3:_="" ns4:_="">
     <xsd:import namespace="http://schemas.microsoft.com/sharepoint/v3"/>
@@ -6414,36 +6930,27 @@
 </ct:contentTypeSchema>
 </file>
 
-<file path=customXml/item2.xml><?xml version="1.0" encoding="utf-8"?>
-<p:properties xmlns:p="http://schemas.microsoft.com/office/2006/metadata/properties" xmlns:xsi="http://www.w3.org/2001/XMLSchema-instance" xmlns:pc="http://schemas.microsoft.com/office/infopath/2007/PartnerControls">
-  <documentManagement>
-    <_ip_UnifiedCompliancePolicyUIAction xmlns="http://schemas.microsoft.com/sharepoint/v3" xsi:nil="true"/>
-    <Image xmlns="71af3243-3dd4-4a8d-8c0d-dd76da1f02a5">
-      <Url xsi:nil="true"/>
-      <Description xsi:nil="true"/>
-    </Image>
-    <Status xmlns="71af3243-3dd4-4a8d-8c0d-dd76da1f02a5">Not started</Status>
-    <Background xmlns="71af3243-3dd4-4a8d-8c0d-dd76da1f02a5">false</Background>
-    <_ip_UnifiedCompliancePolicyProperties xmlns="http://schemas.microsoft.com/sharepoint/v3" xsi:nil="true"/>
-    <ImageTagsTaxHTField xmlns="71af3243-3dd4-4a8d-8c0d-dd76da1f02a5">
-      <Terms xmlns="http://schemas.microsoft.com/office/infopath/2007/PartnerControls"/>
-    </ImageTagsTaxHTField>
-    <TaxCatchAll xmlns="230e9df3-be65-4c73-a93b-d1236ebd677e" xsi:nil="true"/>
-    <MediaServiceKeyPoints xmlns="71af3243-3dd4-4a8d-8c0d-dd76da1f02a5" xsi:nil="true"/>
-  </documentManagement>
-</p:properties>
+<file path=customXml/itemProps1.xml><?xml version="1.0" encoding="utf-8"?>
+<ds:datastoreItem xmlns:ds="http://schemas.openxmlformats.org/officeDocument/2006/customXml" ds:itemID="{B68BEF44-5CE4-407D-801F-ABCD28C15FEF}">
+  <ds:schemaRefs>
+    <ds:schemaRef ds:uri="http://schemas.microsoft.com/sharepoint/v3/contenttype/forms"/>
+  </ds:schemaRefs>
+</ds:datastoreItem>
 </file>
 
-<file path=customXml/item3.xml><?xml version="1.0" encoding="utf-8"?>
-<?mso-contentType ?>
-<FormTemplates xmlns="http://schemas.microsoft.com/sharepoint/v3/contenttype/forms">
-  <Display>DocumentLibraryForm</Display>
-  <Edit>DocumentLibraryForm</Edit>
-  <New>DocumentLibraryForm</New>
-</FormTemplates>
+<file path=customXml/itemProps2.xml><?xml version="1.0" encoding="utf-8"?>
+<ds:datastoreItem xmlns:ds="http://schemas.openxmlformats.org/officeDocument/2006/customXml" ds:itemID="{9C488EFA-900E-4405-BD4E-E83D13AD8CB6}">
+  <ds:schemaRefs>
+    <ds:schemaRef ds:uri="http://schemas.microsoft.com/office/2006/metadata/properties"/>
+    <ds:schemaRef ds:uri="http://schemas.microsoft.com/office/infopath/2007/PartnerControls"/>
+    <ds:schemaRef ds:uri="http://schemas.microsoft.com/sharepoint/v3"/>
+    <ds:schemaRef ds:uri="71af3243-3dd4-4a8d-8c0d-dd76da1f02a5"/>
+    <ds:schemaRef ds:uri="230e9df3-be65-4c73-a93b-d1236ebd677e"/>
+  </ds:schemaRefs>
+</ds:datastoreItem>
 </file>
 
-<file path=customXml/itemProps1.xml><?xml version="1.0" encoding="utf-8"?>
+<file path=customXml/itemProps3.xml><?xml version="1.0" encoding="utf-8"?>
 <ds:datastoreItem xmlns:ds="http://schemas.openxmlformats.org/officeDocument/2006/customXml" ds:itemID="{F1773DEF-F3EB-4EBC-916F-5D6A2722CF6F}">
   <ds:schemaRefs>
     <ds:schemaRef ds:uri="http://schemas.microsoft.com/office/2006/metadata/contentType"/>
@@ -6464,26 +6971,6 @@
 </ds:datastoreItem>
 </file>
 
-<file path=customXml/itemProps2.xml><?xml version="1.0" encoding="utf-8"?>
-<ds:datastoreItem xmlns:ds="http://schemas.openxmlformats.org/officeDocument/2006/customXml" ds:itemID="{9C488EFA-900E-4405-BD4E-E83D13AD8CB6}">
-  <ds:schemaRefs>
-    <ds:schemaRef ds:uri="http://schemas.microsoft.com/office/2006/metadata/properties"/>
-    <ds:schemaRef ds:uri="http://schemas.microsoft.com/office/infopath/2007/PartnerControls"/>
-    <ds:schemaRef ds:uri="http://schemas.microsoft.com/sharepoint/v3"/>
-    <ds:schemaRef ds:uri="71af3243-3dd4-4a8d-8c0d-dd76da1f02a5"/>
-    <ds:schemaRef ds:uri="230e9df3-be65-4c73-a93b-d1236ebd677e"/>
-  </ds:schemaRefs>
-</ds:datastoreItem>
-</file>
-
-<file path=customXml/itemProps3.xml><?xml version="1.0" encoding="utf-8"?>
-<ds:datastoreItem xmlns:ds="http://schemas.openxmlformats.org/officeDocument/2006/customXml" ds:itemID="{B68BEF44-5CE4-407D-801F-ABCD28C15FEF}">
-  <ds:schemaRefs>
-    <ds:schemaRef ds:uri="http://schemas.microsoft.com/sharepoint/v3/contenttype/forms"/>
-  </ds:schemaRefs>
-</ds:datastoreItem>
-</file>
-
 <file path=docMetadata/LabelInfo.xml><?xml version="1.0" encoding="utf-8"?>
 <clbl:labelList xmlns:clbl="http://schemas.microsoft.com/office/2020/mipLabelMetadata"/>
 </file>
--- a/resume.docx
+++ b/resume.docx
@@ -1,6 +1,6 @@
 
 <file path=word/document.xml><?xml version="1.0" encoding="utf-8"?>
-<w:document xmlns:wpc="http://schemas.microsoft.com/office/word/2010/wordprocessingCanvas" xmlns:cx="http://schemas.microsoft.com/office/drawing/2014/chartex" xmlns:cx1="http://schemas.microsoft.com/office/drawing/2015/9/8/chartex" xmlns:cx2="http://schemas.microsoft.com/office/drawing/2015/10/21/chartex" xmlns:cx3="http://schemas.microsoft.com/office/drawing/2016/5/9/chartex" xmlns:cx4="http://schemas.microsoft.com/office/drawing/2016/5/10/chartex" xmlns:cx5="http://schemas.microsoft.com/office/drawing/2016/5/11/chartex" xmlns:cx6="http://schemas.microsoft.com/office/drawing/2016/5/12/chartex" xmlns:cx7="http://schemas.microsoft.com/office/drawing/2016/5/13/chartex" xmlns:cx8="http://schemas.microsoft.com/office/drawing/2016/5/14/chartex" xmlns:mc="http://schemas.openxmlformats.org/markup-compatibility/2006" xmlns:aink="http://schemas.microsoft.com/office/drawing/2016/ink" xmlns:am3d="http://schemas.microsoft.com/office/drawing/2017/model3d" xmlns:o="urn:schemas-microsoft-com:office:office" xmlns:oel="http://schemas.microsoft.com/office/2019/extlst" xmlns:r="http://schemas.openxmlformats.org/officeDocument/2006/relationships" xmlns:m="http://schemas.openxmlformats.org/officeDocument/2006/math" xmlns:v="urn:schemas-microsoft-com:vml" xmlns:wp14="http://schemas.microsoft.com/office/word/2010/wordprocessingDrawing" xmlns:wp="http://schemas.openxmlformats.org/drawingml/2006/wordprocessingDrawing" xmlns:w10="urn:schemas-microsoft-com:office:word" xmlns:w="http://schemas.openxmlformats.org/wordprocessingml/2006/main" xmlns:w14="http://schemas.microsoft.com/office/word/2010/wordml" xmlns:w15="http://schemas.microsoft.com/office/word/2012/wordml" xmlns:w16cex="http://schemas.microsoft.com/office/word/2018/wordml/cex" xmlns:w16cid="http://schemas.microsoft.com/office/word/2016/wordml/cid" xmlns:w16="http://schemas.microsoft.com/office/word/2018/wordml" xmlns:w16du="http://schemas.microsoft.com/office/word/2023/wordml/word16du" xmlns:w16sdtdh="http://schemas.microsoft.com/office/word/2020/wordml/sdtdatahash" xmlns:w16se="http://schemas.microsoft.com/office/word/2015/wordml/symex" xmlns:wpg="http://schemas.microsoft.com/office/word/2010/wordprocessingGroup" xmlns:wpi="http://schemas.microsoft.com/office/word/2010/wordprocessingInk" xmlns:wne="http://schemas.microsoft.com/office/word/2006/wordml" xmlns:wps="http://schemas.microsoft.com/office/word/2010/wordprocessingShape" mc:Ignorable="w14 w15 w16se w16cid w16 w16cex w16sdtdh w16du wp14">
+<w:document xmlns:wpc="http://schemas.microsoft.com/office/word/2010/wordprocessingCanvas" xmlns:cx="http://schemas.microsoft.com/office/drawing/2014/chartex" xmlns:cx1="http://schemas.microsoft.com/office/drawing/2015/9/8/chartex" xmlns:cx2="http://schemas.microsoft.com/office/drawing/2015/10/21/chartex" xmlns:cx3="http://schemas.microsoft.com/office/drawing/2016/5/9/chartex" xmlns:cx4="http://schemas.microsoft.com/office/drawing/2016/5/10/chartex" xmlns:cx5="http://schemas.microsoft.com/office/drawing/2016/5/11/chartex" xmlns:cx6="http://schemas.microsoft.com/office/drawing/2016/5/12/chartex" xmlns:cx7="http://schemas.microsoft.com/office/drawing/2016/5/13/chartex" xmlns:cx8="http://schemas.microsoft.com/office/drawing/2016/5/14/chartex" xmlns:mc="http://schemas.openxmlformats.org/markup-compatibility/2006" xmlns:aink="http://schemas.microsoft.com/office/drawing/2016/ink" xmlns:am3d="http://schemas.microsoft.com/office/drawing/2017/model3d" xmlns:o="urn:schemas-microsoft-com:office:office" xmlns:oel="http://schemas.microsoft.com/office/2019/extlst" xmlns:r="http://schemas.openxmlformats.org/officeDocument/2006/relationships" xmlns:m="http://schemas.openxmlformats.org/officeDocument/2006/math" xmlns:v="urn:schemas-microsoft-com:vml" xmlns:wp14="http://schemas.microsoft.com/office/word/2010/wordprocessingDrawing" xmlns:wp="http://schemas.openxmlformats.org/drawingml/2006/wordprocessingDrawing" xmlns:w10="urn:schemas-microsoft-com:office:word" xmlns:w="http://schemas.openxmlformats.org/wordprocessingml/2006/main" xmlns:w14="http://schemas.microsoft.com/office/word/2010/wordml" xmlns:w15="http://schemas.microsoft.com/office/word/2012/wordml" xmlns:w16cex="http://schemas.microsoft.com/office/word/2018/wordml/cex" xmlns:w16cid="http://schemas.microsoft.com/office/word/2016/wordml/cid" xmlns:w16="http://schemas.microsoft.com/office/word/2018/wordml" xmlns:w16du="http://schemas.microsoft.com/office/word/2023/wordml/word16du" xmlns:w16sdtdh="http://schemas.microsoft.com/office/word/2020/wordml/sdtdatahash" xmlns:w16sdtfl="http://schemas.microsoft.com/office/word/2024/wordml/sdtformatlock" xmlns:w16se="http://schemas.microsoft.com/office/word/2015/wordml/symex" xmlns:wpg="http://schemas.microsoft.com/office/word/2010/wordprocessingGroup" xmlns:wpi="http://schemas.microsoft.com/office/word/2010/wordprocessingInk" xmlns:wne="http://schemas.microsoft.com/office/word/2006/wordml" xmlns:wps="http://schemas.microsoft.com/office/word/2010/wordprocessingShape" mc:Ignorable="w14 w15 w16se w16cid w16 w16cex w16sdtdh w16sdtfl w16du wp14">
   <w:body>
     <w:p>
       <w:pPr>
@@ -71,7 +71,23 @@
             <w:rFonts w:asciiTheme="majorHAnsi" w:hAnsiTheme="majorHAnsi"/>
             <w:b w:val="0"/>
           </w:rPr>
-          <w:t>Github</w:t>
+          <w:t>Git</w:t>
+        </w:r>
+        <w:r>
+          <w:rPr>
+            <w:rStyle w:val="Hyperlink"/>
+            <w:rFonts w:asciiTheme="majorHAnsi" w:hAnsiTheme="majorHAnsi"/>
+            <w:b w:val="0"/>
+          </w:rPr>
+          <w:t>H</w:t>
+        </w:r>
+        <w:r>
+          <w:rPr>
+            <w:rStyle w:val="Hyperlink"/>
+            <w:rFonts w:asciiTheme="majorHAnsi" w:hAnsiTheme="majorHAnsi"/>
+            <w:b w:val="0"/>
+          </w:rPr>
+          <w:t>ub</w:t>
         </w:r>
       </w:hyperlink>
     </w:p>
@@ -130,13 +146,15 @@
         <w:jc w:val="both"/>
         <w:rPr>
           <w:rFonts w:asciiTheme="minorHAnsi" w:hAnsiTheme="minorHAnsi"/>
+          <w:bCs/>
         </w:rPr>
       </w:pPr>
       <w:r>
         <w:rPr>
           <w:rFonts w:asciiTheme="minorHAnsi" w:hAnsiTheme="minorHAnsi"/>
-        </w:rPr>
-        <w:t>Recent computer science graduate with a solid foundation in C++, Python, and Java, complemented by expertise in front-end technologies like HTML, CSS, and JavaScript. Enthusiastic about problem-solving, algorithm design, and developing innovative solutions to real-world challenges. Passionate about launching impactful projects and implementing cutting-edge technical solutions. Seeking an entry-level Software Engineer role at a dynamic, technology-driven organization.</w:t>
+          <w:bCs/>
+        </w:rPr>
+        <w:t>Motivated computer science student with a strong foundation in C++, Python, and Java, complemented by hands-on experience in front-end technologies like HTML, CSS, and JavaScript. Skilled in problem-solving, algorithm design, and developing innovative solutions to practical challenges. Proficient in building user-friendly web applications and efficient command-line tools. Eager to contribute to impactful projects and gain industry experience through an internship or entry-level software development role at a technology-focused organization.</w:t>
       </w:r>
     </w:p>
     <w:tbl>
@@ -221,7 +239,21 @@
               <w:rPr>
                 <w:bCs/>
               </w:rPr>
-              <w:t>Pamantasan ng Lungsod ng Muntinlupa</w:t>
+              <w:t xml:space="preserve">Pamantasan ng </w:t>
+            </w:r>
+            <w:proofErr w:type="spellStart"/>
+            <w:r>
+              <w:rPr>
+                <w:bCs/>
+              </w:rPr>
+              <w:t>Lungsod</w:t>
+            </w:r>
+            <w:proofErr w:type="spellEnd"/>
+            <w:r>
+              <w:rPr>
+                <w:bCs/>
+              </w:rPr>
+              <w:t xml:space="preserve"> ng Muntinlupa</w:t>
             </w:r>
           </w:p>
         </w:tc>
@@ -486,8 +518,33 @@
           <w:b w:val="0"/>
           <w:bCs/>
         </w:rPr>
-        <w:t>C++, Python, Java, Powershell, HTML, CSS, Javascript</w:t>
+        <w:t xml:space="preserve">C++, Python, Java, </w:t>
       </w:r>
+      <w:proofErr w:type="spellStart"/>
+      <w:r>
+        <w:rPr>
+          <w:b w:val="0"/>
+          <w:bCs/>
+        </w:rPr>
+        <w:t>Powershell</w:t>
+      </w:r>
+      <w:proofErr w:type="spellEnd"/>
+      <w:r>
+        <w:rPr>
+          <w:b w:val="0"/>
+          <w:bCs/>
+        </w:rPr>
+        <w:t xml:space="preserve">, HTML, CSS, </w:t>
+      </w:r>
+      <w:proofErr w:type="spellStart"/>
+      <w:r>
+        <w:rPr>
+          <w:b w:val="0"/>
+          <w:bCs/>
+        </w:rPr>
+        <w:t>Javascript</w:t>
+      </w:r>
+      <w:proofErr w:type="spellEnd"/>
     </w:p>
     <w:p>
       <w:pPr>
@@ -497,7 +554,13 @@
         </w:rPr>
       </w:pPr>
       <w:r>
-        <w:t>Frameworks:</w:t>
+        <w:t>Frameworks</w:t>
+      </w:r>
+      <w:r>
+        <w:t>/Libraries</w:t>
+      </w:r>
+      <w:r>
+        <w:t>:</w:t>
       </w:r>
       <w:r>
         <w:rPr>
@@ -515,14 +578,104 @@
         </w:rPr>
       </w:pPr>
       <w:r>
-        <w:t xml:space="preserve">Version Control: </w:t>
+        <w:t>Tools</w:t>
       </w:r>
       <w:r>
+        <w:t xml:space="preserve">: </w:t>
+      </w:r>
+      <w:r>
         <w:rPr>
           <w:b w:val="0"/>
           <w:bCs/>
         </w:rPr>
-        <w:t>Git, Github</w:t>
+        <w:t>Git, Git</w:t>
+      </w:r>
+      <w:r>
+        <w:rPr>
+          <w:b w:val="0"/>
+          <w:bCs/>
+        </w:rPr>
+        <w:t>H</w:t>
+      </w:r>
+      <w:r>
+        <w:rPr>
+          <w:b w:val="0"/>
+          <w:bCs/>
+        </w:rPr>
+        <w:t>ub</w:t>
+      </w:r>
+    </w:p>
+    <w:p>
+      <w:pPr>
+        <w:rPr>
+          <w:b w:val="0"/>
+        </w:rPr>
+      </w:pPr>
+      <w:r>
+        <w:rPr>
+          <w:bCs/>
+        </w:rPr>
+        <w:t>Other Skills</w:t>
+      </w:r>
+      <w:r>
+        <w:rPr>
+          <w:bCs/>
+        </w:rPr>
+        <w:t>:</w:t>
+      </w:r>
+      <w:r>
+        <w:rPr>
+          <w:bCs/>
+        </w:rPr>
+        <w:t xml:space="preserve"> </w:t>
+      </w:r>
+      <w:r>
+        <w:rPr>
+          <w:b w:val="0"/>
+        </w:rPr>
+        <w:t>Software</w:t>
+      </w:r>
+      <w:r>
+        <w:rPr>
+          <w:bCs/>
+        </w:rPr>
+        <w:t xml:space="preserve"> </w:t>
+      </w:r>
+      <w:r>
+        <w:rPr>
+          <w:b w:val="0"/>
+        </w:rPr>
+        <w:t>Documentation</w:t>
+      </w:r>
+      <w:r>
+        <w:rPr>
+          <w:bCs/>
+        </w:rPr>
+        <w:t>,</w:t>
+      </w:r>
+      <w:r>
+        <w:rPr>
+          <w:bCs/>
+        </w:rPr>
+        <w:t xml:space="preserve"> </w:t>
+      </w:r>
+      <w:r>
+        <w:rPr>
+          <w:b w:val="0"/>
+        </w:rPr>
+        <w:t>Video Editing, Photo</w:t>
+      </w:r>
+      <w:r>
+        <w:rPr>
+          <w:b w:val="0"/>
+        </w:rPr>
+        <w:t xml:space="preserve"> Editing</w:t>
+      </w:r>
+      <w:r>
+        <w:rPr>
+          <w:b w:val="0"/>
+        </w:rPr>
+        <w:t>, Microsoft Office</w:t>
       </w:r>
     </w:p>
     <w:tbl>
@@ -597,51 +750,34 @@
           <w:rStyle w:val="NotBold"/>
         </w:rPr>
       </w:pPr>
-      <w:r>
-        <w:rPr>
-          <w:rStyle w:val="NotBold"/>
-          <w:b/>
-          <w:bCs w:val="0"/>
-        </w:rPr>
-        <w:t xml:space="preserve">Link: </w:t>
-      </w:r>
       <w:hyperlink r:id="rId10" w:history="1">
         <w:r>
           <w:rPr>
             <w:rStyle w:val="Hyperlink"/>
+            <w:color w:val="0070C0"/>
           </w:rPr>
-          <w:t>https://bad-comment-detector.onrender.com/</w:t>
+          <w:t>Live Demo</w:t>
         </w:r>
       </w:hyperlink>
-    </w:p>
-    <w:p>
-      <w:pPr>
+      <w:r>
         <w:rPr>
           <w:rStyle w:val="NotBold"/>
         </w:rPr>
-      </w:pPr>
-      <w:r>
-        <w:rPr>
-          <w:rStyle w:val="NotBold"/>
-          <w:b/>
-          <w:bCs w:val="0"/>
-        </w:rPr>
-        <w:t>Github Link:</w:t>
+        <w:t xml:space="preserve"> </w:t>
       </w:r>
       <w:r>
         <w:rPr>
           <w:rStyle w:val="NotBold"/>
-          <w:b/>
-          <w:bCs w:val="0"/>
-        </w:rPr>
-        <w:t xml:space="preserve"> </w:t>
+        </w:rPr>
+        <w:t xml:space="preserve">| </w:t>
       </w:r>
       <w:hyperlink r:id="rId11" w:history="1">
         <w:r>
           <w:rPr>
             <w:rStyle w:val="Hyperlink"/>
+            <w:color w:val="0070C0"/>
           </w:rPr>
-          <w:t>https://github.com/Scrappyz/Bad-Comment-Detector</w:t>
+          <w:t>GitHub</w:t>
         </w:r>
       </w:hyperlink>
     </w:p>
@@ -662,7 +798,15 @@
           <w:b w:val="0"/>
           <w:bCs w:val="0"/>
         </w:rPr>
-        <w:t>Developed a web application to detect negative comments.</w:t>
+        <w:t xml:space="preserve">Developed a web application using AI and rule-based methods to detect negative comments, </w:t>
+      </w:r>
+      <w:r>
+        <w:rPr>
+          <w:rStyle w:val="NotBold"/>
+          <w:b w:val="0"/>
+          <w:bCs w:val="0"/>
+        </w:rPr>
+        <w:t>considerably reducing manual moderation.</w:t>
       </w:r>
     </w:p>
     <w:p>
@@ -674,23 +818,23 @@
         </w:numPr>
         <w:rPr>
           <w:rStyle w:val="NotBold"/>
+          <w:b w:val="0"/>
         </w:rPr>
       </w:pPr>
       <w:r>
         <w:rPr>
           <w:rStyle w:val="NotBold"/>
           <w:b w:val="0"/>
-          <w:bCs w:val="0"/>
-        </w:rPr>
-        <w:t>Integrated both rule-based and AI methods to detect such comments.</w:t>
+        </w:rPr>
+        <w:t>Utilized Python for backend processing and React.js for the user interface.</w:t>
       </w:r>
     </w:p>
     <w:p>
       <w:pPr>
+        <w:pStyle w:val="ListParagraph"/>
         <w:rPr>
           <w:rStyle w:val="NotBold"/>
-          <w:b/>
-          <w:bCs w:val="0"/>
+          <w:b w:val="0"/>
         </w:rPr>
       </w:pPr>
     </w:p>
@@ -715,32 +859,16 @@
       <w:pPr>
         <w:rPr>
           <w:rStyle w:val="NotBold"/>
-          <w:b/>
-          <w:bCs w:val="0"/>
-        </w:rPr>
-      </w:pPr>
-      <w:r>
-        <w:rPr>
-          <w:rStyle w:val="NotBold"/>
-          <w:b/>
-          <w:bCs w:val="0"/>
-        </w:rPr>
-        <w:t xml:space="preserve">Github </w:t>
-      </w:r>
-      <w:r>
-        <w:rPr>
-          <w:rStyle w:val="NotBold"/>
-          <w:b/>
-          <w:bCs w:val="0"/>
-        </w:rPr>
-        <w:t xml:space="preserve">Link: </w:t>
-      </w:r>
+          <w:color w:val="0070C0"/>
+        </w:rPr>
+      </w:pPr>
       <w:hyperlink r:id="rId12" w:history="1">
         <w:r>
           <w:rPr>
             <w:rStyle w:val="Hyperlink"/>
+            <w:color w:val="0070C0"/>
           </w:rPr>
-          <w:t>https://github.com/Scrappyz/Ctemplate</w:t>
+          <w:t>GitHub</w:t>
         </w:r>
       </w:hyperlink>
     </w:p>
@@ -752,65 +880,20 @@
           <w:numId w:val="21"/>
         </w:numPr>
         <w:rPr>
-          <w:rStyle w:val="NotBold"/>
-          <w:b w:val="0"/>
+          <w:color w:val="auto"/>
         </w:rPr>
       </w:pPr>
       <w:r>
         <w:rPr>
-          <w:rStyle w:val="NotBold"/>
-          <w:b w:val="0"/>
-        </w:rPr>
-        <w:t>Developed</w:t>
+          <w:color w:val="auto"/>
+        </w:rPr>
+        <w:t xml:space="preserve">Created a cross-platform CLI tool in C++ to streamline coding project initialization, </w:t>
       </w:r>
       <w:r>
         <w:rPr>
-          <w:rStyle w:val="NotBold"/>
-          <w:b w:val="0"/>
-        </w:rPr>
-        <w:t xml:space="preserve"> </w:t>
-      </w:r>
-      <w:r>
-        <w:rPr>
-          <w:rStyle w:val="NotBold"/>
-          <w:b w:val="0"/>
-        </w:rPr>
-        <w:t>a</w:t>
-      </w:r>
-      <w:r>
-        <w:rPr>
-          <w:rStyle w:val="NotBold"/>
-          <w:b w:val="0"/>
-        </w:rPr>
-        <w:t xml:space="preserve"> cross-platform command-line tool</w:t>
-      </w:r>
-      <w:r>
-        <w:rPr>
-          <w:rStyle w:val="NotBold"/>
-          <w:b w:val="0"/>
-        </w:rPr>
-        <w:t xml:space="preserve"> in C++</w:t>
-      </w:r>
-      <w:r>
-        <w:rPr>
-          <w:rStyle w:val="NotBold"/>
-          <w:b w:val="0"/>
-        </w:rPr>
-        <w:t xml:space="preserve"> to quickly initialize and configure </w:t>
-      </w:r>
-      <w:r>
-        <w:rPr>
-          <w:rStyle w:val="NotBold"/>
-          <w:b w:val="0"/>
-        </w:rPr>
-        <w:t>coding</w:t>
-      </w:r>
-      <w:r>
-        <w:rPr>
-          <w:rStyle w:val="NotBold"/>
-          <w:b w:val="0"/>
-        </w:rPr>
-        <w:t xml:space="preserve"> projects with ease.</w:t>
+          <w:color w:val="auto"/>
+        </w:rPr>
+        <w:t>significantly improving developer efficiency.</w:t>
       </w:r>
     </w:p>
     <w:p>
@@ -830,34 +913,23 @@
           <w:rStyle w:val="NotBold"/>
           <w:b w:val="0"/>
         </w:rPr>
-        <w:t xml:space="preserve">Implemented a </w:t>
+        <w:t xml:space="preserve">Engineered a custom filesystem wrapper library and </w:t>
       </w:r>
+      <w:proofErr w:type="spellStart"/>
       <w:r>
         <w:rPr>
           <w:rStyle w:val="NotBold"/>
           <w:b w:val="0"/>
         </w:rPr>
-        <w:t>wrapper library for filesystem functions and a globbing library for file selection.</w:t>
+        <w:t>globbing</w:t>
       </w:r>
-    </w:p>
-    <w:p>
-      <w:pPr>
-        <w:pStyle w:val="ListParagraph"/>
-        <w:numPr>
-          <w:ilvl w:val="0"/>
-          <w:numId w:val="21"/>
-        </w:numPr>
+      <w:proofErr w:type="spellEnd"/>
+      <w:r>
         <w:rPr>
           <w:rStyle w:val="NotBold"/>
           <w:b w:val="0"/>
         </w:rPr>
-      </w:pPr>
-      <w:r>
-        <w:rPr>
-          <w:rStyle w:val="NotBold"/>
-          <w:b w:val="0"/>
-        </w:rPr>
-        <w:t>Achieved full versatility by allowing the program to work with any programming language.</w:t>
+        <w:t xml:space="preserve"> library, making the tool language-agnostic.</w:t>
       </w:r>
     </w:p>
     <w:p>
@@ -890,45 +962,59 @@
       <w:pPr>
         <w:rPr>
           <w:rStyle w:val="NotBold"/>
-        </w:rPr>
-      </w:pPr>
-      <w:r>
-        <w:rPr>
-          <w:rStyle w:val="NotBold"/>
-          <w:b/>
-          <w:bCs w:val="0"/>
-        </w:rPr>
-        <w:t xml:space="preserve">Link: </w:t>
-      </w:r>
+          <w:color w:val="0070C0"/>
+        </w:rPr>
+      </w:pPr>
       <w:hyperlink r:id="rId13" w:history="1">
         <w:r>
           <w:rPr>
             <w:rStyle w:val="Hyperlink"/>
+            <w:color w:val="0070C0"/>
           </w:rPr>
-          <w:t>https://scrappyz-tictactoe.netlify.app/</w:t>
+          <w:t>Liv</w:t>
+        </w:r>
+        <w:r>
+          <w:rPr>
+            <w:rStyle w:val="Hyperlink"/>
+            <w:color w:val="0070C0"/>
+          </w:rPr>
+          <w:t>e</w:t>
+        </w:r>
+        <w:r>
+          <w:rPr>
+            <w:rStyle w:val="Hyperlink"/>
+            <w:color w:val="0070C0"/>
+          </w:rPr>
+          <w:t xml:space="preserve"> Demo</w:t>
         </w:r>
       </w:hyperlink>
-    </w:p>
-    <w:p>
-      <w:pPr>
+      <w:r>
         <w:rPr>
           <w:rStyle w:val="NotBold"/>
-        </w:rPr>
-      </w:pPr>
+          <w:color w:val="0070C0"/>
+        </w:rPr>
+        <w:t xml:space="preserve"> </w:t>
+      </w:r>
       <w:r>
         <w:rPr>
           <w:rStyle w:val="NotBold"/>
-          <w:b/>
-          <w:bCs w:val="0"/>
-        </w:rPr>
-        <w:t xml:space="preserve">Github Link: </w:t>
+        </w:rPr>
+        <w:t>|</w:t>
+      </w:r>
+      <w:r>
+        <w:rPr>
+          <w:rStyle w:val="NotBold"/>
+          <w:color w:val="0070C0"/>
+        </w:rPr>
+        <w:t xml:space="preserve"> </w:t>
       </w:r>
       <w:hyperlink r:id="rId14" w:history="1">
         <w:r>
           <w:rPr>
             <w:rStyle w:val="Hyperlink"/>
+            <w:color w:val="0070C0"/>
           </w:rPr>
-          <w:t>https://github.com/Scrappyz/Tic-Tac-Toe</w:t>
+          <w:t>GitHub</w:t>
         </w:r>
       </w:hyperlink>
     </w:p>
@@ -937,19 +1023,21 @@
         <w:pStyle w:val="ListParagraph"/>
         <w:numPr>
           <w:ilvl w:val="0"/>
-          <w:numId w:val="29"/>
+          <w:numId w:val="32"/>
         </w:numPr>
-        <w:rPr>
-          <w:rStyle w:val="NotBold"/>
-        </w:rPr>
-      </w:pPr>
-      <w:r>
         <w:rPr>
           <w:rStyle w:val="NotBold"/>
           <w:b w:val="0"/>
           <w:bCs w:val="0"/>
         </w:rPr>
-        <w:t>Developed a simple tic-tac-toe game using React.js.</w:t>
+      </w:pPr>
+      <w:r>
+        <w:rPr>
+          <w:rStyle w:val="NotBold"/>
+          <w:b w:val="0"/>
+          <w:bCs w:val="0"/>
+        </w:rPr>
+        <w:t>Built an interactive tic-tac-toe game using React.js, showcasing reusable component design.</w:t>
       </w:r>
     </w:p>
     <w:p>
@@ -957,19 +1045,21 @@
         <w:pStyle w:val="ListParagraph"/>
         <w:numPr>
           <w:ilvl w:val="0"/>
-          <w:numId w:val="29"/>
+          <w:numId w:val="32"/>
         </w:numPr>
-        <w:rPr>
-          <w:rStyle w:val="NotBold"/>
-        </w:rPr>
-      </w:pPr>
-      <w:r>
         <w:rPr>
           <w:rStyle w:val="NotBold"/>
           <w:b w:val="0"/>
           <w:bCs w:val="0"/>
         </w:rPr>
-        <w:t>Implemented a tic-tac-toe board component for reusability and customization.</w:t>
+      </w:pPr>
+      <w:r>
+        <w:rPr>
+          <w:rStyle w:val="NotBold"/>
+          <w:b w:val="0"/>
+          <w:bCs w:val="0"/>
+        </w:rPr>
+        <w:t>Enhanced the game logic to support real-time scoring and customizable board configurations.</w:t>
       </w:r>
     </w:p>
     <w:p>
@@ -977,6 +1067,8 @@
         <w:pStyle w:val="ListParagraph"/>
         <w:rPr>
           <w:rStyle w:val="NotBold"/>
+          <w:b w:val="0"/>
+          <w:bCs w:val="0"/>
         </w:rPr>
       </w:pPr>
     </w:p>
@@ -994,40 +1086,31 @@
           <w:b/>
           <w:bCs w:val="0"/>
         </w:rPr>
-        <w:lastRenderedPageBreak/>
-        <w:t>Mouse &amp; Keyboard Automation Tool</w:t>
+        <w:t xml:space="preserve">Mouse &amp; Keyboard Automation </w:t>
+      </w:r>
+      <w:r>
+        <w:rPr>
+          <w:rStyle w:val="NotBold"/>
+          <w:b/>
+          <w:bCs w:val="0"/>
+        </w:rPr>
+        <w:t>Software</w:t>
       </w:r>
     </w:p>
     <w:p>
       <w:pPr>
         <w:rPr>
           <w:rStyle w:val="NotBold"/>
-          <w:b/>
-          <w:bCs w:val="0"/>
-        </w:rPr>
-      </w:pPr>
-      <w:r>
-        <w:rPr>
-          <w:rStyle w:val="NotBold"/>
-          <w:b/>
-          <w:bCs w:val="0"/>
-        </w:rPr>
-        <w:t xml:space="preserve">Github </w:t>
-      </w:r>
-      <w:r>
-        <w:rPr>
-          <w:rStyle w:val="NotBold"/>
-          <w:b/>
-          <w:bCs w:val="0"/>
-        </w:rPr>
-        <w:t xml:space="preserve">Link: </w:t>
-      </w:r>
+          <w:color w:val="0070C0"/>
+        </w:rPr>
+      </w:pPr>
       <w:hyperlink r:id="rId15" w:history="1">
         <w:r>
           <w:rPr>
             <w:rStyle w:val="Hyperlink"/>
+            <w:color w:val="0070C0"/>
           </w:rPr>
-          <w:t>https://github.com/Scrappyz/auto-input</w:t>
+          <w:t>GitHub</w:t>
         </w:r>
       </w:hyperlink>
     </w:p>
@@ -1036,19 +1119,26 @@
         <w:pStyle w:val="ListParagraph"/>
         <w:numPr>
           <w:ilvl w:val="0"/>
-          <w:numId w:val="22"/>
+          <w:numId w:val="34"/>
         </w:numPr>
-        <w:rPr>
-          <w:rStyle w:val="NotBold"/>
-          <w:bCs w:val="0"/>
-        </w:rPr>
-      </w:pPr>
-      <w:r>
         <w:rPr>
           <w:rStyle w:val="NotBold"/>
           <w:b w:val="0"/>
         </w:rPr>
-        <w:t>Developed a Python application to record and playback user input.</w:t>
+      </w:pPr>
+      <w:r>
+        <w:rPr>
+          <w:rStyle w:val="NotBold"/>
+          <w:b w:val="0"/>
+        </w:rPr>
+        <w:t xml:space="preserve">Designed a Python-based automation tool enabling users to record and replay keyboard/mouse actions, </w:t>
+      </w:r>
+      <w:r>
+        <w:rPr>
+          <w:rStyle w:val="NotBold"/>
+          <w:b w:val="0"/>
+        </w:rPr>
+        <w:t>allowing automation for repetitive tasks.</w:t>
       </w:r>
     </w:p>
     <w:p>
@@ -1056,108 +1146,91 @@
         <w:pStyle w:val="ListParagraph"/>
         <w:numPr>
           <w:ilvl w:val="0"/>
-          <w:numId w:val="22"/>
+          <w:numId w:val="34"/>
         </w:numPr>
-        <w:rPr>
-          <w:rStyle w:val="NotBold"/>
-          <w:bCs w:val="0"/>
-        </w:rPr>
-      </w:pPr>
-      <w:r>
         <w:rPr>
           <w:rStyle w:val="NotBold"/>
           <w:b w:val="0"/>
         </w:rPr>
-        <w:t>Implemented a ‘save record’ feature so the user can playback previous recordings.</w:t>
+      </w:pPr>
+      <w:r>
+        <w:rPr>
+          <w:rStyle w:val="NotBold"/>
+          <w:b w:val="0"/>
+        </w:rPr>
+        <w:t>Added advanced features like adjustable playback speed, loop options, and save/load functionality.</w:t>
       </w:r>
     </w:p>
     <w:p>
       <w:pPr>
         <w:pStyle w:val="ListParagraph"/>
-        <w:numPr>
-          <w:ilvl w:val="0"/>
-          <w:numId w:val="22"/>
-        </w:numPr>
-        <w:rPr>
-          <w:rStyle w:val="NotBold"/>
-          <w:bCs w:val="0"/>
-        </w:rPr>
-      </w:pPr>
-      <w:r>
         <w:rPr>
           <w:rStyle w:val="NotBold"/>
           <w:b w:val="0"/>
         </w:rPr>
-        <w:t>Implemented a speed value and loop option so the recordings can be played in different speeds.</w:t>
+      </w:pPr>
+    </w:p>
+    <w:p>
+      <w:pPr>
+        <w:rPr>
+          <w:rStyle w:val="NotBold"/>
+          <w:b/>
+        </w:rPr>
+      </w:pPr>
+      <w:r>
+        <w:rPr>
+          <w:rStyle w:val="NotBold"/>
+          <w:b/>
+        </w:rPr>
+        <w:t>Git</w:t>
+      </w:r>
+      <w:r>
+        <w:rPr>
+          <w:rStyle w:val="NotBold"/>
+          <w:b/>
+        </w:rPr>
+        <w:t>H</w:t>
+      </w:r>
+      <w:r>
+        <w:rPr>
+          <w:rStyle w:val="NotBold"/>
+          <w:b/>
+        </w:rPr>
+        <w:t>ub API Library for C++ Applications</w:t>
       </w:r>
     </w:p>
     <w:p>
       <w:pPr>
-        <w:pStyle w:val="ListParagraph"/>
         <w:rPr>
           <w:rStyle w:val="NotBold"/>
           <w:bCs w:val="0"/>
-        </w:rPr>
-      </w:pPr>
-    </w:p>
-    <w:p>
-      <w:pPr>
-        <w:rPr>
-          <w:rStyle w:val="NotBold"/>
-          <w:b/>
-        </w:rPr>
-      </w:pPr>
-      <w:r>
-        <w:rPr>
-          <w:rStyle w:val="NotBold"/>
-          <w:b/>
-        </w:rPr>
-        <w:t>Github API Library for C++ Applications</w:t>
-      </w:r>
-    </w:p>
-    <w:p>
-      <w:pPr>
-        <w:rPr>
-          <w:rStyle w:val="NotBold"/>
-          <w:bCs w:val="0"/>
-        </w:rPr>
-      </w:pPr>
-      <w:r>
-        <w:rPr>
-          <w:rStyle w:val="NotBold"/>
-          <w:b/>
-        </w:rPr>
-        <w:t xml:space="preserve">Github </w:t>
-      </w:r>
-      <w:r>
-        <w:rPr>
-          <w:rStyle w:val="NotBold"/>
-          <w:b/>
-        </w:rPr>
-        <w:t>Link:</w:t>
-      </w:r>
-      <w:r>
-        <w:rPr>
-          <w:rStyle w:val="NotBold"/>
-          <w:bCs w:val="0"/>
-        </w:rPr>
-        <w:t xml:space="preserve"> </w:t>
-      </w:r>
+          <w:color w:val="0070C0"/>
+        </w:rPr>
+      </w:pPr>
       <w:hyperlink r:id="rId16" w:history="1">
         <w:r>
           <w:rPr>
             <w:rStyle w:val="Hyperlink"/>
+            <w:color w:val="0070C0"/>
           </w:rPr>
-          <w:t>https://github.com/Scrappyz/GitUpdate</w:t>
+          <w:t>GitHub</w:t>
         </w:r>
       </w:hyperlink>
+      <w:r>
+        <w:rPr>
+          <w:rStyle w:val="NotBold"/>
+          <w:bCs w:val="0"/>
+          <w:color w:val="0070C0"/>
+        </w:rPr>
+        <w:t xml:space="preserve"> </w:t>
+      </w:r>
     </w:p>
     <w:p>
       <w:pPr>
         <w:pStyle w:val="ListParagraph"/>
         <w:numPr>
           <w:ilvl w:val="0"/>
-          <w:numId w:val="26"/>
+          <w:numId w:val="36"/>
         </w:numPr>
         <w:rPr>
           <w:rStyle w:val="NotBold"/>
@@ -1168,22 +1241,25 @@
         <w:rPr>
           <w:rStyle w:val="NotBold"/>
           <w:b w:val="0"/>
-        </w:rPr>
-        <w:t xml:space="preserve">Developed a C++ library to implement a self-update feature in C++ applications using the Github </w:t>
+          <w:bCs w:val="0"/>
+        </w:rPr>
+        <w:t xml:space="preserve">Developed a lightweight C++ library for integrating GitHub API to enable seamless self-updates in </w:t>
       </w:r>
       <w:r>
         <w:rPr>
           <w:rStyle w:val="NotBold"/>
           <w:b w:val="0"/>
-        </w:rPr>
-        <w:t xml:space="preserve">REST </w:t>
+          <w:bCs w:val="0"/>
+        </w:rPr>
+        <w:t>C++ applications</w:t>
       </w:r>
       <w:r>
         <w:rPr>
           <w:rStyle w:val="NotBold"/>
           <w:b w:val="0"/>
-        </w:rPr>
-        <w:t>API.</w:t>
+          <w:bCs w:val="0"/>
+        </w:rPr>
+        <w:t>.</w:t>
       </w:r>
     </w:p>
     <w:p>
@@ -1191,39 +1267,253 @@
         <w:pStyle w:val="ListParagraph"/>
         <w:numPr>
           <w:ilvl w:val="0"/>
-          <w:numId w:val="26"/>
+          <w:numId w:val="35"/>
         </w:numPr>
-        <w:rPr>
-          <w:rStyle w:val="NotBold"/>
-          <w:bCs w:val="0"/>
-        </w:rPr>
-      </w:pPr>
-      <w:r>
         <w:rPr>
           <w:rStyle w:val="NotBold"/>
           <w:b w:val="0"/>
-        </w:rPr>
-        <w:t xml:space="preserve">Minimized dependencies and compilation time </w:t>
-      </w:r>
+          <w:bCs w:val="0"/>
+        </w:rPr>
+      </w:pPr>
       <w:r>
         <w:rPr>
           <w:rStyle w:val="NotBold"/>
           <w:b w:val="0"/>
-        </w:rPr>
-        <w:t xml:space="preserve">by </w:t>
+          <w:bCs w:val="0"/>
+        </w:rPr>
+        <w:t>Optimized library dependencies to ensure cross-platform compatibility and reduced compilation overhead.</w:t>
       </w:r>
+    </w:p>
+    <w:tbl>
+      <w:tblPr>
+        <w:tblW w:w="9360" w:type="dxa"/>
+        <w:tblBorders>
+          <w:bottom w:val="single" w:sz="6" w:space="0" w:color="auto"/>
+        </w:tblBorders>
+        <w:tblCellMar>
+          <w:left w:w="14" w:type="dxa"/>
+        </w:tblCellMar>
+        <w:tblLook w:val="0600" w:firstRow="0" w:lastRow="0" w:firstColumn="0" w:lastColumn="0" w:noHBand="1" w:noVBand="1"/>
+      </w:tblPr>
+      <w:tblGrid>
+        <w:gridCol w:w="9360"/>
+      </w:tblGrid>
+      <w:tr>
+        <w:tc>
+          <w:tcPr>
+            <w:tcW w:w="9360" w:type="dxa"/>
+          </w:tcPr>
+          <w:p>
+            <w:pPr>
+              <w:pStyle w:val="Heading2"/>
+            </w:pPr>
+            <w:sdt>
+              <w:sdtPr>
+                <w:id w:val="-792051138"/>
+                <w:placeholder>
+                  <w:docPart w:val="9600A412877D4CF4BDF0B94415FFDC22"/>
+                </w:placeholder>
+                <w15:appearance w15:val="hidden"/>
+              </w:sdtPr>
+              <w:sdtContent>
+                <w:r>
+                  <w:t>Achievements</w:t>
+                </w:r>
+              </w:sdtContent>
+            </w:sdt>
+            <w:r>
+              <w:t xml:space="preserve"> </w:t>
+            </w:r>
+          </w:p>
+        </w:tc>
+      </w:tr>
+    </w:tbl>
+    <w:p>
+      <w:pPr>
+        <w:pStyle w:val="Spacebetweentables"/>
+      </w:pPr>
+    </w:p>
+    <w:p>
+      <w:pPr>
+        <w:spacing w:line="240" w:lineRule="auto"/>
+        <w:rPr>
+          <w:bCs/>
+        </w:rPr>
+      </w:pPr>
       <w:r>
         <w:rPr>
-          <w:rStyle w:val="NotBold"/>
-          <w:b w:val="0"/>
-        </w:rPr>
-        <w:t>benefitting from pre-installed software on various operating systems.</w:t>
+          <w:bCs/>
+        </w:rPr>
+        <w:t>C++ Programming Contest</w:t>
       </w:r>
     </w:p>
     <w:p>
       <w:pPr>
+        <w:spacing w:line="240" w:lineRule="auto"/>
         <w:rPr>
           <w:rStyle w:val="NotBold"/>
+          <w:bCs w:val="0"/>
+          <w:color w:val="000000" w:themeColor="text1"/>
+        </w:rPr>
+      </w:pPr>
+      <w:r>
+        <w:rPr>
+          <w:rStyle w:val="NotBold"/>
+          <w:b/>
+          <w:color w:val="000000" w:themeColor="text1"/>
+        </w:rPr>
+        <w:t>Rank</w:t>
+      </w:r>
+      <w:r>
+        <w:rPr>
+          <w:rStyle w:val="NotBold"/>
+          <w:bCs w:val="0"/>
+          <w:color w:val="000000" w:themeColor="text1"/>
+        </w:rPr>
+        <w:t>: 1</w:t>
+      </w:r>
+      <w:r>
+        <w:rPr>
+          <w:rStyle w:val="NotBold"/>
+          <w:bCs w:val="0"/>
+          <w:color w:val="000000" w:themeColor="text1"/>
+          <w:vertAlign w:val="superscript"/>
+        </w:rPr>
+        <w:t>st</w:t>
+      </w:r>
+      <w:r>
+        <w:rPr>
+          <w:rStyle w:val="NotBold"/>
+          <w:bCs w:val="0"/>
+          <w:color w:val="000000" w:themeColor="text1"/>
+        </w:rPr>
+        <w:t xml:space="preserve"> place (out of 5 group participants)</w:t>
+      </w:r>
+    </w:p>
+    <w:p>
+      <w:pPr>
+        <w:spacing w:line="240" w:lineRule="auto"/>
+        <w:rPr>
+          <w:rStyle w:val="NotBold"/>
+          <w:bCs w:val="0"/>
+          <w:color w:val="000000" w:themeColor="text1"/>
+        </w:rPr>
+      </w:pPr>
+      <w:r>
+        <w:rPr>
+          <w:rStyle w:val="NotBold"/>
+          <w:b/>
+          <w:color w:val="000000" w:themeColor="text1"/>
+        </w:rPr>
+        <w:t>Organization</w:t>
+      </w:r>
+      <w:r>
+        <w:rPr>
+          <w:rStyle w:val="NotBold"/>
+          <w:bCs w:val="0"/>
+          <w:color w:val="000000" w:themeColor="text1"/>
+        </w:rPr>
+        <w:t xml:space="preserve">: Pamantasan ng </w:t>
+      </w:r>
+      <w:proofErr w:type="spellStart"/>
+      <w:r>
+        <w:rPr>
+          <w:rStyle w:val="NotBold"/>
+          <w:bCs w:val="0"/>
+          <w:color w:val="000000" w:themeColor="text1"/>
+        </w:rPr>
+        <w:t>Lungsod</w:t>
+      </w:r>
+      <w:proofErr w:type="spellEnd"/>
+      <w:r>
+        <w:rPr>
+          <w:rStyle w:val="NotBold"/>
+          <w:bCs w:val="0"/>
+          <w:color w:val="000000" w:themeColor="text1"/>
+        </w:rPr>
+        <w:t xml:space="preserve"> ng Muntinlupa</w:t>
+      </w:r>
+    </w:p>
+    <w:p>
+      <w:pPr>
+        <w:spacing w:line="240" w:lineRule="auto"/>
+        <w:rPr>
+          <w:rStyle w:val="NotBold"/>
+          <w:bCs w:val="0"/>
+          <w:color w:val="000000" w:themeColor="text1"/>
+        </w:rPr>
+      </w:pPr>
+      <w:r>
+        <w:rPr>
+          <w:rStyle w:val="NotBold"/>
+          <w:b/>
+          <w:color w:val="000000" w:themeColor="text1"/>
+        </w:rPr>
+        <w:t>Date</w:t>
+      </w:r>
+      <w:r>
+        <w:rPr>
+          <w:rStyle w:val="NotBold"/>
+          <w:bCs w:val="0"/>
+          <w:color w:val="000000" w:themeColor="text1"/>
+        </w:rPr>
+        <w:t>: June 3, 2023</w:t>
+      </w:r>
+    </w:p>
+    <w:p>
+      <w:pPr>
+        <w:pStyle w:val="ListParagraph"/>
+        <w:numPr>
+          <w:ilvl w:val="0"/>
+          <w:numId w:val="35"/>
+        </w:numPr>
+        <w:spacing w:line="240" w:lineRule="auto"/>
+        <w:rPr>
+          <w:rStyle w:val="NotBold"/>
+          <w:bCs w:val="0"/>
+          <w:color w:val="000000" w:themeColor="text1"/>
+        </w:rPr>
+      </w:pPr>
+      <w:r>
+        <w:rPr>
+          <w:rStyle w:val="NotBold"/>
+          <w:b w:val="0"/>
+          <w:color w:val="000000" w:themeColor="text1"/>
+        </w:rPr>
+        <w:t xml:space="preserve">Solved easy </w:t>
+      </w:r>
+      <w:r>
+        <w:rPr>
+          <w:rStyle w:val="NotBold"/>
+          <w:b w:val="0"/>
+          <w:color w:val="000000" w:themeColor="text1"/>
+        </w:rPr>
+        <w:t>to</w:t>
+      </w:r>
+      <w:r>
+        <w:rPr>
+          <w:rStyle w:val="NotBold"/>
+          <w:b w:val="0"/>
+          <w:color w:val="000000" w:themeColor="text1"/>
+        </w:rPr>
+        <w:t xml:space="preserve"> medium level problems </w:t>
+      </w:r>
+      <w:r>
+        <w:rPr>
+          <w:rStyle w:val="NotBold"/>
+          <w:b w:val="0"/>
+          <w:color w:val="000000" w:themeColor="text1"/>
+        </w:rPr>
+        <w:t>in 45 minutes.</w:t>
+      </w:r>
+    </w:p>
+    <w:p>
+      <w:pPr>
+        <w:spacing w:line="240" w:lineRule="auto"/>
+        <w:rPr>
+          <w:rStyle w:val="NotBold"/>
+          <w:bCs w:val="0"/>
+          <w:color w:val="000000" w:themeColor="text1"/>
         </w:rPr>
       </w:pPr>
     </w:p>
@@ -1238,7 +1528,7 @@
 </file>
 
 <file path=word/numbering.xml><?xml version="1.0" encoding="utf-8"?>
-<w:numbering xmlns:wpc="http://schemas.microsoft.com/office/word/2010/wordprocessingCanvas" xmlns:cx="http://schemas.microsoft.com/office/drawing/2014/chartex" xmlns:cx1="http://schemas.microsoft.com/office/drawing/2015/9/8/chartex" xmlns:cx2="http://schemas.microsoft.com/office/drawing/2015/10/21/chartex" xmlns:cx3="http://schemas.microsoft.com/office/drawing/2016/5/9/chartex" xmlns:cx4="http://schemas.microsoft.com/office/drawing/2016/5/10/chartex" xmlns:cx5="http://schemas.microsoft.com/office/drawing/2016/5/11/chartex" xmlns:cx6="http://schemas.microsoft.com/office/drawing/2016/5/12/chartex" xmlns:cx7="http://schemas.microsoft.com/office/drawing/2016/5/13/chartex" xmlns:cx8="http://schemas.microsoft.com/office/drawing/2016/5/14/chartex" xmlns:mc="http://schemas.openxmlformats.org/markup-compatibility/2006" xmlns:aink="http://schemas.microsoft.com/office/drawing/2016/ink" xmlns:am3d="http://schemas.microsoft.com/office/drawing/2017/model3d" xmlns:o="urn:schemas-microsoft-com:office:office" xmlns:oel="http://schemas.microsoft.com/office/2019/extlst" xmlns:r="http://schemas.openxmlformats.org/officeDocument/2006/relationships" xmlns:m="http://schemas.openxmlformats.org/officeDocument/2006/math" xmlns:v="urn:schemas-microsoft-com:vml" xmlns:wp14="http://schemas.microsoft.com/office/word/2010/wordprocessingDrawing" xmlns:wp="http://schemas.openxmlformats.org/drawingml/2006/wordprocessingDrawing" xmlns:w10="urn:schemas-microsoft-com:office:word" xmlns:w="http://schemas.openxmlformats.org/wordprocessingml/2006/main" xmlns:w14="http://schemas.microsoft.com/office/word/2010/wordml" xmlns:w15="http://schemas.microsoft.com/office/word/2012/wordml" xmlns:w16cex="http://schemas.microsoft.com/office/word/2018/wordml/cex" xmlns:w16cid="http://schemas.microsoft.com/office/word/2016/wordml/cid" xmlns:w16="http://schemas.microsoft.com/office/word/2018/wordml" xmlns:w16du="http://schemas.microsoft.com/office/word/2023/wordml/word16du" xmlns:w16sdtdh="http://schemas.microsoft.com/office/word/2020/wordml/sdtdatahash" xmlns:w16se="http://schemas.microsoft.com/office/word/2015/wordml/symex" xmlns:wpg="http://schemas.microsoft.com/office/word/2010/wordprocessingGroup" xmlns:wpi="http://schemas.microsoft.com/office/word/2010/wordprocessingInk" xmlns:wne="http://schemas.microsoft.com/office/word/2006/wordml" xmlns:wps="http://schemas.microsoft.com/office/word/2010/wordprocessingShape" mc:Ignorable="w14 w15 w16se w16cid w16 w16cex w16sdtdh w16du wp14">
+<w:numbering xmlns:wpc="http://schemas.microsoft.com/office/word/2010/wordprocessingCanvas" xmlns:cx="http://schemas.microsoft.com/office/drawing/2014/chartex" xmlns:cx1="http://schemas.microsoft.com/office/drawing/2015/9/8/chartex" xmlns:cx2="http://schemas.microsoft.com/office/drawing/2015/10/21/chartex" xmlns:cx3="http://schemas.microsoft.com/office/drawing/2016/5/9/chartex" xmlns:cx4="http://schemas.microsoft.com/office/drawing/2016/5/10/chartex" xmlns:cx5="http://schemas.microsoft.com/office/drawing/2016/5/11/chartex" xmlns:cx6="http://schemas.microsoft.com/office/drawing/2016/5/12/chartex" xmlns:cx7="http://schemas.microsoft.com/office/drawing/2016/5/13/chartex" xmlns:cx8="http://schemas.microsoft.com/office/drawing/2016/5/14/chartex" xmlns:mc="http://schemas.openxmlformats.org/markup-compatibility/2006" xmlns:aink="http://schemas.microsoft.com/office/drawing/2016/ink" xmlns:am3d="http://schemas.microsoft.com/office/drawing/2017/model3d" xmlns:o="urn:schemas-microsoft-com:office:office" xmlns:oel="http://schemas.microsoft.com/office/2019/extlst" xmlns:r="http://schemas.openxmlformats.org/officeDocument/2006/relationships" xmlns:m="http://schemas.openxmlformats.org/officeDocument/2006/math" xmlns:v="urn:schemas-microsoft-com:vml" xmlns:wp14="http://schemas.microsoft.com/office/word/2010/wordprocessingDrawing" xmlns:wp="http://schemas.openxmlformats.org/drawingml/2006/wordprocessingDrawing" xmlns:w10="urn:schemas-microsoft-com:office:word" xmlns:w="http://schemas.openxmlformats.org/wordprocessingml/2006/main" xmlns:w14="http://schemas.microsoft.com/office/word/2010/wordml" xmlns:w15="http://schemas.microsoft.com/office/word/2012/wordml" xmlns:w16cex="http://schemas.microsoft.com/office/word/2018/wordml/cex" xmlns:w16cid="http://schemas.microsoft.com/office/word/2016/wordml/cid" xmlns:w16="http://schemas.microsoft.com/office/word/2018/wordml" xmlns:w16du="http://schemas.microsoft.com/office/word/2023/wordml/word16du" xmlns:w16sdtdh="http://schemas.microsoft.com/office/word/2020/wordml/sdtdatahash" xmlns:w16sdtfl="http://schemas.microsoft.com/office/word/2024/wordml/sdtformatlock" xmlns:w16se="http://schemas.microsoft.com/office/word/2015/wordml/symex" xmlns:wpg="http://schemas.microsoft.com/office/word/2010/wordprocessingGroup" xmlns:wpi="http://schemas.microsoft.com/office/word/2010/wordprocessingInk" xmlns:wne="http://schemas.microsoft.com/office/word/2006/wordml" xmlns:wps="http://schemas.microsoft.com/office/word/2010/wordprocessingShape" mc:Ignorable="w14 w15 w16se w16cid w16 w16cex w16sdtdh w16sdtfl w16du wp14">
   <w:abstractNum w:abstractNumId="0" w15:restartNumberingAfterBreak="0">
     <w:nsid w:val="FFFFFF80"/>
     <w:multiLevelType w:val="singleLevel"/>
@@ -1342,7 +1632,7 @@
   <w:abstractNum w:abstractNumId="5" w15:restartNumberingAfterBreak="0">
     <w:nsid w:val="011B1C65"/>
     <w:multiLevelType w:val="hybridMultilevel"/>
-    <w:tmpl w:val="25B63CBC"/>
+    <w:tmpl w:val="F9B08F4E"/>
     <w:lvl w:ilvl="0" w:tplc="04090001">
       <w:start w:val="1"/>
       <w:numFmt w:val="bullet"/>
@@ -2130,6 +2420,119 @@
     </w:lvl>
   </w:abstractNum>
   <w:abstractNum w:abstractNumId="12" w15:restartNumberingAfterBreak="0">
+    <w:nsid w:val="12381FDD"/>
+    <w:multiLevelType w:val="hybridMultilevel"/>
+    <w:tmpl w:val="1C1EF55A"/>
+    <w:lvl w:ilvl="0" w:tplc="04090001">
+      <w:start w:val="1"/>
+      <w:numFmt w:val="bullet"/>
+      <w:lvlText w:val=""/>
+      <w:lvlJc w:val="left"/>
+      <w:pPr>
+        <w:ind w:left="720" w:hanging="360"/>
+      </w:pPr>
+      <w:rPr>
+        <w:rFonts w:ascii="Symbol" w:hAnsi="Symbol" w:hint="default"/>
+      </w:rPr>
+    </w:lvl>
+    <w:lvl w:ilvl="1" w:tplc="04090003" w:tentative="1">
+      <w:start w:val="1"/>
+      <w:numFmt w:val="bullet"/>
+      <w:lvlText w:val="o"/>
+      <w:lvlJc w:val="left"/>
+      <w:pPr>
+        <w:ind w:left="1440" w:hanging="360"/>
+      </w:pPr>
+      <w:rPr>
+        <w:rFonts w:ascii="Courier New" w:hAnsi="Courier New" w:cs="Courier New" w:hint="default"/>
+      </w:rPr>
+    </w:lvl>
+    <w:lvl w:ilvl="2" w:tplc="04090005" w:tentative="1">
+      <w:start w:val="1"/>
+      <w:numFmt w:val="bullet"/>
+      <w:lvlText w:val=""/>
+      <w:lvlJc w:val="left"/>
+      <w:pPr>
+        <w:ind w:left="2160" w:hanging="360"/>
+      </w:pPr>
+      <w:rPr>
+        <w:rFonts w:ascii="Wingdings" w:hAnsi="Wingdings" w:hint="default"/>
+      </w:rPr>
+    </w:lvl>
+    <w:lvl w:ilvl="3" w:tplc="04090001" w:tentative="1">
+      <w:start w:val="1"/>
+      <w:numFmt w:val="bullet"/>
+      <w:lvlText w:val=""/>
+      <w:lvlJc w:val="left"/>
+      <w:pPr>
+        <w:ind w:left="2880" w:hanging="360"/>
+      </w:pPr>
+      <w:rPr>
+        <w:rFonts w:ascii="Symbol" w:hAnsi="Symbol" w:hint="default"/>
+      </w:rPr>
+    </w:lvl>
+    <w:lvl w:ilvl="4" w:tplc="04090003" w:tentative="1">
+      <w:start w:val="1"/>
+      <w:numFmt w:val="bullet"/>
+      <w:lvlText w:val="o"/>
+      <w:lvlJc w:val="left"/>
+      <w:pPr>
+        <w:ind w:left="3600" w:hanging="360"/>
+      </w:pPr>
+      <w:rPr>
+        <w:rFonts w:ascii="Courier New" w:hAnsi="Courier New" w:cs="Courier New" w:hint="default"/>
+      </w:rPr>
+    </w:lvl>
+    <w:lvl w:ilvl="5" w:tplc="04090005" w:tentative="1">
+      <w:start w:val="1"/>
+      <w:numFmt w:val="bullet"/>
+      <w:lvlText w:val=""/>
+      <w:lvlJc w:val="left"/>
+      <w:pPr>
+        <w:ind w:left="4320" w:hanging="360"/>
+      </w:pPr>
+      <w:rPr>
+        <w:rFonts w:ascii="Wingdings" w:hAnsi="Wingdings" w:hint="default"/>
+      </w:rPr>
+    </w:lvl>
+    <w:lvl w:ilvl="6" w:tplc="04090001" w:tentative="1">
+      <w:start w:val="1"/>
+      <w:numFmt w:val="bullet"/>
+      <w:lvlText w:val=""/>
+      <w:lvlJc w:val="left"/>
+      <w:pPr>
+        <w:ind w:left="5040" w:hanging="360"/>
+      </w:pPr>
+      <w:rPr>
+        <w:rFonts w:ascii="Symbol" w:hAnsi="Symbol" w:hint="default"/>
+      </w:rPr>
+    </w:lvl>
+    <w:lvl w:ilvl="7" w:tplc="04090003" w:tentative="1">
+      <w:start w:val="1"/>
+      <w:numFmt w:val="bullet"/>
+      <w:lvlText w:val="o"/>
+      <w:lvlJc w:val="left"/>
+      <w:pPr>
+        <w:ind w:left="5760" w:hanging="360"/>
+      </w:pPr>
+      <w:rPr>
+        <w:rFonts w:ascii="Courier New" w:hAnsi="Courier New" w:cs="Courier New" w:hint="default"/>
+      </w:rPr>
+    </w:lvl>
+    <w:lvl w:ilvl="8" w:tplc="04090005" w:tentative="1">
+      <w:start w:val="1"/>
+      <w:numFmt w:val="bullet"/>
+      <w:lvlText w:val=""/>
+      <w:lvlJc w:val="left"/>
+      <w:pPr>
+        <w:ind w:left="6480" w:hanging="360"/>
+      </w:pPr>
+      <w:rPr>
+        <w:rFonts w:ascii="Wingdings" w:hAnsi="Wingdings" w:hint="default"/>
+      </w:rPr>
+    </w:lvl>
+  </w:abstractNum>
+  <w:abstractNum w:abstractNumId="13" w15:restartNumberingAfterBreak="0">
     <w:nsid w:val="1F3A2032"/>
     <w:multiLevelType w:val="hybridMultilevel"/>
     <w:tmpl w:val="E0C2FA9E"/>
@@ -2241,7 +2644,7 @@
       </w:rPr>
     </w:lvl>
   </w:abstractNum>
-  <w:abstractNum w:abstractNumId="13" w15:restartNumberingAfterBreak="0">
+  <w:abstractNum w:abstractNumId="14" w15:restartNumberingAfterBreak="0">
     <w:nsid w:val="2B3F51A2"/>
     <w:multiLevelType w:val="hybridMultilevel"/>
     <w:tmpl w:val="DA660A8A"/>
@@ -2354,7 +2757,7 @@
       </w:rPr>
     </w:lvl>
   </w:abstractNum>
-  <w:abstractNum w:abstractNumId="14" w15:restartNumberingAfterBreak="0">
+  <w:abstractNum w:abstractNumId="15" w15:restartNumberingAfterBreak="0">
     <w:nsid w:val="2C015054"/>
     <w:multiLevelType w:val="hybridMultilevel"/>
     <w:tmpl w:val="E8E4202C"/>
@@ -2467,7 +2870,7 @@
       </w:rPr>
     </w:lvl>
   </w:abstractNum>
-  <w:abstractNum w:abstractNumId="15" w15:restartNumberingAfterBreak="0">
+  <w:abstractNum w:abstractNumId="16" w15:restartNumberingAfterBreak="0">
     <w:nsid w:val="2C6B4486"/>
     <w:multiLevelType w:val="hybridMultilevel"/>
     <w:tmpl w:val="116A8896"/>
@@ -2579,7 +2982,120 @@
       </w:rPr>
     </w:lvl>
   </w:abstractNum>
-  <w:abstractNum w:abstractNumId="16" w15:restartNumberingAfterBreak="0">
+  <w:abstractNum w:abstractNumId="17" w15:restartNumberingAfterBreak="0">
+    <w:nsid w:val="30EA3659"/>
+    <w:multiLevelType w:val="hybridMultilevel"/>
+    <w:tmpl w:val="7CFEB5B0"/>
+    <w:lvl w:ilvl="0" w:tplc="04090001">
+      <w:start w:val="1"/>
+      <w:numFmt w:val="bullet"/>
+      <w:lvlText w:val=""/>
+      <w:lvlJc w:val="left"/>
+      <w:pPr>
+        <w:ind w:left="1440" w:hanging="360"/>
+      </w:pPr>
+      <w:rPr>
+        <w:rFonts w:ascii="Symbol" w:hAnsi="Symbol" w:hint="default"/>
+      </w:rPr>
+    </w:lvl>
+    <w:lvl w:ilvl="1" w:tplc="04090003" w:tentative="1">
+      <w:start w:val="1"/>
+      <w:numFmt w:val="bullet"/>
+      <w:lvlText w:val="o"/>
+      <w:lvlJc w:val="left"/>
+      <w:pPr>
+        <w:ind w:left="2160" w:hanging="360"/>
+      </w:pPr>
+      <w:rPr>
+        <w:rFonts w:ascii="Courier New" w:hAnsi="Courier New" w:cs="Courier New" w:hint="default"/>
+      </w:rPr>
+    </w:lvl>
+    <w:lvl w:ilvl="2" w:tplc="04090005" w:tentative="1">
+      <w:start w:val="1"/>
+      <w:numFmt w:val="bullet"/>
+      <w:lvlText w:val=""/>
+      <w:lvlJc w:val="left"/>
+      <w:pPr>
+        <w:ind w:left="2880" w:hanging="360"/>
+      </w:pPr>
+      <w:rPr>
+        <w:rFonts w:ascii="Wingdings" w:hAnsi="Wingdings" w:hint="default"/>
+      </w:rPr>
+    </w:lvl>
+    <w:lvl w:ilvl="3" w:tplc="04090001" w:tentative="1">
+      <w:start w:val="1"/>
+      <w:numFmt w:val="bullet"/>
+      <w:lvlText w:val=""/>
+      <w:lvlJc w:val="left"/>
+      <w:pPr>
+        <w:ind w:left="3600" w:hanging="360"/>
+      </w:pPr>
+      <w:rPr>
+        <w:rFonts w:ascii="Symbol" w:hAnsi="Symbol" w:hint="default"/>
+      </w:rPr>
+    </w:lvl>
+    <w:lvl w:ilvl="4" w:tplc="04090003" w:tentative="1">
+      <w:start w:val="1"/>
+      <w:numFmt w:val="bullet"/>
+      <w:lvlText w:val="o"/>
+      <w:lvlJc w:val="left"/>
+      <w:pPr>
+        <w:ind w:left="4320" w:hanging="360"/>
+      </w:pPr>
+      <w:rPr>
+        <w:rFonts w:ascii="Courier New" w:hAnsi="Courier New" w:cs="Courier New" w:hint="default"/>
+      </w:rPr>
+    </w:lvl>
+    <w:lvl w:ilvl="5" w:tplc="04090005" w:tentative="1">
+      <w:start w:val="1"/>
+      <w:numFmt w:val="bullet"/>
+      <w:lvlText w:val=""/>
+      <w:lvlJc w:val="left"/>
+      <w:pPr>
+        <w:ind w:left="5040" w:hanging="360"/>
+      </w:pPr>
+      <w:rPr>
+        <w:rFonts w:ascii="Wingdings" w:hAnsi="Wingdings" w:hint="default"/>
+      </w:rPr>
+    </w:lvl>
+    <w:lvl w:ilvl="6" w:tplc="04090001" w:tentative="1">
+      <w:start w:val="1"/>
+      <w:numFmt w:val="bullet"/>
+      <w:lvlText w:val=""/>
+      <w:lvlJc w:val="left"/>
+      <w:pPr>
+        <w:ind w:left="5760" w:hanging="360"/>
+      </w:pPr>
+      <w:rPr>
+        <w:rFonts w:ascii="Symbol" w:hAnsi="Symbol" w:hint="default"/>
+      </w:rPr>
+    </w:lvl>
+    <w:lvl w:ilvl="7" w:tplc="04090003" w:tentative="1">
+      <w:start w:val="1"/>
+      <w:numFmt w:val="bullet"/>
+      <w:lvlText w:val="o"/>
+      <w:lvlJc w:val="left"/>
+      <w:pPr>
+        <w:ind w:left="6480" w:hanging="360"/>
+      </w:pPr>
+      <w:rPr>
+        <w:rFonts w:ascii="Courier New" w:hAnsi="Courier New" w:cs="Courier New" w:hint="default"/>
+      </w:rPr>
+    </w:lvl>
+    <w:lvl w:ilvl="8" w:tplc="04090005" w:tentative="1">
+      <w:start w:val="1"/>
+      <w:numFmt w:val="bullet"/>
+      <w:lvlText w:val=""/>
+      <w:lvlJc w:val="left"/>
+      <w:pPr>
+        <w:ind w:left="7200" w:hanging="360"/>
+      </w:pPr>
+      <w:rPr>
+        <w:rFonts w:ascii="Wingdings" w:hAnsi="Wingdings" w:hint="default"/>
+      </w:rPr>
+    </w:lvl>
+  </w:abstractNum>
+  <w:abstractNum w:abstractNumId="18" w15:restartNumberingAfterBreak="0">
     <w:nsid w:val="312A5548"/>
     <w:multiLevelType w:val="hybridMultilevel"/>
     <w:tmpl w:val="F1CE1CBC"/>
@@ -2692,7 +3208,7 @@
       </w:rPr>
     </w:lvl>
   </w:abstractNum>
-  <w:abstractNum w:abstractNumId="17" w15:restartNumberingAfterBreak="0">
+  <w:abstractNum w:abstractNumId="19" w15:restartNumberingAfterBreak="0">
     <w:nsid w:val="32604C96"/>
     <w:multiLevelType w:val="hybridMultilevel"/>
     <w:tmpl w:val="DCAA1B58"/>
@@ -2805,7 +3321,7 @@
       </w:rPr>
     </w:lvl>
   </w:abstractNum>
-  <w:abstractNum w:abstractNumId="18" w15:restartNumberingAfterBreak="0">
+  <w:abstractNum w:abstractNumId="20" w15:restartNumberingAfterBreak="0">
     <w:nsid w:val="343D3BDD"/>
     <w:multiLevelType w:val="hybridMultilevel"/>
     <w:tmpl w:val="834EAAE0"/>
@@ -2918,7 +3434,120 @@
       </w:rPr>
     </w:lvl>
   </w:abstractNum>
-  <w:abstractNum w:abstractNumId="19" w15:restartNumberingAfterBreak="0">
+  <w:abstractNum w:abstractNumId="21" w15:restartNumberingAfterBreak="0">
+    <w:nsid w:val="364F2E96"/>
+    <w:multiLevelType w:val="hybridMultilevel"/>
+    <w:tmpl w:val="CCC8B96E"/>
+    <w:lvl w:ilvl="0" w:tplc="3B848B9C">
+      <w:start w:val="1"/>
+      <w:numFmt w:val="bullet"/>
+      <w:lvlText w:val="-"/>
+      <w:lvlJc w:val="left"/>
+      <w:pPr>
+        <w:ind w:left="720" w:hanging="360"/>
+      </w:pPr>
+      <w:rPr>
+        <w:rFonts w:ascii="Franklin Gothic Book" w:eastAsiaTheme="minorEastAsia" w:hAnsi="Franklin Gothic Book" w:cstheme="minorBidi" w:hint="default"/>
+      </w:rPr>
+    </w:lvl>
+    <w:lvl w:ilvl="1" w:tplc="04090003" w:tentative="1">
+      <w:start w:val="1"/>
+      <w:numFmt w:val="bullet"/>
+      <w:lvlText w:val="o"/>
+      <w:lvlJc w:val="left"/>
+      <w:pPr>
+        <w:ind w:left="1440" w:hanging="360"/>
+      </w:pPr>
+      <w:rPr>
+        <w:rFonts w:ascii="Courier New" w:hAnsi="Courier New" w:cs="Courier New" w:hint="default"/>
+      </w:rPr>
+    </w:lvl>
+    <w:lvl w:ilvl="2" w:tplc="04090005" w:tentative="1">
+      <w:start w:val="1"/>
+      <w:numFmt w:val="bullet"/>
+      <w:lvlText w:val=""/>
+      <w:lvlJc w:val="left"/>
+      <w:pPr>
+        <w:ind w:left="2160" w:hanging="360"/>
+      </w:pPr>
+      <w:rPr>
+        <w:rFonts w:ascii="Wingdings" w:hAnsi="Wingdings" w:hint="default"/>
+      </w:rPr>
+    </w:lvl>
+    <w:lvl w:ilvl="3" w:tplc="04090001" w:tentative="1">
+      <w:start w:val="1"/>
+      <w:numFmt w:val="bullet"/>
+      <w:lvlText w:val=""/>
+      <w:lvlJc w:val="left"/>
+      <w:pPr>
+        <w:ind w:left="2880" w:hanging="360"/>
+      </w:pPr>
+      <w:rPr>
+        <w:rFonts w:ascii="Symbol" w:hAnsi="Symbol" w:hint="default"/>
+      </w:rPr>
+    </w:lvl>
+    <w:lvl w:ilvl="4" w:tplc="04090003" w:tentative="1">
+      <w:start w:val="1"/>
+      <w:numFmt w:val="bullet"/>
+      <w:lvlText w:val="o"/>
+      <w:lvlJc w:val="left"/>
+      <w:pPr>
+        <w:ind w:left="3600" w:hanging="360"/>
+      </w:pPr>
+      <w:rPr>
+        <w:rFonts w:ascii="Courier New" w:hAnsi="Courier New" w:cs="Courier New" w:hint="default"/>
+      </w:rPr>
+    </w:lvl>
+    <w:lvl w:ilvl="5" w:tplc="04090005" w:tentative="1">
+      <w:start w:val="1"/>
+      <w:numFmt w:val="bullet"/>
+      <w:lvlText w:val=""/>
+      <w:lvlJc w:val="left"/>
+      <w:pPr>
+        <w:ind w:left="4320" w:hanging="360"/>
+      </w:pPr>
+      <w:rPr>
+        <w:rFonts w:ascii="Wingdings" w:hAnsi="Wingdings" w:hint="default"/>
+      </w:rPr>
+    </w:lvl>
+    <w:lvl w:ilvl="6" w:tplc="04090001" w:tentative="1">
+      <w:start w:val="1"/>
+      <w:numFmt w:val="bullet"/>
+      <w:lvlText w:val=""/>
+      <w:lvlJc w:val="left"/>
+      <w:pPr>
+        <w:ind w:left="5040" w:hanging="360"/>
+      </w:pPr>
+      <w:rPr>
+        <w:rFonts w:ascii="Symbol" w:hAnsi="Symbol" w:hint="default"/>
+      </w:rPr>
+    </w:lvl>
+    <w:lvl w:ilvl="7" w:tplc="04090003" w:tentative="1">
+      <w:start w:val="1"/>
+      <w:numFmt w:val="bullet"/>
+      <w:lvlText w:val="o"/>
+      <w:lvlJc w:val="left"/>
+      <w:pPr>
+        <w:ind w:left="5760" w:hanging="360"/>
+      </w:pPr>
+      <w:rPr>
+        <w:rFonts w:ascii="Courier New" w:hAnsi="Courier New" w:cs="Courier New" w:hint="default"/>
+      </w:rPr>
+    </w:lvl>
+    <w:lvl w:ilvl="8" w:tplc="04090005" w:tentative="1">
+      <w:start w:val="1"/>
+      <w:numFmt w:val="bullet"/>
+      <w:lvlText w:val=""/>
+      <w:lvlJc w:val="left"/>
+      <w:pPr>
+        <w:ind w:left="6480" w:hanging="360"/>
+      </w:pPr>
+      <w:rPr>
+        <w:rFonts w:ascii="Wingdings" w:hAnsi="Wingdings" w:hint="default"/>
+      </w:rPr>
+    </w:lvl>
+  </w:abstractNum>
+  <w:abstractNum w:abstractNumId="22" w15:restartNumberingAfterBreak="0">
     <w:nsid w:val="387343E8"/>
     <w:multiLevelType w:val="hybridMultilevel"/>
     <w:tmpl w:val="BEFC6C38"/>
@@ -3031,7 +3660,7 @@
       </w:rPr>
     </w:lvl>
   </w:abstractNum>
-  <w:abstractNum w:abstractNumId="20" w15:restartNumberingAfterBreak="0">
+  <w:abstractNum w:abstractNumId="23" w15:restartNumberingAfterBreak="0">
     <w:nsid w:val="38E61490"/>
     <w:multiLevelType w:val="hybridMultilevel"/>
     <w:tmpl w:val="130AB028"/>
@@ -3144,7 +3773,120 @@
       </w:rPr>
     </w:lvl>
   </w:abstractNum>
-  <w:abstractNum w:abstractNumId="21" w15:restartNumberingAfterBreak="0">
+  <w:abstractNum w:abstractNumId="24" w15:restartNumberingAfterBreak="0">
+    <w:nsid w:val="39273C17"/>
+    <w:multiLevelType w:val="hybridMultilevel"/>
+    <w:tmpl w:val="F4421E28"/>
+    <w:lvl w:ilvl="0" w:tplc="04090001">
+      <w:start w:val="1"/>
+      <w:numFmt w:val="bullet"/>
+      <w:lvlText w:val=""/>
+      <w:lvlJc w:val="left"/>
+      <w:pPr>
+        <w:ind w:left="720" w:hanging="360"/>
+      </w:pPr>
+      <w:rPr>
+        <w:rFonts w:ascii="Symbol" w:hAnsi="Symbol" w:hint="default"/>
+      </w:rPr>
+    </w:lvl>
+    <w:lvl w:ilvl="1" w:tplc="04090003" w:tentative="1">
+      <w:start w:val="1"/>
+      <w:numFmt w:val="bullet"/>
+      <w:lvlText w:val="o"/>
+      <w:lvlJc w:val="left"/>
+      <w:pPr>
+        <w:ind w:left="1440" w:hanging="360"/>
+      </w:pPr>
+      <w:rPr>
+        <w:rFonts w:ascii="Courier New" w:hAnsi="Courier New" w:cs="Courier New" w:hint="default"/>
+      </w:rPr>
+    </w:lvl>
+    <w:lvl w:ilvl="2" w:tplc="04090005" w:tentative="1">
+      <w:start w:val="1"/>
+      <w:numFmt w:val="bullet"/>
+      <w:lvlText w:val=""/>
+      <w:lvlJc w:val="left"/>
+      <w:pPr>
+        <w:ind w:left="2160" w:hanging="360"/>
+      </w:pPr>
+      <w:rPr>
+        <w:rFonts w:ascii="Wingdings" w:hAnsi="Wingdings" w:hint="default"/>
+      </w:rPr>
+    </w:lvl>
+    <w:lvl w:ilvl="3" w:tplc="04090001" w:tentative="1">
+      <w:start w:val="1"/>
+      <w:numFmt w:val="bullet"/>
+      <w:lvlText w:val=""/>
+      <w:lvlJc w:val="left"/>
+      <w:pPr>
+        <w:ind w:left="2880" w:hanging="360"/>
+      </w:pPr>
+      <w:rPr>
+        <w:rFonts w:ascii="Symbol" w:hAnsi="Symbol" w:hint="default"/>
+      </w:rPr>
+    </w:lvl>
+    <w:lvl w:ilvl="4" w:tplc="04090003" w:tentative="1">
+      <w:start w:val="1"/>
+      <w:numFmt w:val="bullet"/>
+      <w:lvlText w:val="o"/>
+      <w:lvlJc w:val="left"/>
+      <w:pPr>
+        <w:ind w:left="3600" w:hanging="360"/>
+      </w:pPr>
+      <w:rPr>
+        <w:rFonts w:ascii="Courier New" w:hAnsi="Courier New" w:cs="Courier New" w:hint="default"/>
+      </w:rPr>
+    </w:lvl>
+    <w:lvl w:ilvl="5" w:tplc="04090005" w:tentative="1">
+      <w:start w:val="1"/>
+      <w:numFmt w:val="bullet"/>
+      <w:lvlText w:val=""/>
+      <w:lvlJc w:val="left"/>
+      <w:pPr>
+        <w:ind w:left="4320" w:hanging="360"/>
+      </w:pPr>
+      <w:rPr>
+        <w:rFonts w:ascii="Wingdings" w:hAnsi="Wingdings" w:hint="default"/>
+      </w:rPr>
+    </w:lvl>
+    <w:lvl w:ilvl="6" w:tplc="04090001" w:tentative="1">
+      <w:start w:val="1"/>
+      <w:numFmt w:val="bullet"/>
+      <w:lvlText w:val=""/>
+      <w:lvlJc w:val="left"/>
+      <w:pPr>
+        <w:ind w:left="5040" w:hanging="360"/>
+      </w:pPr>
+      <w:rPr>
+        <w:rFonts w:ascii="Symbol" w:hAnsi="Symbol" w:hint="default"/>
+      </w:rPr>
+    </w:lvl>
+    <w:lvl w:ilvl="7" w:tplc="04090003" w:tentative="1">
+      <w:start w:val="1"/>
+      <w:numFmt w:val="bullet"/>
+      <w:lvlText w:val="o"/>
+      <w:lvlJc w:val="left"/>
+      <w:pPr>
+        <w:ind w:left="5760" w:hanging="360"/>
+      </w:pPr>
+      <w:rPr>
+        <w:rFonts w:ascii="Courier New" w:hAnsi="Courier New" w:cs="Courier New" w:hint="default"/>
+      </w:rPr>
+    </w:lvl>
+    <w:lvl w:ilvl="8" w:tplc="04090005" w:tentative="1">
+      <w:start w:val="1"/>
+      <w:numFmt w:val="bullet"/>
+      <w:lvlText w:val=""/>
+      <w:lvlJc w:val="left"/>
+      <w:pPr>
+        <w:ind w:left="6480" w:hanging="360"/>
+      </w:pPr>
+      <w:rPr>
+        <w:rFonts w:ascii="Wingdings" w:hAnsi="Wingdings" w:hint="default"/>
+      </w:rPr>
+    </w:lvl>
+  </w:abstractNum>
+  <w:abstractNum w:abstractNumId="25" w15:restartNumberingAfterBreak="0">
     <w:nsid w:val="3B271611"/>
     <w:multiLevelType w:val="hybridMultilevel"/>
     <w:tmpl w:val="B0C2A5A8"/>
@@ -3257,7 +3999,7 @@
       </w:rPr>
     </w:lvl>
   </w:abstractNum>
-  <w:abstractNum w:abstractNumId="22" w15:restartNumberingAfterBreak="0">
+  <w:abstractNum w:abstractNumId="26" w15:restartNumberingAfterBreak="0">
     <w:nsid w:val="3D01B57E"/>
     <w:multiLevelType w:val="hybridMultilevel"/>
     <w:tmpl w:val="2878E77A"/>
@@ -3370,7 +4112,120 @@
       </w:rPr>
     </w:lvl>
   </w:abstractNum>
-  <w:abstractNum w:abstractNumId="23" w15:restartNumberingAfterBreak="0">
+  <w:abstractNum w:abstractNumId="27" w15:restartNumberingAfterBreak="0">
+    <w:nsid w:val="43C22BC7"/>
+    <w:multiLevelType w:val="hybridMultilevel"/>
+    <w:tmpl w:val="584A7566"/>
+    <w:lvl w:ilvl="0" w:tplc="04090001">
+      <w:start w:val="1"/>
+      <w:numFmt w:val="bullet"/>
+      <w:lvlText w:val=""/>
+      <w:lvlJc w:val="left"/>
+      <w:pPr>
+        <w:ind w:left="720" w:hanging="360"/>
+      </w:pPr>
+      <w:rPr>
+        <w:rFonts w:ascii="Symbol" w:hAnsi="Symbol" w:hint="default"/>
+      </w:rPr>
+    </w:lvl>
+    <w:lvl w:ilvl="1" w:tplc="04090003" w:tentative="1">
+      <w:start w:val="1"/>
+      <w:numFmt w:val="bullet"/>
+      <w:lvlText w:val="o"/>
+      <w:lvlJc w:val="left"/>
+      <w:pPr>
+        <w:ind w:left="1440" w:hanging="360"/>
+      </w:pPr>
+      <w:rPr>
+        <w:rFonts w:ascii="Courier New" w:hAnsi="Courier New" w:cs="Courier New" w:hint="default"/>
+      </w:rPr>
+    </w:lvl>
+    <w:lvl w:ilvl="2" w:tplc="04090005" w:tentative="1">
+      <w:start w:val="1"/>
+      <w:numFmt w:val="bullet"/>
+      <w:lvlText w:val=""/>
+      <w:lvlJc w:val="left"/>
+      <w:pPr>
+        <w:ind w:left="2160" w:hanging="360"/>
+      </w:pPr>
+      <w:rPr>
+        <w:rFonts w:ascii="Wingdings" w:hAnsi="Wingdings" w:hint="default"/>
+      </w:rPr>
+    </w:lvl>
+    <w:lvl w:ilvl="3" w:tplc="04090001" w:tentative="1">
+      <w:start w:val="1"/>
+      <w:numFmt w:val="bullet"/>
+      <w:lvlText w:val=""/>
+      <w:lvlJc w:val="left"/>
+      <w:pPr>
+        <w:ind w:left="2880" w:hanging="360"/>
+      </w:pPr>
+      <w:rPr>
+        <w:rFonts w:ascii="Symbol" w:hAnsi="Symbol" w:hint="default"/>
+      </w:rPr>
+    </w:lvl>
+    <w:lvl w:ilvl="4" w:tplc="04090003" w:tentative="1">
+      <w:start w:val="1"/>
+      <w:numFmt w:val="bullet"/>
+      <w:lvlText w:val="o"/>
+      <w:lvlJc w:val="left"/>
+      <w:pPr>
+        <w:ind w:left="3600" w:hanging="360"/>
+      </w:pPr>
+      <w:rPr>
+        <w:rFonts w:ascii="Courier New" w:hAnsi="Courier New" w:cs="Courier New" w:hint="default"/>
+      </w:rPr>
+    </w:lvl>
+    <w:lvl w:ilvl="5" w:tplc="04090005" w:tentative="1">
+      <w:start w:val="1"/>
+      <w:numFmt w:val="bullet"/>
+      <w:lvlText w:val=""/>
+      <w:lvlJc w:val="left"/>
+      <w:pPr>
+        <w:ind w:left="4320" w:hanging="360"/>
+      </w:pPr>
+      <w:rPr>
+        <w:rFonts w:ascii="Wingdings" w:hAnsi="Wingdings" w:hint="default"/>
+      </w:rPr>
+    </w:lvl>
+    <w:lvl w:ilvl="6" w:tplc="04090001" w:tentative="1">
+      <w:start w:val="1"/>
+      <w:numFmt w:val="bullet"/>
+      <w:lvlText w:val=""/>
+      <w:lvlJc w:val="left"/>
+      <w:pPr>
+        <w:ind w:left="5040" w:hanging="360"/>
+      </w:pPr>
+      <w:rPr>
+        <w:rFonts w:ascii="Symbol" w:hAnsi="Symbol" w:hint="default"/>
+      </w:rPr>
+    </w:lvl>
+    <w:lvl w:ilvl="7" w:tplc="04090003" w:tentative="1">
+      <w:start w:val="1"/>
+      <w:numFmt w:val="bullet"/>
+      <w:lvlText w:val="o"/>
+      <w:lvlJc w:val="left"/>
+      <w:pPr>
+        <w:ind w:left="5760" w:hanging="360"/>
+      </w:pPr>
+      <w:rPr>
+        <w:rFonts w:ascii="Courier New" w:hAnsi="Courier New" w:cs="Courier New" w:hint="default"/>
+      </w:rPr>
+    </w:lvl>
+    <w:lvl w:ilvl="8" w:tplc="04090005" w:tentative="1">
+      <w:start w:val="1"/>
+      <w:numFmt w:val="bullet"/>
+      <w:lvlText w:val=""/>
+      <w:lvlJc w:val="left"/>
+      <w:pPr>
+        <w:ind w:left="6480" w:hanging="360"/>
+      </w:pPr>
+      <w:rPr>
+        <w:rFonts w:ascii="Wingdings" w:hAnsi="Wingdings" w:hint="default"/>
+      </w:rPr>
+    </w:lvl>
+  </w:abstractNum>
+  <w:abstractNum w:abstractNumId="28" w15:restartNumberingAfterBreak="0">
     <w:nsid w:val="4AA1A6CA"/>
     <w:multiLevelType w:val="hybridMultilevel"/>
     <w:tmpl w:val="9B3A86C4"/>
@@ -3483,7 +4338,7 @@
       </w:rPr>
     </w:lvl>
   </w:abstractNum>
-  <w:abstractNum w:abstractNumId="24" w15:restartNumberingAfterBreak="0">
+  <w:abstractNum w:abstractNumId="29" w15:restartNumberingAfterBreak="0">
     <w:nsid w:val="4D91077F"/>
     <w:multiLevelType w:val="hybridMultilevel"/>
     <w:tmpl w:val="776622DE"/>
@@ -3596,7 +4451,7 @@
       </w:rPr>
     </w:lvl>
   </w:abstractNum>
-  <w:abstractNum w:abstractNumId="25" w15:restartNumberingAfterBreak="0">
+  <w:abstractNum w:abstractNumId="30" w15:restartNumberingAfterBreak="0">
     <w:nsid w:val="52070C9A"/>
     <w:multiLevelType w:val="multilevel"/>
     <w:tmpl w:val="83AA9936"/>
@@ -3719,7 +4574,7 @@
       </w:rPr>
     </w:lvl>
   </w:abstractNum>
-  <w:abstractNum w:abstractNumId="26" w15:restartNumberingAfterBreak="0">
+  <w:abstractNum w:abstractNumId="31" w15:restartNumberingAfterBreak="0">
     <w:nsid w:val="5DB1683D"/>
     <w:multiLevelType w:val="hybridMultilevel"/>
     <w:tmpl w:val="34088CE4"/>
@@ -3832,7 +4687,7 @@
       </w:rPr>
     </w:lvl>
   </w:abstractNum>
-  <w:abstractNum w:abstractNumId="27" w15:restartNumberingAfterBreak="0">
+  <w:abstractNum w:abstractNumId="32" w15:restartNumberingAfterBreak="0">
     <w:nsid w:val="5E5243B6"/>
     <w:multiLevelType w:val="hybridMultilevel"/>
     <w:tmpl w:val="5ADC0C86"/>
@@ -3945,7 +4800,232 @@
       </w:rPr>
     </w:lvl>
   </w:abstractNum>
-  <w:abstractNum w:abstractNumId="28" w15:restartNumberingAfterBreak="0">
+  <w:abstractNum w:abstractNumId="33" w15:restartNumberingAfterBreak="0">
+    <w:nsid w:val="62AA7108"/>
+    <w:multiLevelType w:val="hybridMultilevel"/>
+    <w:tmpl w:val="EDFC8032"/>
+    <w:lvl w:ilvl="0" w:tplc="BF4AFAEC">
+      <w:numFmt w:val="bullet"/>
+      <w:lvlText w:val="-"/>
+      <w:lvlJc w:val="left"/>
+      <w:pPr>
+        <w:ind w:left="720" w:hanging="360"/>
+      </w:pPr>
+      <w:rPr>
+        <w:rFonts w:ascii="Franklin Gothic Book" w:eastAsiaTheme="minorEastAsia" w:hAnsi="Franklin Gothic Book" w:cstheme="minorBidi" w:hint="default"/>
+      </w:rPr>
+    </w:lvl>
+    <w:lvl w:ilvl="1" w:tplc="04090003" w:tentative="1">
+      <w:start w:val="1"/>
+      <w:numFmt w:val="bullet"/>
+      <w:lvlText w:val="o"/>
+      <w:lvlJc w:val="left"/>
+      <w:pPr>
+        <w:ind w:left="1440" w:hanging="360"/>
+      </w:pPr>
+      <w:rPr>
+        <w:rFonts w:ascii="Courier New" w:hAnsi="Courier New" w:cs="Courier New" w:hint="default"/>
+      </w:rPr>
+    </w:lvl>
+    <w:lvl w:ilvl="2" w:tplc="04090005" w:tentative="1">
+      <w:start w:val="1"/>
+      <w:numFmt w:val="bullet"/>
+      <w:lvlText w:val=""/>
+      <w:lvlJc w:val="left"/>
+      <w:pPr>
+        <w:ind w:left="2160" w:hanging="360"/>
+      </w:pPr>
+      <w:rPr>
+        <w:rFonts w:ascii="Wingdings" w:hAnsi="Wingdings" w:hint="default"/>
+      </w:rPr>
+    </w:lvl>
+    <w:lvl w:ilvl="3" w:tplc="04090001" w:tentative="1">
+      <w:start w:val="1"/>
+      <w:numFmt w:val="bullet"/>
+      <w:lvlText w:val=""/>
+      <w:lvlJc w:val="left"/>
+      <w:pPr>
+        <w:ind w:left="2880" w:hanging="360"/>
+      </w:pPr>
+      <w:rPr>
+        <w:rFonts w:ascii="Symbol" w:hAnsi="Symbol" w:hint="default"/>
+      </w:rPr>
+    </w:lvl>
+    <w:lvl w:ilvl="4" w:tplc="04090003" w:tentative="1">
+      <w:start w:val="1"/>
+      <w:numFmt w:val="bullet"/>
+      <w:lvlText w:val="o"/>
+      <w:lvlJc w:val="left"/>
+      <w:pPr>
+        <w:ind w:left="3600" w:hanging="360"/>
+      </w:pPr>
+      <w:rPr>
+        <w:rFonts w:ascii="Courier New" w:hAnsi="Courier New" w:cs="Courier New" w:hint="default"/>
+      </w:rPr>
+    </w:lvl>
+    <w:lvl w:ilvl="5" w:tplc="04090005" w:tentative="1">
+      <w:start w:val="1"/>
+      <w:numFmt w:val="bullet"/>
+      <w:lvlText w:val=""/>
+      <w:lvlJc w:val="left"/>
+      <w:pPr>
+        <w:ind w:left="4320" w:hanging="360"/>
+      </w:pPr>
+      <w:rPr>
+        <w:rFonts w:ascii="Wingdings" w:hAnsi="Wingdings" w:hint="default"/>
+      </w:rPr>
+    </w:lvl>
+    <w:lvl w:ilvl="6" w:tplc="04090001" w:tentative="1">
+      <w:start w:val="1"/>
+      <w:numFmt w:val="bullet"/>
+      <w:lvlText w:val=""/>
+      <w:lvlJc w:val="left"/>
+      <w:pPr>
+        <w:ind w:left="5040" w:hanging="360"/>
+      </w:pPr>
+      <w:rPr>
+        <w:rFonts w:ascii="Symbol" w:hAnsi="Symbol" w:hint="default"/>
+      </w:rPr>
+    </w:lvl>
+    <w:lvl w:ilvl="7" w:tplc="04090003" w:tentative="1">
+      <w:start w:val="1"/>
+      <w:numFmt w:val="bullet"/>
+      <w:lvlText w:val="o"/>
+      <w:lvlJc w:val="left"/>
+      <w:pPr>
+        <w:ind w:left="5760" w:hanging="360"/>
+      </w:pPr>
+      <w:rPr>
+        <w:rFonts w:ascii="Courier New" w:hAnsi="Courier New" w:cs="Courier New" w:hint="default"/>
+      </w:rPr>
+    </w:lvl>
+    <w:lvl w:ilvl="8" w:tplc="04090005" w:tentative="1">
+      <w:start w:val="1"/>
+      <w:numFmt w:val="bullet"/>
+      <w:lvlText w:val=""/>
+      <w:lvlJc w:val="left"/>
+      <w:pPr>
+        <w:ind w:left="6480" w:hanging="360"/>
+      </w:pPr>
+      <w:rPr>
+        <w:rFonts w:ascii="Wingdings" w:hAnsi="Wingdings" w:hint="default"/>
+      </w:rPr>
+    </w:lvl>
+  </w:abstractNum>
+  <w:abstractNum w:abstractNumId="34" w15:restartNumberingAfterBreak="0">
+    <w:nsid w:val="64B11828"/>
+    <w:multiLevelType w:val="hybridMultilevel"/>
+    <w:tmpl w:val="200CE4F2"/>
+    <w:lvl w:ilvl="0" w:tplc="04090001">
+      <w:start w:val="1"/>
+      <w:numFmt w:val="bullet"/>
+      <w:lvlText w:val=""/>
+      <w:lvlJc w:val="left"/>
+      <w:pPr>
+        <w:ind w:left="720" w:hanging="360"/>
+      </w:pPr>
+      <w:rPr>
+        <w:rFonts w:ascii="Symbol" w:hAnsi="Symbol" w:hint="default"/>
+      </w:rPr>
+    </w:lvl>
+    <w:lvl w:ilvl="1" w:tplc="04090003" w:tentative="1">
+      <w:start w:val="1"/>
+      <w:numFmt w:val="bullet"/>
+      <w:lvlText w:val="o"/>
+      <w:lvlJc w:val="left"/>
+      <w:pPr>
+        <w:ind w:left="1440" w:hanging="360"/>
+      </w:pPr>
+      <w:rPr>
+        <w:rFonts w:ascii="Courier New" w:hAnsi="Courier New" w:cs="Courier New" w:hint="default"/>
+      </w:rPr>
+    </w:lvl>
+    <w:lvl w:ilvl="2" w:tplc="04090005" w:tentative="1">
+      <w:start w:val="1"/>
+      <w:numFmt w:val="bullet"/>
+      <w:lvlText w:val=""/>
+      <w:lvlJc w:val="left"/>
+      <w:pPr>
+        <w:ind w:left="2160" w:hanging="360"/>
+      </w:pPr>
+      <w:rPr>
+        <w:rFonts w:ascii="Wingdings" w:hAnsi="Wingdings" w:hint="default"/>
+      </w:rPr>
+    </w:lvl>
+    <w:lvl w:ilvl="3" w:tplc="04090001" w:tentative="1">
+      <w:start w:val="1"/>
+      <w:numFmt w:val="bullet"/>
+      <w:lvlText w:val=""/>
+      <w:lvlJc w:val="left"/>
+      <w:pPr>
+        <w:ind w:left="2880" w:hanging="360"/>
+      </w:pPr>
+      <w:rPr>
+        <w:rFonts w:ascii="Symbol" w:hAnsi="Symbol" w:hint="default"/>
+      </w:rPr>
+    </w:lvl>
+    <w:lvl w:ilvl="4" w:tplc="04090003" w:tentative="1">
+      <w:start w:val="1"/>
+      <w:numFmt w:val="bullet"/>
+      <w:lvlText w:val="o"/>
+      <w:lvlJc w:val="left"/>
+      <w:pPr>
+        <w:ind w:left="3600" w:hanging="360"/>
+      </w:pPr>
+      <w:rPr>
+        <w:rFonts w:ascii="Courier New" w:hAnsi="Courier New" w:cs="Courier New" w:hint="default"/>
+      </w:rPr>
+    </w:lvl>
+    <w:lvl w:ilvl="5" w:tplc="04090005" w:tentative="1">
+      <w:start w:val="1"/>
+      <w:numFmt w:val="bullet"/>
+      <w:lvlText w:val=""/>
+      <w:lvlJc w:val="left"/>
+      <w:pPr>
+        <w:ind w:left="4320" w:hanging="360"/>
+      </w:pPr>
+      <w:rPr>
+        <w:rFonts w:ascii="Wingdings" w:hAnsi="Wingdings" w:hint="default"/>
+      </w:rPr>
+    </w:lvl>
+    <w:lvl w:ilvl="6" w:tplc="04090001" w:tentative="1">
+      <w:start w:val="1"/>
+      <w:numFmt w:val="bullet"/>
+      <w:lvlText w:val=""/>
+      <w:lvlJc w:val="left"/>
+      <w:pPr>
+        <w:ind w:left="5040" w:hanging="360"/>
+      </w:pPr>
+      <w:rPr>
+        <w:rFonts w:ascii="Symbol" w:hAnsi="Symbol" w:hint="default"/>
+      </w:rPr>
+    </w:lvl>
+    <w:lvl w:ilvl="7" w:tplc="04090003" w:tentative="1">
+      <w:start w:val="1"/>
+      <w:numFmt w:val="bullet"/>
+      <w:lvlText w:val="o"/>
+      <w:lvlJc w:val="left"/>
+      <w:pPr>
+        <w:ind w:left="5760" w:hanging="360"/>
+      </w:pPr>
+      <w:rPr>
+        <w:rFonts w:ascii="Courier New" w:hAnsi="Courier New" w:cs="Courier New" w:hint="default"/>
+      </w:rPr>
+    </w:lvl>
+    <w:lvl w:ilvl="8" w:tplc="04090005" w:tentative="1">
+      <w:start w:val="1"/>
+      <w:numFmt w:val="bullet"/>
+      <w:lvlText w:val=""/>
+      <w:lvlJc w:val="left"/>
+      <w:pPr>
+        <w:ind w:left="6480" w:hanging="360"/>
+      </w:pPr>
+      <w:rPr>
+        <w:rFonts w:ascii="Wingdings" w:hAnsi="Wingdings" w:hint="default"/>
+      </w:rPr>
+    </w:lvl>
+  </w:abstractNum>
+  <w:abstractNum w:abstractNumId="35" w15:restartNumberingAfterBreak="0">
     <w:nsid w:val="6AC963FA"/>
     <w:multiLevelType w:val="hybridMultilevel"/>
     <w:tmpl w:val="54BC39DC"/>
@@ -4058,7 +5138,120 @@
       </w:rPr>
     </w:lvl>
   </w:abstractNum>
-  <w:abstractNum w:abstractNumId="29" w15:restartNumberingAfterBreak="0">
+  <w:abstractNum w:abstractNumId="36" w15:restartNumberingAfterBreak="0">
+    <w:nsid w:val="744B39EE"/>
+    <w:multiLevelType w:val="hybridMultilevel"/>
+    <w:tmpl w:val="0E7E574E"/>
+    <w:lvl w:ilvl="0" w:tplc="3B848B9C">
+      <w:start w:val="1"/>
+      <w:numFmt w:val="bullet"/>
+      <w:lvlText w:val="-"/>
+      <w:lvlJc w:val="left"/>
+      <w:pPr>
+        <w:ind w:left="720" w:hanging="360"/>
+      </w:pPr>
+      <w:rPr>
+        <w:rFonts w:ascii="Franklin Gothic Book" w:eastAsiaTheme="minorEastAsia" w:hAnsi="Franklin Gothic Book" w:cstheme="minorBidi" w:hint="default"/>
+      </w:rPr>
+    </w:lvl>
+    <w:lvl w:ilvl="1" w:tplc="04090003" w:tentative="1">
+      <w:start w:val="1"/>
+      <w:numFmt w:val="bullet"/>
+      <w:lvlText w:val="o"/>
+      <w:lvlJc w:val="left"/>
+      <w:pPr>
+        <w:ind w:left="1440" w:hanging="360"/>
+      </w:pPr>
+      <w:rPr>
+        <w:rFonts w:ascii="Courier New" w:hAnsi="Courier New" w:cs="Courier New" w:hint="default"/>
+      </w:rPr>
+    </w:lvl>
+    <w:lvl w:ilvl="2" w:tplc="04090005" w:tentative="1">
+      <w:start w:val="1"/>
+      <w:numFmt w:val="bullet"/>
+      <w:lvlText w:val=""/>
+      <w:lvlJc w:val="left"/>
+      <w:pPr>
+        <w:ind w:left="2160" w:hanging="360"/>
+      </w:pPr>
+      <w:rPr>
+        <w:rFonts w:ascii="Wingdings" w:hAnsi="Wingdings" w:hint="default"/>
+      </w:rPr>
+    </w:lvl>
+    <w:lvl w:ilvl="3" w:tplc="04090001" w:tentative="1">
+      <w:start w:val="1"/>
+      <w:numFmt w:val="bullet"/>
+      <w:lvlText w:val=""/>
+      <w:lvlJc w:val="left"/>
+      <w:pPr>
+        <w:ind w:left="2880" w:hanging="360"/>
+      </w:pPr>
+      <w:rPr>
+        <w:rFonts w:ascii="Symbol" w:hAnsi="Symbol" w:hint="default"/>
+      </w:rPr>
+    </w:lvl>
+    <w:lvl w:ilvl="4" w:tplc="04090003" w:tentative="1">
+      <w:start w:val="1"/>
+      <w:numFmt w:val="bullet"/>
+      <w:lvlText w:val="o"/>
+      <w:lvlJc w:val="left"/>
+      <w:pPr>
+        <w:ind w:left="3600" w:hanging="360"/>
+      </w:pPr>
+      <w:rPr>
+        <w:rFonts w:ascii="Courier New" w:hAnsi="Courier New" w:cs="Courier New" w:hint="default"/>
+      </w:rPr>
+    </w:lvl>
+    <w:lvl w:ilvl="5" w:tplc="04090005" w:tentative="1">
+      <w:start w:val="1"/>
+      <w:numFmt w:val="bullet"/>
+      <w:lvlText w:val=""/>
+      <w:lvlJc w:val="left"/>
+      <w:pPr>
+        <w:ind w:left="4320" w:hanging="360"/>
+      </w:pPr>
+      <w:rPr>
+        <w:rFonts w:ascii="Wingdings" w:hAnsi="Wingdings" w:hint="default"/>
+      </w:rPr>
+    </w:lvl>
+    <w:lvl w:ilvl="6" w:tplc="04090001" w:tentative="1">
+      <w:start w:val="1"/>
+      <w:numFmt w:val="bullet"/>
+      <w:lvlText w:val=""/>
+      <w:lvlJc w:val="left"/>
+      <w:pPr>
+        <w:ind w:left="5040" w:hanging="360"/>
+      </w:pPr>
+      <w:rPr>
+        <w:rFonts w:ascii="Symbol" w:hAnsi="Symbol" w:hint="default"/>
+      </w:rPr>
+    </w:lvl>
+    <w:lvl w:ilvl="7" w:tplc="04090003" w:tentative="1">
+      <w:start w:val="1"/>
+      <w:numFmt w:val="bullet"/>
+      <w:lvlText w:val="o"/>
+      <w:lvlJc w:val="left"/>
+      <w:pPr>
+        <w:ind w:left="5760" w:hanging="360"/>
+      </w:pPr>
+      <w:rPr>
+        <w:rFonts w:ascii="Courier New" w:hAnsi="Courier New" w:cs="Courier New" w:hint="default"/>
+      </w:rPr>
+    </w:lvl>
+    <w:lvl w:ilvl="8" w:tplc="04090005" w:tentative="1">
+      <w:start w:val="1"/>
+      <w:numFmt w:val="bullet"/>
+      <w:lvlText w:val=""/>
+      <w:lvlJc w:val="left"/>
+      <w:pPr>
+        <w:ind w:left="6480" w:hanging="360"/>
+      </w:pPr>
+      <w:rPr>
+        <w:rFonts w:ascii="Wingdings" w:hAnsi="Wingdings" w:hint="default"/>
+      </w:rPr>
+    </w:lvl>
+  </w:abstractNum>
+  <w:abstractNum w:abstractNumId="37" w15:restartNumberingAfterBreak="0">
     <w:nsid w:val="78C2BBBD"/>
     <w:multiLevelType w:val="hybridMultilevel"/>
     <w:tmpl w:val="D83AD820"/>
@@ -4171,20 +5364,133 @@
       </w:rPr>
     </w:lvl>
   </w:abstractNum>
+  <w:abstractNum w:abstractNumId="38" w15:restartNumberingAfterBreak="0">
+    <w:nsid w:val="7E5978C5"/>
+    <w:multiLevelType w:val="hybridMultilevel"/>
+    <w:tmpl w:val="F4F27B30"/>
+    <w:lvl w:ilvl="0" w:tplc="04090001">
+      <w:start w:val="1"/>
+      <w:numFmt w:val="bullet"/>
+      <w:lvlText w:val=""/>
+      <w:lvlJc w:val="left"/>
+      <w:pPr>
+        <w:ind w:left="1440" w:hanging="360"/>
+      </w:pPr>
+      <w:rPr>
+        <w:rFonts w:ascii="Symbol" w:hAnsi="Symbol" w:hint="default"/>
+      </w:rPr>
+    </w:lvl>
+    <w:lvl w:ilvl="1" w:tplc="04090003" w:tentative="1">
+      <w:start w:val="1"/>
+      <w:numFmt w:val="bullet"/>
+      <w:lvlText w:val="o"/>
+      <w:lvlJc w:val="left"/>
+      <w:pPr>
+        <w:ind w:left="2160" w:hanging="360"/>
+      </w:pPr>
+      <w:rPr>
+        <w:rFonts w:ascii="Courier New" w:hAnsi="Courier New" w:cs="Courier New" w:hint="default"/>
+      </w:rPr>
+    </w:lvl>
+    <w:lvl w:ilvl="2" w:tplc="04090005" w:tentative="1">
+      <w:start w:val="1"/>
+      <w:numFmt w:val="bullet"/>
+      <w:lvlText w:val=""/>
+      <w:lvlJc w:val="left"/>
+      <w:pPr>
+        <w:ind w:left="2880" w:hanging="360"/>
+      </w:pPr>
+      <w:rPr>
+        <w:rFonts w:ascii="Wingdings" w:hAnsi="Wingdings" w:hint="default"/>
+      </w:rPr>
+    </w:lvl>
+    <w:lvl w:ilvl="3" w:tplc="04090001" w:tentative="1">
+      <w:start w:val="1"/>
+      <w:numFmt w:val="bullet"/>
+      <w:lvlText w:val=""/>
+      <w:lvlJc w:val="left"/>
+      <w:pPr>
+        <w:ind w:left="3600" w:hanging="360"/>
+      </w:pPr>
+      <w:rPr>
+        <w:rFonts w:ascii="Symbol" w:hAnsi="Symbol" w:hint="default"/>
+      </w:rPr>
+    </w:lvl>
+    <w:lvl w:ilvl="4" w:tplc="04090003" w:tentative="1">
+      <w:start w:val="1"/>
+      <w:numFmt w:val="bullet"/>
+      <w:lvlText w:val="o"/>
+      <w:lvlJc w:val="left"/>
+      <w:pPr>
+        <w:ind w:left="4320" w:hanging="360"/>
+      </w:pPr>
+      <w:rPr>
+        <w:rFonts w:ascii="Courier New" w:hAnsi="Courier New" w:cs="Courier New" w:hint="default"/>
+      </w:rPr>
+    </w:lvl>
+    <w:lvl w:ilvl="5" w:tplc="04090005" w:tentative="1">
+      <w:start w:val="1"/>
+      <w:numFmt w:val="bullet"/>
+      <w:lvlText w:val=""/>
+      <w:lvlJc w:val="left"/>
+      <w:pPr>
+        <w:ind w:left="5040" w:hanging="360"/>
+      </w:pPr>
+      <w:rPr>
+        <w:rFonts w:ascii="Wingdings" w:hAnsi="Wingdings" w:hint="default"/>
+      </w:rPr>
+    </w:lvl>
+    <w:lvl w:ilvl="6" w:tplc="04090001" w:tentative="1">
+      <w:start w:val="1"/>
+      <w:numFmt w:val="bullet"/>
+      <w:lvlText w:val=""/>
+      <w:lvlJc w:val="left"/>
+      <w:pPr>
+        <w:ind w:left="5760" w:hanging="360"/>
+      </w:pPr>
+      <w:rPr>
+        <w:rFonts w:ascii="Symbol" w:hAnsi="Symbol" w:hint="default"/>
+      </w:rPr>
+    </w:lvl>
+    <w:lvl w:ilvl="7" w:tplc="04090003" w:tentative="1">
+      <w:start w:val="1"/>
+      <w:numFmt w:val="bullet"/>
+      <w:lvlText w:val="o"/>
+      <w:lvlJc w:val="left"/>
+      <w:pPr>
+        <w:ind w:left="6480" w:hanging="360"/>
+      </w:pPr>
+      <w:rPr>
+        <w:rFonts w:ascii="Courier New" w:hAnsi="Courier New" w:cs="Courier New" w:hint="default"/>
+      </w:rPr>
+    </w:lvl>
+    <w:lvl w:ilvl="8" w:tplc="04090005" w:tentative="1">
+      <w:start w:val="1"/>
+      <w:numFmt w:val="bullet"/>
+      <w:lvlText w:val=""/>
+      <w:lvlJc w:val="left"/>
+      <w:pPr>
+        <w:ind w:left="7200" w:hanging="360"/>
+      </w:pPr>
+      <w:rPr>
+        <w:rFonts w:ascii="Wingdings" w:hAnsi="Wingdings" w:hint="default"/>
+      </w:rPr>
+    </w:lvl>
+  </w:abstractNum>
   <w:num w:numId="1" w16cid:durableId="1971281726">
-    <w:abstractNumId w:val="23"/>
+    <w:abstractNumId w:val="28"/>
   </w:num>
   <w:num w:numId="2" w16cid:durableId="208499492">
-    <w:abstractNumId w:val="29"/>
+    <w:abstractNumId w:val="37"/>
   </w:num>
   <w:num w:numId="3" w16cid:durableId="733358831">
     <w:abstractNumId w:val="8"/>
   </w:num>
   <w:num w:numId="4" w16cid:durableId="700475163">
-    <w:abstractNumId w:val="26"/>
+    <w:abstractNumId w:val="31"/>
   </w:num>
   <w:num w:numId="5" w16cid:durableId="1963490968">
-    <w:abstractNumId w:val="22"/>
+    <w:abstractNumId w:val="26"/>
   </w:num>
   <w:num w:numId="6" w16cid:durableId="374744320">
     <w:abstractNumId w:val="10"/>
@@ -4193,19 +5499,19 @@
     <w:abstractNumId w:val="7"/>
   </w:num>
   <w:num w:numId="8" w16cid:durableId="963853787">
-    <w:abstractNumId w:val="21"/>
+    <w:abstractNumId w:val="25"/>
   </w:num>
   <w:num w:numId="9" w16cid:durableId="123549603">
-    <w:abstractNumId w:val="17"/>
+    <w:abstractNumId w:val="19"/>
   </w:num>
   <w:num w:numId="10" w16cid:durableId="1309941647">
-    <w:abstractNumId w:val="28"/>
+    <w:abstractNumId w:val="35"/>
   </w:num>
   <w:num w:numId="11" w16cid:durableId="404760913">
-    <w:abstractNumId w:val="16"/>
+    <w:abstractNumId w:val="18"/>
   </w:num>
   <w:num w:numId="12" w16cid:durableId="2018582123">
-    <w:abstractNumId w:val="20"/>
+    <w:abstractNumId w:val="23"/>
   </w:num>
   <w:num w:numId="13" w16cid:durableId="1953709742">
     <w:abstractNumId w:val="4"/>
@@ -4223,49 +5529,76 @@
     <w:abstractNumId w:val="0"/>
   </w:num>
   <w:num w:numId="18" w16cid:durableId="1423646096">
-    <w:abstractNumId w:val="25"/>
+    <w:abstractNumId w:val="30"/>
   </w:num>
   <w:num w:numId="19" w16cid:durableId="1824731526">
-    <w:abstractNumId w:val="12"/>
+    <w:abstractNumId w:val="13"/>
   </w:num>
   <w:num w:numId="20" w16cid:durableId="1928268641">
-    <w:abstractNumId w:val="18"/>
+    <w:abstractNumId w:val="20"/>
   </w:num>
   <w:num w:numId="21" w16cid:durableId="990447318">
     <w:abstractNumId w:val="5"/>
   </w:num>
   <w:num w:numId="22" w16cid:durableId="946810507">
-    <w:abstractNumId w:val="19"/>
+    <w:abstractNumId w:val="22"/>
   </w:num>
   <w:num w:numId="23" w16cid:durableId="1846089766">
-    <w:abstractNumId w:val="13"/>
+    <w:abstractNumId w:val="14"/>
   </w:num>
   <w:num w:numId="24" w16cid:durableId="1938714134">
     <w:abstractNumId w:val="9"/>
   </w:num>
   <w:num w:numId="25" w16cid:durableId="2056081588">
-    <w:abstractNumId w:val="27"/>
+    <w:abstractNumId w:val="32"/>
   </w:num>
   <w:num w:numId="26" w16cid:durableId="1039357038">
-    <w:abstractNumId w:val="24"/>
+    <w:abstractNumId w:val="29"/>
   </w:num>
   <w:num w:numId="27" w16cid:durableId="400494074">
     <w:abstractNumId w:val="11"/>
   </w:num>
   <w:num w:numId="28" w16cid:durableId="1479421291">
-    <w:abstractNumId w:val="15"/>
+    <w:abstractNumId w:val="16"/>
   </w:num>
   <w:num w:numId="29" w16cid:durableId="757825355">
-    <w:abstractNumId w:val="14"/>
+    <w:abstractNumId w:val="15"/>
   </w:num>
   <w:num w:numId="30" w16cid:durableId="992490912">
     <w:abstractNumId w:val="6"/>
+  </w:num>
+  <w:num w:numId="31" w16cid:durableId="1716192894">
+    <w:abstractNumId w:val="17"/>
+  </w:num>
+  <w:num w:numId="32" w16cid:durableId="166143035">
+    <w:abstractNumId w:val="12"/>
+  </w:num>
+  <w:num w:numId="33" w16cid:durableId="290551612">
+    <w:abstractNumId w:val="38"/>
+  </w:num>
+  <w:num w:numId="34" w16cid:durableId="202137030">
+    <w:abstractNumId w:val="24"/>
+  </w:num>
+  <w:num w:numId="35" w16cid:durableId="851526932">
+    <w:abstractNumId w:val="34"/>
+  </w:num>
+  <w:num w:numId="36" w16cid:durableId="157381848">
+    <w:abstractNumId w:val="27"/>
+  </w:num>
+  <w:num w:numId="37" w16cid:durableId="1848985937">
+    <w:abstractNumId w:val="33"/>
+  </w:num>
+  <w:num w:numId="38" w16cid:durableId="270164411">
+    <w:abstractNumId w:val="36"/>
+  </w:num>
+  <w:num w:numId="39" w16cid:durableId="1210188053">
+    <w:abstractNumId w:val="21"/>
   </w:num>
 </w:numbering>
 </file>
 
 <file path=word/styles.xml><?xml version="1.0" encoding="utf-8"?>
-<w:styles xmlns:mc="http://schemas.openxmlformats.org/markup-compatibility/2006" xmlns:r="http://schemas.openxmlformats.org/officeDocument/2006/relationships" xmlns:w="http://schemas.openxmlformats.org/wordprocessingml/2006/main" xmlns:w14="http://schemas.microsoft.com/office/word/2010/wordml" xmlns:w15="http://schemas.microsoft.com/office/word/2012/wordml" xmlns:w16cex="http://schemas.microsoft.com/office/word/2018/wordml/cex" xmlns:w16cid="http://schemas.microsoft.com/office/word/2016/wordml/cid" xmlns:w16="http://schemas.microsoft.com/office/word/2018/wordml" xmlns:w16du="http://schemas.microsoft.com/office/word/2023/wordml/word16du" xmlns:w16sdtdh="http://schemas.microsoft.com/office/word/2020/wordml/sdtdatahash" xmlns:w16se="http://schemas.microsoft.com/office/word/2015/wordml/symex" mc:Ignorable="w14 w15 w16se w16cid w16 w16cex w16sdtdh w16du">
+<w:styles xmlns:mc="http://schemas.openxmlformats.org/markup-compatibility/2006" xmlns:r="http://schemas.openxmlformats.org/officeDocument/2006/relationships" xmlns:w="http://schemas.openxmlformats.org/wordprocessingml/2006/main" xmlns:w14="http://schemas.microsoft.com/office/word/2010/wordml" xmlns:w15="http://schemas.microsoft.com/office/word/2012/wordml" xmlns:w16cex="http://schemas.microsoft.com/office/word/2018/wordml/cex" xmlns:w16cid="http://schemas.microsoft.com/office/word/2016/wordml/cid" xmlns:w16="http://schemas.microsoft.com/office/word/2018/wordml" xmlns:w16du="http://schemas.microsoft.com/office/word/2023/wordml/word16du" xmlns:w16sdtdh="http://schemas.microsoft.com/office/word/2020/wordml/sdtdatahash" xmlns:w16sdtfl="http://schemas.microsoft.com/office/word/2024/wordml/sdtformatlock" xmlns:w16se="http://schemas.microsoft.com/office/word/2015/wordml/symex" mc:Ignorable="w14 w15 w16se w16cid w16 w16cex w16sdtdh w16sdtfl w16du">
   <w:docDefaults>
     <w:rPrDefault>
       <w:rPr>
@@ -4661,7 +5994,7 @@
   <w:style w:type="paragraph" w:default="1" w:styleId="Normal">
     <w:name w:val="Normal"/>
     <w:qFormat/>
-    <w:rsid w:val="002073B6"/>
+    <w:rsid w:val="0030381A"/>
     <w:rPr>
       <w:b/>
       <w:color w:val="000000" w:themeColor="text1"/>
@@ -4853,7 +6186,6 @@
   <w:style w:type="character" w:default="1" w:styleId="DefaultParagraphFont">
     <w:name w:val="Default Paragraph Font"/>
     <w:uiPriority w:val="1"/>
-    <w:semiHidden/>
     <w:unhideWhenUsed/>
   </w:style>
   <w:style w:type="table" w:default="1" w:styleId="TableNormal">
@@ -5394,7 +6726,7 @@
 </file>
 
 <file path=word/glossary/document.xml><?xml version="1.0" encoding="utf-8"?>
-<w:glossaryDocument xmlns:wpc="http://schemas.microsoft.com/office/word/2010/wordprocessingCanvas" xmlns:cx="http://schemas.microsoft.com/office/drawing/2014/chartex" xmlns:cx1="http://schemas.microsoft.com/office/drawing/2015/9/8/chartex" xmlns:cx2="http://schemas.microsoft.com/office/drawing/2015/10/21/chartex" xmlns:cx3="http://schemas.microsoft.com/office/drawing/2016/5/9/chartex" xmlns:cx4="http://schemas.microsoft.com/office/drawing/2016/5/10/chartex" xmlns:cx5="http://schemas.microsoft.com/office/drawing/2016/5/11/chartex" xmlns:cx6="http://schemas.microsoft.com/office/drawing/2016/5/12/chartex" xmlns:cx7="http://schemas.microsoft.com/office/drawing/2016/5/13/chartex" xmlns:cx8="http://schemas.microsoft.com/office/drawing/2016/5/14/chartex" xmlns:mc="http://schemas.openxmlformats.org/markup-compatibility/2006" xmlns:aink="http://schemas.microsoft.com/office/drawing/2016/ink" xmlns:am3d="http://schemas.microsoft.com/office/drawing/2017/model3d" xmlns:o="urn:schemas-microsoft-com:office:office" xmlns:oel="http://schemas.microsoft.com/office/2019/extlst" xmlns:r="http://schemas.openxmlformats.org/officeDocument/2006/relationships" xmlns:m="http://schemas.openxmlformats.org/officeDocument/2006/math" xmlns:v="urn:schemas-microsoft-com:vml" xmlns:wp14="http://schemas.microsoft.com/office/word/2010/wordprocessingDrawing" xmlns:wp="http://schemas.openxmlformats.org/drawingml/2006/wordprocessingDrawing" xmlns:w10="urn:schemas-microsoft-com:office:word" xmlns:w="http://schemas.openxmlformats.org/wordprocessingml/2006/main" xmlns:w14="http://schemas.microsoft.com/office/word/2010/wordml" xmlns:w15="http://schemas.microsoft.com/office/word/2012/wordml" xmlns:w16cex="http://schemas.microsoft.com/office/word/2018/wordml/cex" xmlns:w16cid="http://schemas.microsoft.com/office/word/2016/wordml/cid" xmlns:w16="http://schemas.microsoft.com/office/word/2018/wordml" xmlns:w16du="http://schemas.microsoft.com/office/word/2023/wordml/word16du" xmlns:w16sdtdh="http://schemas.microsoft.com/office/word/2020/wordml/sdtdatahash" xmlns:w16se="http://schemas.microsoft.com/office/word/2015/wordml/symex" xmlns:wpg="http://schemas.microsoft.com/office/word/2010/wordprocessingGroup" xmlns:wpi="http://schemas.microsoft.com/office/word/2010/wordprocessingInk" xmlns:wne="http://schemas.microsoft.com/office/word/2006/wordml" xmlns:wps="http://schemas.microsoft.com/office/word/2010/wordprocessingShape" mc:Ignorable="w14 w15 w16se w16cid w16 w16cex w16sdtdh w16du wp14">
+<w:glossaryDocument xmlns:wpc="http://schemas.microsoft.com/office/word/2010/wordprocessingCanvas" xmlns:cx="http://schemas.microsoft.com/office/drawing/2014/chartex" xmlns:cx1="http://schemas.microsoft.com/office/drawing/2015/9/8/chartex" xmlns:cx2="http://schemas.microsoft.com/office/drawing/2015/10/21/chartex" xmlns:cx3="http://schemas.microsoft.com/office/drawing/2016/5/9/chartex" xmlns:cx4="http://schemas.microsoft.com/office/drawing/2016/5/10/chartex" xmlns:cx5="http://schemas.microsoft.com/office/drawing/2016/5/11/chartex" xmlns:cx6="http://schemas.microsoft.com/office/drawing/2016/5/12/chartex" xmlns:cx7="http://schemas.microsoft.com/office/drawing/2016/5/13/chartex" xmlns:cx8="http://schemas.microsoft.com/office/drawing/2016/5/14/chartex" xmlns:mc="http://schemas.openxmlformats.org/markup-compatibility/2006" xmlns:aink="http://schemas.microsoft.com/office/drawing/2016/ink" xmlns:am3d="http://schemas.microsoft.com/office/drawing/2017/model3d" xmlns:o="urn:schemas-microsoft-com:office:office" xmlns:oel="http://schemas.microsoft.com/office/2019/extlst" xmlns:r="http://schemas.openxmlformats.org/officeDocument/2006/relationships" xmlns:m="http://schemas.openxmlformats.org/officeDocument/2006/math" xmlns:v="urn:schemas-microsoft-com:vml" xmlns:wp14="http://schemas.microsoft.com/office/word/2010/wordprocessingDrawing" xmlns:wp="http://schemas.openxmlformats.org/drawingml/2006/wordprocessingDrawing" xmlns:w10="urn:schemas-microsoft-com:office:word" xmlns:w="http://schemas.openxmlformats.org/wordprocessingml/2006/main" xmlns:w14="http://schemas.microsoft.com/office/word/2010/wordml" xmlns:w15="http://schemas.microsoft.com/office/word/2012/wordml" xmlns:w16cex="http://schemas.microsoft.com/office/word/2018/wordml/cex" xmlns:w16cid="http://schemas.microsoft.com/office/word/2016/wordml/cid" xmlns:w16="http://schemas.microsoft.com/office/word/2018/wordml" xmlns:w16du="http://schemas.microsoft.com/office/word/2023/wordml/word16du" xmlns:w16sdtdh="http://schemas.microsoft.com/office/word/2020/wordml/sdtdatahash" xmlns:w16sdtfl="http://schemas.microsoft.com/office/word/2024/wordml/sdtformatlock" xmlns:w16se="http://schemas.microsoft.com/office/word/2015/wordml/symex" xmlns:wpg="http://schemas.microsoft.com/office/word/2010/wordprocessingGroup" xmlns:wpi="http://schemas.microsoft.com/office/word/2010/wordprocessingInk" xmlns:wne="http://schemas.microsoft.com/office/word/2006/wordml" xmlns:wps="http://schemas.microsoft.com/office/word/2010/wordprocessingShape" mc:Ignorable="w14 w15 w16se w16cid w16 w16cex w16sdtdh w16sdtfl w16du wp14">
   <w:docParts>
     <w:docPart>
       <w:docPartPr>
@@ -5500,12 +6832,38 @@
         </w:p>
       </w:docPartBody>
     </w:docPart>
+    <w:docPart>
+      <w:docPartPr>
+        <w:name w:val="9600A412877D4CF4BDF0B94415FFDC22"/>
+        <w:category>
+          <w:name w:val="General"/>
+          <w:gallery w:val="placeholder"/>
+        </w:category>
+        <w:types>
+          <w:type w:val="bbPlcHdr"/>
+        </w:types>
+        <w:behaviors>
+          <w:behavior w:val="content"/>
+        </w:behaviors>
+        <w:guid w:val="{044A1FF5-2EE5-44DF-BC15-C2E495BC17DA}"/>
+      </w:docPartPr>
+      <w:docPartBody>
+        <w:p>
+          <w:pPr>
+            <w:pStyle w:val="9600A412877D4CF4BDF0B94415FFDC22"/>
+          </w:pPr>
+          <w:r>
+            <w:t>Professional experience</w:t>
+          </w:r>
+        </w:p>
+      </w:docPartBody>
+    </w:docPart>
   </w:docParts>
 </w:glossaryDocument>
 </file>
 
 <file path=word/glossary/fontTable.xml><?xml version="1.0" encoding="utf-8"?>
-<w:fonts xmlns:mc="http://schemas.openxmlformats.org/markup-compatibility/2006" xmlns:r="http://schemas.openxmlformats.org/officeDocument/2006/relationships" xmlns:w="http://schemas.openxmlformats.org/wordprocessingml/2006/main" xmlns:w14="http://schemas.microsoft.com/office/word/2010/wordml" xmlns:w15="http://schemas.microsoft.com/office/word/2012/wordml" xmlns:w16cex="http://schemas.microsoft.com/office/word/2018/wordml/cex" xmlns:w16cid="http://schemas.microsoft.com/office/word/2016/wordml/cid" xmlns:w16="http://schemas.microsoft.com/office/word/2018/wordml" xmlns:w16du="http://schemas.microsoft.com/office/word/2023/wordml/word16du" xmlns:w16sdtdh="http://schemas.microsoft.com/office/word/2020/wordml/sdtdatahash" xmlns:w16se="http://schemas.microsoft.com/office/word/2015/wordml/symex" mc:Ignorable="w14 w15 w16se w16cid w16 w16cex w16sdtdh w16du">
+<w:fonts xmlns:mc="http://schemas.openxmlformats.org/markup-compatibility/2006" xmlns:r="http://schemas.openxmlformats.org/officeDocument/2006/relationships" xmlns:w="http://schemas.openxmlformats.org/wordprocessingml/2006/main" xmlns:w14="http://schemas.microsoft.com/office/word/2010/wordml" xmlns:w15="http://schemas.microsoft.com/office/word/2012/wordml" xmlns:w16cex="http://schemas.microsoft.com/office/word/2018/wordml/cex" xmlns:w16cid="http://schemas.microsoft.com/office/word/2016/wordml/cid" xmlns:w16="http://schemas.microsoft.com/office/word/2018/wordml" xmlns:w16du="http://schemas.microsoft.com/office/word/2023/wordml/word16du" xmlns:w16sdtdh="http://schemas.microsoft.com/office/word/2020/wordml/sdtdatahash" xmlns:w16sdtfl="http://schemas.microsoft.com/office/word/2024/wordml/sdtformatlock" xmlns:w16se="http://schemas.microsoft.com/office/word/2015/wordml/symex" mc:Ignorable="w14 w15 w16se w16cid w16 w16cex w16sdtdh w16sdtfl w16du">
   <w:font w:name="Symbol">
     <w:panose1 w:val="05050102010706020507"/>
     <w:charset w:val="02"/>
@@ -5590,7 +6948,7 @@
 </file>
 
 <file path=word/glossary/numbering.xml><?xml version="1.0" encoding="utf-8"?>
-<w:numbering xmlns:wpc="http://schemas.microsoft.com/office/word/2010/wordprocessingCanvas" xmlns:cx="http://schemas.microsoft.com/office/drawing/2014/chartex" xmlns:cx1="http://schemas.microsoft.com/office/drawing/2015/9/8/chartex" xmlns:cx2="http://schemas.microsoft.com/office/drawing/2015/10/21/chartex" xmlns:cx3="http://schemas.microsoft.com/office/drawing/2016/5/9/chartex" xmlns:cx4="http://schemas.microsoft.com/office/drawing/2016/5/10/chartex" xmlns:cx5="http://schemas.microsoft.com/office/drawing/2016/5/11/chartex" xmlns:cx6="http://schemas.microsoft.com/office/drawing/2016/5/12/chartex" xmlns:cx7="http://schemas.microsoft.com/office/drawing/2016/5/13/chartex" xmlns:cx8="http://schemas.microsoft.com/office/drawing/2016/5/14/chartex" xmlns:mc="http://schemas.openxmlformats.org/markup-compatibility/2006" xmlns:aink="http://schemas.microsoft.com/office/drawing/2016/ink" xmlns:am3d="http://schemas.microsoft.com/office/drawing/2017/model3d" xmlns:o="urn:schemas-microsoft-com:office:office" xmlns:oel="http://schemas.microsoft.com/office/2019/extlst" xmlns:r="http://schemas.openxmlformats.org/officeDocument/2006/relationships" xmlns:m="http://schemas.openxmlformats.org/officeDocument/2006/math" xmlns:v="urn:schemas-microsoft-com:vml" xmlns:wp14="http://schemas.microsoft.com/office/word/2010/wordprocessingDrawing" xmlns:wp="http://schemas.openxmlformats.org/drawingml/2006/wordprocessingDrawing" xmlns:w10="urn:schemas-microsoft-com:office:word" xmlns:w="http://schemas.openxmlformats.org/wordprocessingml/2006/main" xmlns:w14="http://schemas.microsoft.com/office/word/2010/wordml" xmlns:w15="http://schemas.microsoft.com/office/word/2012/wordml" xmlns:w16cex="http://schemas.microsoft.com/office/word/2018/wordml/cex" xmlns:w16cid="http://schemas.microsoft.com/office/word/2016/wordml/cid" xmlns:w16="http://schemas.microsoft.com/office/word/2018/wordml" xmlns:w16du="http://schemas.microsoft.com/office/word/2023/wordml/word16du" xmlns:w16sdtdh="http://schemas.microsoft.com/office/word/2020/wordml/sdtdatahash" xmlns:w16se="http://schemas.microsoft.com/office/word/2015/wordml/symex" xmlns:wpg="http://schemas.microsoft.com/office/word/2010/wordprocessingGroup" xmlns:wpi="http://schemas.microsoft.com/office/word/2010/wordprocessingInk" xmlns:wne="http://schemas.microsoft.com/office/word/2006/wordml" xmlns:wps="http://schemas.microsoft.com/office/word/2010/wordprocessingShape" mc:Ignorable="w14 w15 w16se w16cid w16 w16cex w16sdtdh w16du wp14">
+<w:numbering xmlns:wpc="http://schemas.microsoft.com/office/word/2010/wordprocessingCanvas" xmlns:cx="http://schemas.microsoft.com/office/drawing/2014/chartex" xmlns:cx1="http://schemas.microsoft.com/office/drawing/2015/9/8/chartex" xmlns:cx2="http://schemas.microsoft.com/office/drawing/2015/10/21/chartex" xmlns:cx3="http://schemas.microsoft.com/office/drawing/2016/5/9/chartex" xmlns:cx4="http://schemas.microsoft.com/office/drawing/2016/5/10/chartex" xmlns:cx5="http://schemas.microsoft.com/office/drawing/2016/5/11/chartex" xmlns:cx6="http://schemas.microsoft.com/office/drawing/2016/5/12/chartex" xmlns:cx7="http://schemas.microsoft.com/office/drawing/2016/5/13/chartex" xmlns:cx8="http://schemas.microsoft.com/office/drawing/2016/5/14/chartex" xmlns:mc="http://schemas.openxmlformats.org/markup-compatibility/2006" xmlns:aink="http://schemas.microsoft.com/office/drawing/2016/ink" xmlns:am3d="http://schemas.microsoft.com/office/drawing/2017/model3d" xmlns:o="urn:schemas-microsoft-com:office:office" xmlns:oel="http://schemas.microsoft.com/office/2019/extlst" xmlns:r="http://schemas.openxmlformats.org/officeDocument/2006/relationships" xmlns:m="http://schemas.openxmlformats.org/officeDocument/2006/math" xmlns:v="urn:schemas-microsoft-com:vml" xmlns:wp14="http://schemas.microsoft.com/office/word/2010/wordprocessingDrawing" xmlns:wp="http://schemas.openxmlformats.org/drawingml/2006/wordprocessingDrawing" xmlns:w10="urn:schemas-microsoft-com:office:word" xmlns:w="http://schemas.openxmlformats.org/wordprocessingml/2006/main" xmlns:w14="http://schemas.microsoft.com/office/word/2010/wordml" xmlns:w15="http://schemas.microsoft.com/office/word/2012/wordml" xmlns:w16cex="http://schemas.microsoft.com/office/word/2018/wordml/cex" xmlns:w16cid="http://schemas.microsoft.com/office/word/2016/wordml/cid" xmlns:w16="http://schemas.microsoft.com/office/word/2018/wordml" xmlns:w16du="http://schemas.microsoft.com/office/word/2023/wordml/word16du" xmlns:w16sdtdh="http://schemas.microsoft.com/office/word/2020/wordml/sdtdatahash" xmlns:w16sdtfl="http://schemas.microsoft.com/office/word/2024/wordml/sdtformatlock" xmlns:w16se="http://schemas.microsoft.com/office/word/2015/wordml/symex" xmlns:wpg="http://schemas.microsoft.com/office/word/2010/wordprocessingGroup" xmlns:wpi="http://schemas.microsoft.com/office/word/2010/wordprocessingInk" xmlns:wne="http://schemas.microsoft.com/office/word/2006/wordml" xmlns:wps="http://schemas.microsoft.com/office/word/2010/wordprocessingShape" mc:Ignorable="w14 w15 w16se w16cid w16 w16cex w16sdtdh w16sdtfl w16du wp14">
   <w:abstractNum w:abstractNumId="0" w15:restartNumberingAfterBreak="0">
     <w:nsid w:val="52070C9A"/>
     <w:multiLevelType w:val="multilevel"/>
@@ -5721,7 +7079,7 @@
 </file>
 
 <file path=word/glossary/settings.xml><?xml version="1.0" encoding="utf-8"?>
-<w:settings xmlns:mc="http://schemas.openxmlformats.org/markup-compatibility/2006" xmlns:o="urn:schemas-microsoft-com:office:office" xmlns:r="http://schemas.openxmlformats.org/officeDocument/2006/relationships" xmlns:m="http://schemas.openxmlformats.org/officeDocument/2006/math" xmlns:v="urn:schemas-microsoft-com:vml" xmlns:w10="urn:schemas-microsoft-com:office:word" xmlns:w="http://schemas.openxmlformats.org/wordprocessingml/2006/main" xmlns:w14="http://schemas.microsoft.com/office/word/2010/wordml" xmlns:w15="http://schemas.microsoft.com/office/word/2012/wordml" xmlns:w16cex="http://schemas.microsoft.com/office/word/2018/wordml/cex" xmlns:w16cid="http://schemas.microsoft.com/office/word/2016/wordml/cid" xmlns:w16="http://schemas.microsoft.com/office/word/2018/wordml" xmlns:w16du="http://schemas.microsoft.com/office/word/2023/wordml/word16du" xmlns:w16sdtdh="http://schemas.microsoft.com/office/word/2020/wordml/sdtdatahash" xmlns:w16se="http://schemas.microsoft.com/office/word/2015/wordml/symex" xmlns:sl="http://schemas.openxmlformats.org/schemaLibrary/2006/main" mc:Ignorable="w14 w15 w16se w16cid w16 w16cex w16sdtdh w16du">
+<w:settings xmlns:mc="http://schemas.openxmlformats.org/markup-compatibility/2006" xmlns:o="urn:schemas-microsoft-com:office:office" xmlns:r="http://schemas.openxmlformats.org/officeDocument/2006/relationships" xmlns:m="http://schemas.openxmlformats.org/officeDocument/2006/math" xmlns:v="urn:schemas-microsoft-com:vml" xmlns:w10="urn:schemas-microsoft-com:office:word" xmlns:w="http://schemas.openxmlformats.org/wordprocessingml/2006/main" xmlns:w14="http://schemas.microsoft.com/office/word/2010/wordml" xmlns:w15="http://schemas.microsoft.com/office/word/2012/wordml" xmlns:w16cex="http://schemas.microsoft.com/office/word/2018/wordml/cex" xmlns:w16cid="http://schemas.microsoft.com/office/word/2016/wordml/cid" xmlns:w16="http://schemas.microsoft.com/office/word/2018/wordml" xmlns:w16du="http://schemas.microsoft.com/office/word/2023/wordml/word16du" xmlns:w16sdtdh="http://schemas.microsoft.com/office/word/2020/wordml/sdtdatahash" xmlns:w16sdtfl="http://schemas.microsoft.com/office/word/2024/wordml/sdtformatlock" xmlns:w16se="http://schemas.microsoft.com/office/word/2015/wordml/symex" xmlns:sl="http://schemas.openxmlformats.org/schemaLibrary/2006/main" mc:Ignorable="w14 w15 w16se w16cid w16 w16cex w16sdtdh w16sdtfl w16du">
   <w:view w:val="normal"/>
   <w:revisionView w:formatting="0"/>
   <w:defaultTabStop w:val="720"/>
@@ -5737,21 +7095,32 @@
   </w:compat>
   <w:rsids>
     <w:rsidRoot w:val="001C65CA"/>
+    <w:rsid w:val="000604D1"/>
+    <w:rsid w:val="000D2EAF"/>
+    <w:rsid w:val="00107717"/>
+    <w:rsid w:val="0017281B"/>
     <w:rsid w:val="001C65CA"/>
     <w:rsid w:val="002D3E41"/>
+    <w:rsid w:val="00341144"/>
     <w:rsid w:val="00381A18"/>
+    <w:rsid w:val="005319B4"/>
     <w:rsid w:val="00633917"/>
     <w:rsid w:val="0064429A"/>
+    <w:rsid w:val="00693DB6"/>
     <w:rsid w:val="006B2948"/>
+    <w:rsid w:val="00796C7B"/>
     <w:rsid w:val="007C3CDD"/>
     <w:rsid w:val="00896AFD"/>
     <w:rsid w:val="008B77F0"/>
     <w:rsid w:val="008D3D43"/>
+    <w:rsid w:val="009722C2"/>
     <w:rsid w:val="00A5296B"/>
     <w:rsid w:val="00A81E40"/>
     <w:rsid w:val="00B119D6"/>
     <w:rsid w:val="00BA65D2"/>
     <w:rsid w:val="00BB171D"/>
+    <w:rsid w:val="00C24D79"/>
+    <w:rsid w:val="00CE0BF7"/>
     <w:rsid w:val="00D92226"/>
     <w:rsid w:val="00E71C2C"/>
     <w:rsid w:val="00FA05D2"/>
@@ -5778,7 +7147,7 @@
 </file>
 
 <file path=word/glossary/styles.xml><?xml version="1.0" encoding="utf-8"?>
-<w:styles xmlns:mc="http://schemas.openxmlformats.org/markup-compatibility/2006" xmlns:r="http://schemas.openxmlformats.org/officeDocument/2006/relationships" xmlns:w="http://schemas.openxmlformats.org/wordprocessingml/2006/main" xmlns:w14="http://schemas.microsoft.com/office/word/2010/wordml" xmlns:w15="http://schemas.microsoft.com/office/word/2012/wordml" xmlns:w16cex="http://schemas.microsoft.com/office/word/2018/wordml/cex" xmlns:w16cid="http://schemas.microsoft.com/office/word/2016/wordml/cid" xmlns:w16="http://schemas.microsoft.com/office/word/2018/wordml" xmlns:w16du="http://schemas.microsoft.com/office/word/2023/wordml/word16du" xmlns:w16sdtdh="http://schemas.microsoft.com/office/word/2020/wordml/sdtdatahash" xmlns:w16se="http://schemas.microsoft.com/office/word/2015/wordml/symex" mc:Ignorable="w14 w15 w16se w16cid w16 w16cex w16sdtdh w16du">
+<w:styles xmlns:mc="http://schemas.openxmlformats.org/markup-compatibility/2006" xmlns:r="http://schemas.openxmlformats.org/officeDocument/2006/relationships" xmlns:w="http://schemas.openxmlformats.org/wordprocessingml/2006/main" xmlns:w14="http://schemas.microsoft.com/office/word/2010/wordml" xmlns:w15="http://schemas.microsoft.com/office/word/2012/wordml" xmlns:w16cex="http://schemas.microsoft.com/office/word/2018/wordml/cex" xmlns:w16cid="http://schemas.microsoft.com/office/word/2016/wordml/cid" xmlns:w16="http://schemas.microsoft.com/office/word/2018/wordml" xmlns:w16du="http://schemas.microsoft.com/office/word/2023/wordml/word16du" xmlns:w16sdtdh="http://schemas.microsoft.com/office/word/2020/wordml/sdtdatahash" xmlns:w16sdtfl="http://schemas.microsoft.com/office/word/2024/wordml/sdtformatlock" xmlns:w16se="http://schemas.microsoft.com/office/word/2015/wordml/symex" mc:Ignorable="w14 w15 w16se w16cid w16 w16cex w16sdtdh w16sdtfl w16du">
   <w:docDefaults>
     <w:rPrDefault>
       <w:rPr>
@@ -6378,11 +7747,33 @@
       <w:szCs w:val="22"/>
     </w:rPr>
   </w:style>
+  <w:style w:type="paragraph" w:customStyle="1" w:styleId="EAF66C6083A04CDF871833B506D277BF">
+    <w:name w:val="EAF66C6083A04CDF871833B506D277BF"/>
+    <w:rsid w:val="00107717"/>
+    <w:pPr>
+      <w:spacing w:line="259" w:lineRule="auto"/>
+    </w:pPr>
+    <w:rPr>
+      <w:sz w:val="22"/>
+      <w:szCs w:val="22"/>
+    </w:rPr>
+  </w:style>
+  <w:style w:type="paragraph" w:customStyle="1" w:styleId="9600A412877D4CF4BDF0B94415FFDC22">
+    <w:name w:val="9600A412877D4CF4BDF0B94415FFDC22"/>
+    <w:rsid w:val="00107717"/>
+    <w:pPr>
+      <w:spacing w:line="259" w:lineRule="auto"/>
+    </w:pPr>
+    <w:rPr>
+      <w:sz w:val="22"/>
+      <w:szCs w:val="22"/>
+    </w:rPr>
+  </w:style>
 </w:styles>
 </file>
 
 <file path=word/glossary/webSettings.xml><?xml version="1.0" encoding="utf-8"?>
-<w:webSettings xmlns:mc="http://schemas.openxmlformats.org/markup-compatibility/2006" xmlns:r="http://schemas.openxmlformats.org/officeDocument/2006/relationships" xmlns:w="http://schemas.openxmlformats.org/wordprocessingml/2006/main" xmlns:w14="http://schemas.microsoft.com/office/word/2010/wordml" xmlns:w15="http://schemas.microsoft.com/office/word/2012/wordml" xmlns:w16cex="http://schemas.microsoft.com/office/word/2018/wordml/cex" xmlns:w16cid="http://schemas.microsoft.com/office/word/2016/wordml/cid" xmlns:w16="http://schemas.microsoft.com/office/word/2018/wordml" xmlns:w16du="http://schemas.microsoft.com/office/word/2023/wordml/word16du" xmlns:w16sdtdh="http://schemas.microsoft.com/office/word/2020/wordml/sdtdatahash" xmlns:w16se="http://schemas.microsoft.com/office/word/2015/wordml/symex" mc:Ignorable="w14 w15 w16se w16cid w16 w16cex w16sdtdh w16du">
+<w:webSettings xmlns:mc="http://schemas.openxmlformats.org/markup-compatibility/2006" xmlns:r="http://schemas.openxmlformats.org/officeDocument/2006/relationships" xmlns:w="http://schemas.openxmlformats.org/wordprocessingml/2006/main" xmlns:w14="http://schemas.microsoft.com/office/word/2010/wordml" xmlns:w15="http://schemas.microsoft.com/office/word/2012/wordml" xmlns:w16cex="http://schemas.microsoft.com/office/word/2018/wordml/cex" xmlns:w16cid="http://schemas.microsoft.com/office/word/2016/wordml/cid" xmlns:w16="http://schemas.microsoft.com/office/word/2018/wordml" xmlns:w16du="http://schemas.microsoft.com/office/word/2023/wordml/word16du" xmlns:w16sdtdh="http://schemas.microsoft.com/office/word/2020/wordml/sdtdatahash" xmlns:w16sdtfl="http://schemas.microsoft.com/office/word/2024/wordml/sdtformatlock" xmlns:w16se="http://schemas.microsoft.com/office/word/2015/wordml/symex" mc:Ignorable="w14 w15 w16se w16cid w16 w16cex w16sdtdh w16sdtfl w16du">
   <w:optimizeForBrowser/>
   <w:allowPNG/>
 </w:webSettings>
@@ -6590,15 +7981,6 @@
 </file>
 
 <file path=customXml/item1.xml><?xml version="1.0" encoding="utf-8"?>
-<?mso-contentType ?>
-<FormTemplates xmlns="http://schemas.microsoft.com/sharepoint/v3/contenttype/forms">
-  <Display>DocumentLibraryForm</Display>
-  <Edit>DocumentLibraryForm</Edit>
-  <New>DocumentLibraryForm</New>
-</FormTemplates>
-</file>
-
-<file path=customXml/item2.xml><?xml version="1.0" encoding="utf-8"?>
 <p:properties xmlns:p="http://schemas.microsoft.com/office/2006/metadata/properties" xmlns:xsi="http://www.w3.org/2001/XMLSchema-instance" xmlns:pc="http://schemas.microsoft.com/office/infopath/2007/PartnerControls">
   <documentManagement>
     <_ip_UnifiedCompliancePolicyUIAction xmlns="http://schemas.microsoft.com/sharepoint/v3" xsi:nil="true"/>
@@ -6616,6 +7998,15 @@
     <MediaServiceKeyPoints xmlns="71af3243-3dd4-4a8d-8c0d-dd76da1f02a5" xsi:nil="true"/>
   </documentManagement>
 </p:properties>
+</file>
+
+<file path=customXml/item2.xml><?xml version="1.0" encoding="utf-8"?>
+<?mso-contentType ?>
+<FormTemplates xmlns="http://schemas.microsoft.com/sharepoint/v3/contenttype/forms">
+  <Display>DocumentLibraryForm</Display>
+  <Edit>DocumentLibraryForm</Edit>
+  <New>DocumentLibraryForm</New>
+</FormTemplates>
 </file>
 
 <file path=customXml/item3.xml><?xml version="1.0" encoding="utf-8"?>
@@ -6931,14 +8322,6 @@
 </file>
 
 <file path=customXml/itemProps1.xml><?xml version="1.0" encoding="utf-8"?>
-<ds:datastoreItem xmlns:ds="http://schemas.openxmlformats.org/officeDocument/2006/customXml" ds:itemID="{B68BEF44-5CE4-407D-801F-ABCD28C15FEF}">
-  <ds:schemaRefs>
-    <ds:schemaRef ds:uri="http://schemas.microsoft.com/sharepoint/v3/contenttype/forms"/>
-  </ds:schemaRefs>
-</ds:datastoreItem>
-</file>
-
-<file path=customXml/itemProps2.xml><?xml version="1.0" encoding="utf-8"?>
 <ds:datastoreItem xmlns:ds="http://schemas.openxmlformats.org/officeDocument/2006/customXml" ds:itemID="{9C488EFA-900E-4405-BD4E-E83D13AD8CB6}">
   <ds:schemaRefs>
     <ds:schemaRef ds:uri="http://schemas.microsoft.com/office/2006/metadata/properties"/>
@@ -6946,6 +8329,14 @@
     <ds:schemaRef ds:uri="http://schemas.microsoft.com/sharepoint/v3"/>
     <ds:schemaRef ds:uri="71af3243-3dd4-4a8d-8c0d-dd76da1f02a5"/>
     <ds:schemaRef ds:uri="230e9df3-be65-4c73-a93b-d1236ebd677e"/>
+  </ds:schemaRefs>
+</ds:datastoreItem>
+</file>
+
+<file path=customXml/itemProps2.xml><?xml version="1.0" encoding="utf-8"?>
+<ds:datastoreItem xmlns:ds="http://schemas.openxmlformats.org/officeDocument/2006/customXml" ds:itemID="{B68BEF44-5CE4-407D-801F-ABCD28C15FEF}">
+  <ds:schemaRefs>
+    <ds:schemaRef ds:uri="http://schemas.microsoft.com/sharepoint/v3/contenttype/forms"/>
   </ds:schemaRefs>
 </ds:datastoreItem>
 </file>

--- a/resume.docx
+++ b/resume.docx
@@ -971,21 +971,7 @@
             <w:rStyle w:val="Hyperlink"/>
             <w:color w:val="0070C0"/>
           </w:rPr>
-          <w:t>Liv</w:t>
-        </w:r>
-        <w:r>
-          <w:rPr>
-            <w:rStyle w:val="Hyperlink"/>
-            <w:color w:val="0070C0"/>
-          </w:rPr>
-          <w:t>e</w:t>
-        </w:r>
-        <w:r>
-          <w:rPr>
-            <w:rStyle w:val="Hyperlink"/>
-            <w:color w:val="0070C0"/>
-          </w:rPr>
-          <w:t xml:space="preserve"> Demo</w:t>
+          <w:t>Live Demo</w:t>
         </w:r>
       </w:hyperlink>
       <w:r>
@@ -1459,6 +1445,53 @@
         </w:rPr>
         <w:t>: June 3, 2023</w:t>
       </w:r>
+    </w:p>
+    <w:p>
+      <w:pPr>
+        <w:spacing w:line="240" w:lineRule="auto"/>
+        <w:rPr>
+          <w:rStyle w:val="NotBold"/>
+          <w:bCs w:val="0"/>
+          <w:color w:val="0070C0"/>
+        </w:rPr>
+      </w:pPr>
+      <w:hyperlink r:id="rId17" w:history="1">
+        <w:r>
+          <w:rPr>
+            <w:rStyle w:val="Hyperlink"/>
+            <w:color w:val="0070C0"/>
+          </w:rPr>
+          <w:t>Refe</w:t>
+        </w:r>
+        <w:r>
+          <w:rPr>
+            <w:rStyle w:val="Hyperlink"/>
+            <w:color w:val="0070C0"/>
+          </w:rPr>
+          <w:t>r</w:t>
+        </w:r>
+        <w:r>
+          <w:rPr>
+            <w:rStyle w:val="Hyperlink"/>
+            <w:color w:val="0070C0"/>
+          </w:rPr>
+          <w:t>e</w:t>
+        </w:r>
+        <w:r>
+          <w:rPr>
+            <w:rStyle w:val="Hyperlink"/>
+            <w:color w:val="0070C0"/>
+          </w:rPr>
+          <w:t>n</w:t>
+        </w:r>
+        <w:r>
+          <w:rPr>
+            <w:rStyle w:val="Hyperlink"/>
+            <w:color w:val="0070C0"/>
+          </w:rPr>
+          <w:t>ce</w:t>
+        </w:r>
+      </w:hyperlink>
     </w:p>
     <w:p>
       <w:pPr>
@@ -6186,6 +6219,7 @@
   <w:style w:type="character" w:default="1" w:styleId="DefaultParagraphFont">
     <w:name w:val="Default Paragraph Font"/>
     <w:uiPriority w:val="1"/>
+    <w:semiHidden/>
     <w:unhideWhenUsed/>
   </w:style>
   <w:style w:type="table" w:default="1" w:styleId="TableNormal">
@@ -7099,10 +7133,12 @@
     <w:rsid w:val="000D2EAF"/>
     <w:rsid w:val="00107717"/>
     <w:rsid w:val="0017281B"/>
+    <w:rsid w:val="0019362B"/>
     <w:rsid w:val="001C65CA"/>
     <w:rsid w:val="002D3E41"/>
     <w:rsid w:val="00341144"/>
     <w:rsid w:val="00381A18"/>
+    <w:rsid w:val="004608E8"/>
     <w:rsid w:val="005319B4"/>
     <w:rsid w:val="00633917"/>
     <w:rsid w:val="0064429A"/>
@@ -7122,6 +7158,7 @@
     <w:rsid w:val="00C24D79"/>
     <w:rsid w:val="00CE0BF7"/>
     <w:rsid w:val="00D92226"/>
+    <w:rsid w:val="00E46E60"/>
     <w:rsid w:val="00E71C2C"/>
     <w:rsid w:val="00FA05D2"/>
   </w:rsids>
@@ -7747,17 +7784,6 @@
       <w:szCs w:val="22"/>
     </w:rPr>
   </w:style>
-  <w:style w:type="paragraph" w:customStyle="1" w:styleId="EAF66C6083A04CDF871833B506D277BF">
-    <w:name w:val="EAF66C6083A04CDF871833B506D277BF"/>
-    <w:rsid w:val="00107717"/>
-    <w:pPr>
-      <w:spacing w:line="259" w:lineRule="auto"/>
-    </w:pPr>
-    <w:rPr>
-      <w:sz w:val="22"/>
-      <w:szCs w:val="22"/>
-    </w:rPr>
-  </w:style>
   <w:style w:type="paragraph" w:customStyle="1" w:styleId="9600A412877D4CF4BDF0B94415FFDC22">
     <w:name w:val="9600A412877D4CF4BDF0B94415FFDC22"/>
     <w:rsid w:val="00107717"/>
@@ -7981,6 +8007,15 @@
 </file>
 
 <file path=customXml/item1.xml><?xml version="1.0" encoding="utf-8"?>
+<?mso-contentType ?>
+<FormTemplates xmlns="http://schemas.microsoft.com/sharepoint/v3/contenttype/forms">
+  <Display>DocumentLibraryForm</Display>
+  <Edit>DocumentLibraryForm</Edit>
+  <New>DocumentLibraryForm</New>
+</FormTemplates>
+</file>
+
+<file path=customXml/item2.xml><?xml version="1.0" encoding="utf-8"?>
 <p:properties xmlns:p="http://schemas.microsoft.com/office/2006/metadata/properties" xmlns:xsi="http://www.w3.org/2001/XMLSchema-instance" xmlns:pc="http://schemas.microsoft.com/office/infopath/2007/PartnerControls">
   <documentManagement>
     <_ip_UnifiedCompliancePolicyUIAction xmlns="http://schemas.microsoft.com/sharepoint/v3" xsi:nil="true"/>
@@ -7998,15 +8033,6 @@
     <MediaServiceKeyPoints xmlns="71af3243-3dd4-4a8d-8c0d-dd76da1f02a5" xsi:nil="true"/>
   </documentManagement>
 </p:properties>
-</file>
-
-<file path=customXml/item2.xml><?xml version="1.0" encoding="utf-8"?>
-<?mso-contentType ?>
-<FormTemplates xmlns="http://schemas.microsoft.com/sharepoint/v3/contenttype/forms">
-  <Display>DocumentLibraryForm</Display>
-  <Edit>DocumentLibraryForm</Edit>
-  <New>DocumentLibraryForm</New>
-</FormTemplates>
 </file>
 
 <file path=customXml/item3.xml><?xml version="1.0" encoding="utf-8"?>
@@ -8322,6 +8348,14 @@
 </file>
 
 <file path=customXml/itemProps1.xml><?xml version="1.0" encoding="utf-8"?>
+<ds:datastoreItem xmlns:ds="http://schemas.openxmlformats.org/officeDocument/2006/customXml" ds:itemID="{B68BEF44-5CE4-407D-801F-ABCD28C15FEF}">
+  <ds:schemaRefs>
+    <ds:schemaRef ds:uri="http://schemas.microsoft.com/sharepoint/v3/contenttype/forms"/>
+  </ds:schemaRefs>
+</ds:datastoreItem>
+</file>
+
+<file path=customXml/itemProps2.xml><?xml version="1.0" encoding="utf-8"?>
 <ds:datastoreItem xmlns:ds="http://schemas.openxmlformats.org/officeDocument/2006/customXml" ds:itemID="{9C488EFA-900E-4405-BD4E-E83D13AD8CB6}">
   <ds:schemaRefs>
     <ds:schemaRef ds:uri="http://schemas.microsoft.com/office/2006/metadata/properties"/>
@@ -8329,14 +8363,6 @@
     <ds:schemaRef ds:uri="http://schemas.microsoft.com/sharepoint/v3"/>
     <ds:schemaRef ds:uri="71af3243-3dd4-4a8d-8c0d-dd76da1f02a5"/>
     <ds:schemaRef ds:uri="230e9df3-be65-4c73-a93b-d1236ebd677e"/>
-  </ds:schemaRefs>
-</ds:datastoreItem>
-</file>
-
-<file path=customXml/itemProps2.xml><?xml version="1.0" encoding="utf-8"?>
-<ds:datastoreItem xmlns:ds="http://schemas.openxmlformats.org/officeDocument/2006/customXml" ds:itemID="{B68BEF44-5CE4-407D-801F-ABCD28C15FEF}">
-  <ds:schemaRefs>
-    <ds:schemaRef ds:uri="http://schemas.microsoft.com/sharepoint/v3/contenttype/forms"/>
   </ds:schemaRefs>
 </ds:datastoreItem>
 </file>

--- a/resume.docx
+++ b/resume.docx
@@ -146,15 +146,51 @@
         <w:jc w:val="both"/>
         <w:rPr>
           <w:rFonts w:asciiTheme="minorHAnsi" w:hAnsiTheme="minorHAnsi"/>
-          <w:bCs/>
         </w:rPr>
       </w:pPr>
       <w:r>
         <w:rPr>
           <w:rFonts w:asciiTheme="minorHAnsi" w:hAnsiTheme="minorHAnsi"/>
-          <w:bCs/>
-        </w:rPr>
-        <w:t>Motivated computer science student with a strong foundation in C++, Python, and Java, complemented by hands-on experience in front-end technologies like HTML, CSS, and JavaScript. Skilled in problem-solving, algorithm design, and developing innovative solutions to practical challenges. Proficient in building user-friendly web applications and efficient command-line tools. Eager to contribute to impactful projects and gain industry experience through an internship or entry-level software development role at a technology-focused organization.</w:t>
+        </w:rPr>
+        <w:t xml:space="preserve">Motivated computer science </w:t>
+      </w:r>
+      <w:r>
+        <w:rPr>
+          <w:rFonts w:asciiTheme="minorHAnsi" w:hAnsiTheme="minorHAnsi"/>
+        </w:rPr>
+        <w:t>student</w:t>
+      </w:r>
+      <w:r>
+        <w:rPr>
+          <w:rFonts w:asciiTheme="minorHAnsi" w:hAnsiTheme="minorHAnsi"/>
+        </w:rPr>
+        <w:t xml:space="preserve"> with a strong foundation in C++, Python, and Java, plus experience in front-end technologies like HTML, CSS, and JavaScript. </w:t>
+      </w:r>
+      <w:proofErr w:type="gramStart"/>
+      <w:r>
+        <w:rPr>
+          <w:rFonts w:asciiTheme="minorHAnsi" w:hAnsiTheme="minorHAnsi"/>
+        </w:rPr>
+        <w:t>Skilled</w:t>
+      </w:r>
+      <w:proofErr w:type="gramEnd"/>
+      <w:r>
+        <w:rPr>
+          <w:rFonts w:asciiTheme="minorHAnsi" w:hAnsiTheme="minorHAnsi"/>
+        </w:rPr>
+        <w:t xml:space="preserve"> in problem-solving, algorithm design, and building user-friendly web applications. Eager to contribute to impactful projects in an</w:t>
+      </w:r>
+      <w:r>
+        <w:rPr>
+          <w:rFonts w:asciiTheme="minorHAnsi" w:hAnsiTheme="minorHAnsi"/>
+        </w:rPr>
+        <w:t xml:space="preserve"> internship or</w:t>
+      </w:r>
+      <w:r>
+        <w:rPr>
+          <w:rFonts w:asciiTheme="minorHAnsi" w:hAnsiTheme="minorHAnsi"/>
+        </w:rPr>
+        <w:t xml:space="preserve"> entry-level software development role.</w:t>
       </w:r>
     </w:p>
     <w:tbl>
@@ -327,135 +363,6 @@
     </w:p>
     <w:tbl>
       <w:tblPr>
-        <w:tblStyle w:val="TableGrid"/>
-        <w:tblW w:w="0" w:type="auto"/>
-        <w:tblBorders>
-          <w:top w:val="none" w:sz="0" w:space="0" w:color="auto"/>
-          <w:left w:val="none" w:sz="0" w:space="0" w:color="auto"/>
-          <w:bottom w:val="none" w:sz="0" w:space="0" w:color="auto"/>
-          <w:right w:val="none" w:sz="0" w:space="0" w:color="auto"/>
-          <w:insideH w:val="none" w:sz="0" w:space="0" w:color="auto"/>
-          <w:insideV w:val="none" w:sz="0" w:space="0" w:color="auto"/>
-        </w:tblBorders>
-        <w:tblLook w:val="04A0" w:firstRow="1" w:lastRow="0" w:firstColumn="1" w:lastColumn="0" w:noHBand="0" w:noVBand="1"/>
-      </w:tblPr>
-      <w:tblGrid>
-        <w:gridCol w:w="5305"/>
-        <w:gridCol w:w="4045"/>
-      </w:tblGrid>
-      <w:tr>
-        <w:tc>
-          <w:tcPr>
-            <w:tcW w:w="5305" w:type="dxa"/>
-          </w:tcPr>
-          <w:p>
-            <w:pPr>
-              <w:rPr>
-                <w:bCs/>
-              </w:rPr>
-            </w:pPr>
-            <w:r>
-              <w:rPr>
-                <w:bCs/>
-              </w:rPr>
-              <w:t>San Roque Catholic School</w:t>
-            </w:r>
-          </w:p>
-        </w:tc>
-        <w:tc>
-          <w:tcPr>
-            <w:tcW w:w="4045" w:type="dxa"/>
-          </w:tcPr>
-          <w:p>
-            <w:pPr>
-              <w:jc w:val="right"/>
-              <w:rPr>
-                <w:b w:val="0"/>
-              </w:rPr>
-            </w:pPr>
-            <w:r>
-              <w:rPr>
-                <w:b w:val="0"/>
-              </w:rPr>
-              <w:t>Mendiola, Muntinlupa, Metro Manila</w:t>
-            </w:r>
-          </w:p>
-        </w:tc>
-      </w:tr>
-      <w:tr>
-        <w:tc>
-          <w:tcPr>
-            <w:tcW w:w="5305" w:type="dxa"/>
-          </w:tcPr>
-          <w:p>
-            <w:pPr>
-              <w:rPr>
-                <w:b w:val="0"/>
-              </w:rPr>
-            </w:pPr>
-            <w:r>
-              <w:rPr>
-                <w:b w:val="0"/>
-              </w:rPr>
-              <w:t>Science, Technology, Engineering, and Mathematics (STEM)</w:t>
-            </w:r>
-          </w:p>
-        </w:tc>
-        <w:tc>
-          <w:tcPr>
-            <w:tcW w:w="4045" w:type="dxa"/>
-          </w:tcPr>
-          <w:p>
-            <w:pPr>
-              <w:jc w:val="right"/>
-              <w:rPr>
-                <w:b w:val="0"/>
-              </w:rPr>
-            </w:pPr>
-            <w:r>
-              <w:rPr>
-                <w:b w:val="0"/>
-              </w:rPr>
-              <w:t>(</w:t>
-            </w:r>
-            <w:r>
-              <w:rPr>
-                <w:b w:val="0"/>
-              </w:rPr>
-              <w:t xml:space="preserve">2014 </w:t>
-            </w:r>
-            <w:r>
-              <w:rPr>
-                <w:b w:val="0"/>
-              </w:rPr>
-              <w:t>– 20</w:t>
-            </w:r>
-            <w:r>
-              <w:rPr>
-                <w:b w:val="0"/>
-              </w:rPr>
-              <w:t>20</w:t>
-            </w:r>
-            <w:r>
-              <w:rPr>
-                <w:b w:val="0"/>
-              </w:rPr>
-              <w:t>)</w:t>
-            </w:r>
-          </w:p>
-        </w:tc>
-      </w:tr>
-    </w:tbl>
-    <w:p>
-      <w:pPr>
-        <w:spacing w:after="0" w:line="240" w:lineRule="auto"/>
-        <w:rPr>
-          <w:b w:val="0"/>
-        </w:rPr>
-      </w:pPr>
-    </w:p>
-    <w:tbl>
-      <w:tblPr>
         <w:tblW w:w="9360" w:type="dxa"/>
         <w:tblBorders>
           <w:bottom w:val="single" w:sz="6" w:space="0" w:color="auto"/>
@@ -518,23 +425,7 @@
           <w:b w:val="0"/>
           <w:bCs/>
         </w:rPr>
-        <w:t xml:space="preserve">C++, Python, Java, </w:t>
-      </w:r>
-      <w:proofErr w:type="spellStart"/>
-      <w:r>
-        <w:rPr>
-          <w:b w:val="0"/>
-          <w:bCs/>
-        </w:rPr>
-        <w:t>Powershell</w:t>
-      </w:r>
-      <w:proofErr w:type="spellEnd"/>
-      <w:r>
-        <w:rPr>
-          <w:b w:val="0"/>
-          <w:bCs/>
-        </w:rPr>
-        <w:t xml:space="preserve">, HTML, CSS, </w:t>
+        <w:t xml:space="preserve">C++, Python, Java, HTML, CSS, </w:t>
       </w:r>
       <w:proofErr w:type="spellStart"/>
       <w:r>
@@ -567,7 +458,7 @@
           <w:b w:val="0"/>
           <w:bCs/>
         </w:rPr>
-        <w:t xml:space="preserve"> React.js, Spring Boot</w:t>
+        <w:t xml:space="preserve"> React.js</w:t>
       </w:r>
     </w:p>
     <w:p>
@@ -806,7 +697,7 @@
           <w:b w:val="0"/>
           <w:bCs w:val="0"/>
         </w:rPr>
-        <w:t>considerably reducing manual moderation.</w:t>
+        <w:t>considerably reducing manual moderation</w:t>
       </w:r>
     </w:p>
     <w:p>
@@ -826,7 +717,7 @@
           <w:rStyle w:val="NotBold"/>
           <w:b w:val="0"/>
         </w:rPr>
-        <w:t>Utilized Python for backend processing and React.js for the user interface.</w:t>
+        <w:t>Utilized Python for backend processing and React.js for the user interface</w:t>
       </w:r>
     </w:p>
     <w:p>
@@ -893,7 +784,7 @@
         <w:rPr>
           <w:color w:val="auto"/>
         </w:rPr>
-        <w:t>significantly improving developer efficiency.</w:t>
+        <w:t>significantly improving developer efficiency</w:t>
       </w:r>
     </w:p>
     <w:p>
@@ -929,7 +820,7 @@
           <w:rStyle w:val="NotBold"/>
           <w:b w:val="0"/>
         </w:rPr>
-        <w:t xml:space="preserve"> library, making the tool language-agnostic.</w:t>
+        <w:t xml:space="preserve"> library, making the tool language-agnostic</w:t>
       </w:r>
     </w:p>
     <w:p>
@@ -955,7 +846,15 @@
           <w:b/>
           <w:bCs w:val="0"/>
         </w:rPr>
-        <w:t>Tic-Tac-Toe Game</w:t>
+        <w:t xml:space="preserve">Mouse &amp; Keyboard Automation </w:t>
+      </w:r>
+      <w:r>
+        <w:rPr>
+          <w:rStyle w:val="NotBold"/>
+          <w:b/>
+          <w:bCs w:val="0"/>
+        </w:rPr>
+        <w:t>Software</w:t>
       </w:r>
     </w:p>
     <w:p>
@@ -966,35 +865,6 @@
         </w:rPr>
       </w:pPr>
       <w:hyperlink r:id="rId13" w:history="1">
-        <w:r>
-          <w:rPr>
-            <w:rStyle w:val="Hyperlink"/>
-            <w:color w:val="0070C0"/>
-          </w:rPr>
-          <w:t>Live Demo</w:t>
-        </w:r>
-      </w:hyperlink>
-      <w:r>
-        <w:rPr>
-          <w:rStyle w:val="NotBold"/>
-          <w:color w:val="0070C0"/>
-        </w:rPr>
-        <w:t xml:space="preserve"> </w:t>
-      </w:r>
-      <w:r>
-        <w:rPr>
-          <w:rStyle w:val="NotBold"/>
-        </w:rPr>
-        <w:t>|</w:t>
-      </w:r>
-      <w:r>
-        <w:rPr>
-          <w:rStyle w:val="NotBold"/>
-          <w:color w:val="0070C0"/>
-        </w:rPr>
-        <w:t xml:space="preserve"> </w:t>
-      </w:r>
-      <w:hyperlink r:id="rId14" w:history="1">
         <w:r>
           <w:rPr>
             <w:rStyle w:val="Hyperlink"/>
@@ -1009,21 +879,26 @@
         <w:pStyle w:val="ListParagraph"/>
         <w:numPr>
           <w:ilvl w:val="0"/>
-          <w:numId w:val="32"/>
+          <w:numId w:val="34"/>
         </w:numPr>
         <w:rPr>
           <w:rStyle w:val="NotBold"/>
           <w:b w:val="0"/>
-          <w:bCs w:val="0"/>
         </w:rPr>
       </w:pPr>
       <w:r>
         <w:rPr>
           <w:rStyle w:val="NotBold"/>
           <w:b w:val="0"/>
-          <w:bCs w:val="0"/>
-        </w:rPr>
-        <w:t>Built an interactive tic-tac-toe game using React.js, showcasing reusable component design.</w:t>
+        </w:rPr>
+        <w:t xml:space="preserve">Designed a Python-based automation tool enabling users to record and replay keyboard/mouse actions, </w:t>
+      </w:r>
+      <w:r>
+        <w:rPr>
+          <w:rStyle w:val="NotBold"/>
+          <w:b w:val="0"/>
+        </w:rPr>
+        <w:t>allowing automation for repetitive tasks</w:t>
       </w:r>
     </w:p>
     <w:p>
@@ -1031,21 +906,19 @@
         <w:pStyle w:val="ListParagraph"/>
         <w:numPr>
           <w:ilvl w:val="0"/>
-          <w:numId w:val="32"/>
+          <w:numId w:val="34"/>
         </w:numPr>
         <w:rPr>
           <w:rStyle w:val="NotBold"/>
           <w:b w:val="0"/>
-          <w:bCs w:val="0"/>
         </w:rPr>
       </w:pPr>
       <w:r>
         <w:rPr>
           <w:rStyle w:val="NotBold"/>
           <w:b w:val="0"/>
-          <w:bCs w:val="0"/>
-        </w:rPr>
-        <w:t>Enhanced the game logic to support real-time scoring and customizable board configurations.</w:t>
+        </w:rPr>
+        <w:t>Added advanced features like adjustable playback speed, loop options, and save/load functionality</w:t>
       </w:r>
     </w:p>
     <w:p>
@@ -1054,7 +927,6 @@
         <w:rPr>
           <w:rStyle w:val="NotBold"/>
           <w:b w:val="0"/>
-          <w:bCs w:val="0"/>
         </w:rPr>
       </w:pPr>
     </w:p>
@@ -1072,15 +944,7 @@
           <w:b/>
           <w:bCs w:val="0"/>
         </w:rPr>
-        <w:t xml:space="preserve">Mouse &amp; Keyboard Automation </w:t>
-      </w:r>
-      <w:r>
-        <w:rPr>
-          <w:rStyle w:val="NotBold"/>
-          <w:b/>
-          <w:bCs w:val="0"/>
-        </w:rPr>
-        <w:t>Software</w:t>
+        <w:t>Tic-Tac-Toe Game</w:t>
       </w:r>
     </w:p>
     <w:p>
@@ -1090,6 +954,35 @@
           <w:color w:val="0070C0"/>
         </w:rPr>
       </w:pPr>
+      <w:hyperlink r:id="rId14" w:history="1">
+        <w:r>
+          <w:rPr>
+            <w:rStyle w:val="Hyperlink"/>
+            <w:color w:val="0070C0"/>
+          </w:rPr>
+          <w:t>Live Demo</w:t>
+        </w:r>
+      </w:hyperlink>
+      <w:r>
+        <w:rPr>
+          <w:rStyle w:val="NotBold"/>
+          <w:color w:val="0070C0"/>
+        </w:rPr>
+        <w:t xml:space="preserve"> </w:t>
+      </w:r>
+      <w:r>
+        <w:rPr>
+          <w:rStyle w:val="NotBold"/>
+        </w:rPr>
+        <w:t>|</w:t>
+      </w:r>
+      <w:r>
+        <w:rPr>
+          <w:rStyle w:val="NotBold"/>
+          <w:color w:val="0070C0"/>
+        </w:rPr>
+        <w:t xml:space="preserve"> </w:t>
+      </w:r>
       <w:hyperlink r:id="rId15" w:history="1">
         <w:r>
           <w:rPr>
@@ -1105,26 +998,22 @@
         <w:pStyle w:val="ListParagraph"/>
         <w:numPr>
           <w:ilvl w:val="0"/>
-          <w:numId w:val="34"/>
+          <w:numId w:val="32"/>
         </w:numPr>
         <w:rPr>
           <w:rStyle w:val="NotBold"/>
           <w:b w:val="0"/>
+          <w:bCs w:val="0"/>
         </w:rPr>
       </w:pPr>
       <w:r>
         <w:rPr>
           <w:rStyle w:val="NotBold"/>
           <w:b w:val="0"/>
-        </w:rPr>
-        <w:t xml:space="preserve">Designed a Python-based automation tool enabling users to record and replay keyboard/mouse actions, </w:t>
-      </w:r>
-      <w:r>
-        <w:rPr>
-          <w:rStyle w:val="NotBold"/>
-          <w:b w:val="0"/>
-        </w:rPr>
-        <w:t>allowing automation for repetitive tasks.</w:t>
+          <w:bCs w:val="0"/>
+        </w:rPr>
+        <w:lastRenderedPageBreak/>
+        <w:t>Built an interactive tic-tac-toe game using React.js, showcasing reusable component design</w:t>
       </w:r>
     </w:p>
     <w:p>
@@ -1132,19 +1021,21 @@
         <w:pStyle w:val="ListParagraph"/>
         <w:numPr>
           <w:ilvl w:val="0"/>
-          <w:numId w:val="34"/>
+          <w:numId w:val="32"/>
         </w:numPr>
         <w:rPr>
           <w:rStyle w:val="NotBold"/>
           <w:b w:val="0"/>
+          <w:bCs w:val="0"/>
         </w:rPr>
       </w:pPr>
       <w:r>
         <w:rPr>
           <w:rStyle w:val="NotBold"/>
           <w:b w:val="0"/>
-        </w:rPr>
-        <w:t>Added advanced features like adjustable playback speed, loop options, and save/load functionality.</w:t>
+          <w:bCs w:val="0"/>
+        </w:rPr>
+        <w:t>Enhanced the game logic to support real-time scoring and customizable board configurations</w:t>
       </w:r>
     </w:p>
     <w:p>
@@ -1153,6 +1044,7 @@
         <w:rPr>
           <w:rStyle w:val="NotBold"/>
           <w:b w:val="0"/>
+          <w:bCs w:val="0"/>
         </w:rPr>
       </w:pPr>
     </w:p>
@@ -1239,14 +1131,6 @@
         </w:rPr>
         <w:t>C++ applications</w:t>
       </w:r>
-      <w:r>
-        <w:rPr>
-          <w:rStyle w:val="NotBold"/>
-          <w:b w:val="0"/>
-          <w:bCs w:val="0"/>
-        </w:rPr>
-        <w:t>.</w:t>
-      </w:r>
     </w:p>
     <w:p>
       <w:pPr>
@@ -1267,7 +1151,7 @@
           <w:b w:val="0"/>
           <w:bCs w:val="0"/>
         </w:rPr>
-        <w:t>Optimized library dependencies to ensure cross-platform compatibility and reduced compilation overhead.</w:t>
+        <w:t>Optimized library dependencies to ensure cross-platform compatibility and reduced compilation overhead</w:t>
       </w:r>
     </w:p>
     <w:tbl>
@@ -1461,35 +1345,7 @@
             <w:rStyle w:val="Hyperlink"/>
             <w:color w:val="0070C0"/>
           </w:rPr>
-          <w:t>Refe</w:t>
-        </w:r>
-        <w:r>
-          <w:rPr>
-            <w:rStyle w:val="Hyperlink"/>
-            <w:color w:val="0070C0"/>
-          </w:rPr>
-          <w:t>r</w:t>
-        </w:r>
-        <w:r>
-          <w:rPr>
-            <w:rStyle w:val="Hyperlink"/>
-            <w:color w:val="0070C0"/>
-          </w:rPr>
-          <w:t>e</w:t>
-        </w:r>
-        <w:r>
-          <w:rPr>
-            <w:rStyle w:val="Hyperlink"/>
-            <w:color w:val="0070C0"/>
-          </w:rPr>
-          <w:t>n</w:t>
-        </w:r>
-        <w:r>
-          <w:rPr>
-            <w:rStyle w:val="Hyperlink"/>
-            <w:color w:val="0070C0"/>
-          </w:rPr>
-          <w:t>ce</w:t>
+          <w:t>Reference</w:t>
         </w:r>
       </w:hyperlink>
     </w:p>
@@ -1537,7 +1393,7 @@
           <w:b w:val="0"/>
           <w:color w:val="000000" w:themeColor="text1"/>
         </w:rPr>
-        <w:t>in 45 minutes.</w:t>
+        <w:t>in 45 minutes</w:t>
       </w:r>
     </w:p>
     <w:p>
@@ -6219,7 +6075,6 @@
   <w:style w:type="character" w:default="1" w:styleId="DefaultParagraphFont">
     <w:name w:val="Default Paragraph Font"/>
     <w:uiPriority w:val="1"/>
-    <w:semiHidden/>
     <w:unhideWhenUsed/>
   </w:style>
   <w:style w:type="table" w:default="1" w:styleId="TableNormal">
@@ -6555,7 +6410,6 @@
     <w:name w:val="List Paragraph"/>
     <w:basedOn w:val="Normal"/>
     <w:uiPriority w:val="34"/>
-    <w:semiHidden/>
     <w:rsid w:val="005F155B"/>
     <w:pPr>
       <w:ind w:left="720"/>
@@ -6964,19 +6818,17 @@
     <w:pitch w:val="variable"/>
     <w:sig w:usb0="00000287" w:usb1="00000000" w:usb2="00000000" w:usb3="00000000" w:csb0="0000009F" w:csb1="00000000"/>
   </w:font>
-  <w:font w:name="Calibri">
-    <w:panose1 w:val="020F0502020204030204"/>
+  <w:font w:name="Aptos">
     <w:charset w:val="00"/>
     <w:family w:val="swiss"/>
     <w:pitch w:val="variable"/>
-    <w:sig w:usb0="E4002EFF" w:usb1="C000247B" w:usb2="00000009" w:usb3="00000000" w:csb0="000001FF" w:csb1="00000000"/>
+    <w:sig w:usb0="20000287" w:usb1="00000003" w:usb2="00000000" w:usb3="00000000" w:csb0="0000019F" w:csb1="00000000"/>
   </w:font>
-  <w:font w:name="Calibri Light">
-    <w:panose1 w:val="020F0302020204030204"/>
+  <w:font w:name="Aptos Display">
     <w:charset w:val="00"/>
     <w:family w:val="swiss"/>
     <w:pitch w:val="variable"/>
-    <w:sig w:usb0="E4002EFF" w:usb1="C000247B" w:usb2="00000009" w:usb3="00000000" w:csb0="000001FF" w:csb1="00000000"/>
+    <w:sig w:usb0="20000287" w:usb1="00000003" w:usb2="00000000" w:usb3="00000000" w:csb0="0000019F" w:csb1="00000000"/>
   </w:font>
 </w:fonts>
 </file>
@@ -6998,7 +6850,7 @@
       </w:pPr>
       <w:rPr>
         <w:rFonts w:ascii="Symbol" w:hAnsi="Symbol" w:hint="default"/>
-        <w:color w:val="44546A" w:themeColor="text2"/>
+        <w:color w:val="0E2841" w:themeColor="text2"/>
       </w:rPr>
     </w:lvl>
     <w:lvl w:ilvl="1">
@@ -7012,7 +6864,7 @@
       </w:pPr>
       <w:rPr>
         <w:rFonts w:ascii="Times New Roman" w:hAnsi="Times New Roman" w:cs="Times New Roman" w:hint="default"/>
-        <w:color w:val="44546A" w:themeColor="text2"/>
+        <w:color w:val="0E2841" w:themeColor="text2"/>
       </w:rPr>
     </w:lvl>
     <w:lvl w:ilvl="2">
@@ -7026,7 +6878,7 @@
       </w:pPr>
       <w:rPr>
         <w:rFonts w:ascii="Symbol" w:hAnsi="Symbol" w:hint="default"/>
-        <w:color w:val="44546A" w:themeColor="text2"/>
+        <w:color w:val="0E2841" w:themeColor="text2"/>
       </w:rPr>
     </w:lvl>
     <w:lvl w:ilvl="3">
@@ -7040,7 +6892,7 @@
       </w:pPr>
       <w:rPr>
         <w:rFonts w:ascii="Times New Roman" w:hAnsi="Times New Roman" w:cs="Times New Roman" w:hint="default"/>
-        <w:color w:val="44546A" w:themeColor="text2"/>
+        <w:color w:val="0E2841" w:themeColor="text2"/>
       </w:rPr>
     </w:lvl>
     <w:lvl w:ilvl="4">
@@ -7054,7 +6906,7 @@
       </w:pPr>
       <w:rPr>
         <w:rFonts w:ascii="Symbol" w:hAnsi="Symbol" w:hint="default"/>
-        <w:color w:val="44546A" w:themeColor="text2"/>
+        <w:color w:val="0E2841" w:themeColor="text2"/>
       </w:rPr>
     </w:lvl>
     <w:lvl w:ilvl="5">
@@ -7138,6 +6990,7 @@
     <w:rsid w:val="002D3E41"/>
     <w:rsid w:val="00341144"/>
     <w:rsid w:val="00381A18"/>
+    <w:rsid w:val="003F6047"/>
     <w:rsid w:val="004608E8"/>
     <w:rsid w:val="005319B4"/>
     <w:rsid w:val="00633917"/>
@@ -7149,6 +7002,7 @@
     <w:rsid w:val="00896AFD"/>
     <w:rsid w:val="008B77F0"/>
     <w:rsid w:val="008D3D43"/>
+    <w:rsid w:val="00970E27"/>
     <w:rsid w:val="009722C2"/>
     <w:rsid w:val="00A5296B"/>
     <w:rsid w:val="00A81E40"/>
@@ -7156,10 +7010,12 @@
     <w:rsid w:val="00BA65D2"/>
     <w:rsid w:val="00BB171D"/>
     <w:rsid w:val="00C24D79"/>
+    <w:rsid w:val="00C53692"/>
     <w:rsid w:val="00CE0BF7"/>
     <w:rsid w:val="00D92226"/>
     <w:rsid w:val="00E46E60"/>
     <w:rsid w:val="00E71C2C"/>
+    <w:rsid w:val="00F94DEB"/>
     <w:rsid w:val="00FA05D2"/>
   </w:rsids>
   <m:mathPr>

--- a/resume.docx
+++ b/resume.docx
@@ -10,6 +10,68 @@
           <w:szCs w:val="26"/>
         </w:rPr>
       </w:pPr>
+      <w:r>
+        <w:rPr>
+          <w:noProof/>
+          <w:sz w:val="32"/>
+          <w:szCs w:val="26"/>
+        </w:rPr>
+        <w:drawing>
+          <wp:anchor distT="0" distB="0" distL="114300" distR="114300" simplePos="0" relativeHeight="251658240" behindDoc="1" locked="0" layoutInCell="1" allowOverlap="1" wp14:anchorId="1A8EC2A4" wp14:editId="5B62D977">
+            <wp:simplePos x="0" y="0"/>
+            <wp:positionH relativeFrom="margin">
+              <wp:posOffset>5013960</wp:posOffset>
+            </wp:positionH>
+            <wp:positionV relativeFrom="paragraph">
+              <wp:posOffset>-179070</wp:posOffset>
+            </wp:positionV>
+            <wp:extent cx="929640" cy="861060"/>
+            <wp:effectExtent l="0" t="0" r="3810" b="0"/>
+            <wp:wrapNone/>
+            <wp:docPr id="384030338" name="Picture 1"/>
+            <wp:cNvGraphicFramePr>
+              <a:graphicFrameLocks xmlns:a="http://schemas.openxmlformats.org/drawingml/2006/main" noChangeAspect="1"/>
+            </wp:cNvGraphicFramePr>
+            <a:graphic xmlns:a="http://schemas.openxmlformats.org/drawingml/2006/main">
+              <a:graphicData uri="http://schemas.openxmlformats.org/drawingml/2006/picture">
+                <pic:pic xmlns:pic="http://schemas.openxmlformats.org/drawingml/2006/picture">
+                  <pic:nvPicPr>
+                    <pic:cNvPr id="384030338" name="Picture 384030338"/>
+                    <pic:cNvPicPr/>
+                  </pic:nvPicPr>
+                  <pic:blipFill>
+                    <a:blip r:embed="rId8" cstate="print">
+                      <a:extLst>
+                        <a:ext uri="{28A0092B-C50C-407E-A947-70E740481C1C}">
+                          <a14:useLocalDpi xmlns:a14="http://schemas.microsoft.com/office/drawing/2010/main" val="0"/>
+                        </a:ext>
+                      </a:extLst>
+                    </a:blip>
+                    <a:stretch>
+                      <a:fillRect/>
+                    </a:stretch>
+                  </pic:blipFill>
+                  <pic:spPr>
+                    <a:xfrm>
+                      <a:off x="0" y="0"/>
+                      <a:ext cx="929640" cy="861060"/>
+                    </a:xfrm>
+                    <a:prstGeom prst="rect">
+                      <a:avLst/>
+                    </a:prstGeom>
+                  </pic:spPr>
+                </pic:pic>
+              </a:graphicData>
+            </a:graphic>
+            <wp14:sizeRelH relativeFrom="page">
+              <wp14:pctWidth>0</wp14:pctWidth>
+            </wp14:sizeRelH>
+            <wp14:sizeRelV relativeFrom="page">
+              <wp14:pctHeight>0</wp14:pctHeight>
+            </wp14:sizeRelV>
+          </wp:anchor>
+        </w:drawing>
+      </w:r>
       <w:r>
         <w:rPr>
           <w:sz w:val="32"/>
@@ -44,32 +106,33 @@
       <w:r>
         <w:t xml:space="preserve"> | </w:t>
       </w:r>
-      <w:hyperlink r:id="rId8" w:history="1">
-        <w:r>
-          <w:rPr>
-            <w:rStyle w:val="Hyperlink"/>
-            <w:rFonts w:asciiTheme="majorHAnsi" w:hAnsiTheme="majorHAnsi"/>
-            <w:b w:val="0"/>
-            <w:color w:val="0D0D0D" w:themeColor="text1" w:themeTint="F2"/>
-          </w:rPr>
-          <w:t>LinkedIn</w:t>
-        </w:r>
-      </w:hyperlink>
-      <w:r>
-        <w:rPr>
-          <w:rStyle w:val="Hyperlink"/>
-          <w:rFonts w:asciiTheme="majorHAnsi" w:hAnsiTheme="majorHAnsi"/>
-          <w:b w:val="0"/>
-          <w:u w:val="none"/>
-        </w:rPr>
-        <w:t xml:space="preserve"> | </w:t>
-      </w:r>
       <w:hyperlink r:id="rId9" w:history="1">
         <w:r>
           <w:rPr>
             <w:rStyle w:val="Hyperlink"/>
             <w:rFonts w:asciiTheme="majorHAnsi" w:hAnsiTheme="majorHAnsi"/>
             <w:b w:val="0"/>
+            <w:color w:val="0070C0"/>
+          </w:rPr>
+          <w:t>LinkedIn</w:t>
+        </w:r>
+      </w:hyperlink>
+      <w:r>
+        <w:rPr>
+          <w:rStyle w:val="Hyperlink"/>
+          <w:rFonts w:asciiTheme="majorHAnsi" w:hAnsiTheme="majorHAnsi"/>
+          <w:b w:val="0"/>
+          <w:u w:val="none"/>
+        </w:rPr>
+        <w:t xml:space="preserve"> | </w:t>
+      </w:r>
+      <w:hyperlink r:id="rId10" w:history="1">
+        <w:r>
+          <w:rPr>
+            <w:rStyle w:val="Hyperlink"/>
+            <w:rFonts w:asciiTheme="majorHAnsi" w:hAnsiTheme="majorHAnsi"/>
+            <w:b w:val="0"/>
+            <w:color w:val="0070C0"/>
           </w:rPr>
           <w:t>Git</w:t>
         </w:r>
@@ -78,6 +141,7 @@
             <w:rStyle w:val="Hyperlink"/>
             <w:rFonts w:asciiTheme="majorHAnsi" w:hAnsiTheme="majorHAnsi"/>
             <w:b w:val="0"/>
+            <w:color w:val="0070C0"/>
           </w:rPr>
           <w:t>H</w:t>
         </w:r>
@@ -86,6 +150,7 @@
             <w:rStyle w:val="Hyperlink"/>
             <w:rFonts w:asciiTheme="majorHAnsi" w:hAnsiTheme="majorHAnsi"/>
             <w:b w:val="0"/>
+            <w:color w:val="0070C0"/>
           </w:rPr>
           <w:t>ub</w:t>
         </w:r>
@@ -164,21 +229,7 @@
         <w:rPr>
           <w:rFonts w:asciiTheme="minorHAnsi" w:hAnsiTheme="minorHAnsi"/>
         </w:rPr>
-        <w:t xml:space="preserve"> with a strong foundation in C++, Python, and Java, plus experience in front-end technologies like HTML, CSS, and JavaScript. </w:t>
-      </w:r>
-      <w:proofErr w:type="gramStart"/>
-      <w:r>
-        <w:rPr>
-          <w:rFonts w:asciiTheme="minorHAnsi" w:hAnsiTheme="minorHAnsi"/>
-        </w:rPr>
-        <w:t>Skilled</w:t>
-      </w:r>
-      <w:proofErr w:type="gramEnd"/>
-      <w:r>
-        <w:rPr>
-          <w:rFonts w:asciiTheme="minorHAnsi" w:hAnsiTheme="minorHAnsi"/>
-        </w:rPr>
-        <w:t xml:space="preserve"> in problem-solving, algorithm design, and building user-friendly web applications. Eager to contribute to impactful projects in an</w:t>
+        <w:t xml:space="preserve"> with a strong foundation in C++, Python, and Java, plus experience in front-end technologies like HTML, CSS, and JavaScript. Skilled in problem-solving, algorithm design, and building user-friendly web applications. Eager to contribute to impactful projects in an</w:t>
       </w:r>
       <w:r>
         <w:rPr>
@@ -641,7 +692,7 @@
           <w:rStyle w:val="NotBold"/>
         </w:rPr>
       </w:pPr>
-      <w:hyperlink r:id="rId10" w:history="1">
+      <w:hyperlink r:id="rId11" w:history="1">
         <w:r>
           <w:rPr>
             <w:rStyle w:val="Hyperlink"/>
@@ -662,97 +713,6 @@
         </w:rPr>
         <w:t xml:space="preserve">| </w:t>
       </w:r>
-      <w:hyperlink r:id="rId11" w:history="1">
-        <w:r>
-          <w:rPr>
-            <w:rStyle w:val="Hyperlink"/>
-            <w:color w:val="0070C0"/>
-          </w:rPr>
-          <w:t>GitHub</w:t>
-        </w:r>
-      </w:hyperlink>
-    </w:p>
-    <w:p>
-      <w:pPr>
-        <w:pStyle w:val="ListParagraph"/>
-        <w:numPr>
-          <w:ilvl w:val="0"/>
-          <w:numId w:val="30"/>
-        </w:numPr>
-        <w:rPr>
-          <w:rStyle w:val="NotBold"/>
-        </w:rPr>
-      </w:pPr>
-      <w:r>
-        <w:rPr>
-          <w:rStyle w:val="NotBold"/>
-          <w:b w:val="0"/>
-          <w:bCs w:val="0"/>
-        </w:rPr>
-        <w:t xml:space="preserve">Developed a web application using AI and rule-based methods to detect negative comments, </w:t>
-      </w:r>
-      <w:r>
-        <w:rPr>
-          <w:rStyle w:val="NotBold"/>
-          <w:b w:val="0"/>
-          <w:bCs w:val="0"/>
-        </w:rPr>
-        <w:t>considerably reducing manual moderation</w:t>
-      </w:r>
-    </w:p>
-    <w:p>
-      <w:pPr>
-        <w:pStyle w:val="ListParagraph"/>
-        <w:numPr>
-          <w:ilvl w:val="0"/>
-          <w:numId w:val="30"/>
-        </w:numPr>
-        <w:rPr>
-          <w:rStyle w:val="NotBold"/>
-          <w:b w:val="0"/>
-        </w:rPr>
-      </w:pPr>
-      <w:r>
-        <w:rPr>
-          <w:rStyle w:val="NotBold"/>
-          <w:b w:val="0"/>
-        </w:rPr>
-        <w:t>Utilized Python for backend processing and React.js for the user interface</w:t>
-      </w:r>
-    </w:p>
-    <w:p>
-      <w:pPr>
-        <w:pStyle w:val="ListParagraph"/>
-        <w:rPr>
-          <w:rStyle w:val="NotBold"/>
-          <w:b w:val="0"/>
-        </w:rPr>
-      </w:pPr>
-    </w:p>
-    <w:p>
-      <w:pPr>
-        <w:rPr>
-          <w:rStyle w:val="NotBold"/>
-          <w:b/>
-          <w:bCs w:val="0"/>
-        </w:rPr>
-      </w:pPr>
-      <w:r>
-        <w:rPr>
-          <w:rStyle w:val="NotBold"/>
-          <w:b/>
-          <w:bCs w:val="0"/>
-        </w:rPr>
-        <w:t>Project Template Manager</w:t>
-      </w:r>
-    </w:p>
-    <w:p>
-      <w:pPr>
-        <w:rPr>
-          <w:rStyle w:val="NotBold"/>
-          <w:color w:val="0070C0"/>
-        </w:rPr>
-      </w:pPr>
       <w:hyperlink r:id="rId12" w:history="1">
         <w:r>
           <w:rPr>
@@ -768,23 +728,27 @@
         <w:pStyle w:val="ListParagraph"/>
         <w:numPr>
           <w:ilvl w:val="0"/>
-          <w:numId w:val="21"/>
+          <w:numId w:val="30"/>
         </w:numPr>
         <w:rPr>
-          <w:color w:val="auto"/>
+          <w:rStyle w:val="NotBold"/>
         </w:rPr>
       </w:pPr>
       <w:r>
         <w:rPr>
-          <w:color w:val="auto"/>
-        </w:rPr>
-        <w:t xml:space="preserve">Created a cross-platform CLI tool in C++ to streamline coding project initialization, </w:t>
+          <w:rStyle w:val="NotBold"/>
+          <w:b w:val="0"/>
+          <w:bCs w:val="0"/>
+        </w:rPr>
+        <w:t xml:space="preserve">Developed a web application using AI and rule-based methods to detect negative comments, </w:t>
       </w:r>
       <w:r>
         <w:rPr>
-          <w:color w:val="auto"/>
-        </w:rPr>
-        <w:t>significantly improving developer efficiency</w:t>
+          <w:rStyle w:val="NotBold"/>
+          <w:b w:val="0"/>
+          <w:bCs w:val="0"/>
+        </w:rPr>
+        <w:t>considerably reducing manual moderation</w:t>
       </w:r>
     </w:p>
     <w:p>
@@ -792,7 +756,7 @@
         <w:pStyle w:val="ListParagraph"/>
         <w:numPr>
           <w:ilvl w:val="0"/>
-          <w:numId w:val="21"/>
+          <w:numId w:val="30"/>
         </w:numPr>
         <w:rPr>
           <w:rStyle w:val="NotBold"/>
@@ -804,23 +768,7 @@
           <w:rStyle w:val="NotBold"/>
           <w:b w:val="0"/>
         </w:rPr>
-        <w:t xml:space="preserve">Engineered a custom filesystem wrapper library and </w:t>
-      </w:r>
-      <w:proofErr w:type="spellStart"/>
-      <w:r>
-        <w:rPr>
-          <w:rStyle w:val="NotBold"/>
-          <w:b w:val="0"/>
-        </w:rPr>
-        <w:t>globbing</w:t>
-      </w:r>
-      <w:proofErr w:type="spellEnd"/>
-      <w:r>
-        <w:rPr>
-          <w:rStyle w:val="NotBold"/>
-          <w:b w:val="0"/>
-        </w:rPr>
-        <w:t xml:space="preserve"> library, making the tool language-agnostic</w:t>
+        <w:t>Utilized Python for backend processing and React.js for the user interface</w:t>
       </w:r>
     </w:p>
     <w:p>
@@ -846,15 +794,7 @@
           <w:b/>
           <w:bCs w:val="0"/>
         </w:rPr>
-        <w:t xml:space="preserve">Mouse &amp; Keyboard Automation </w:t>
-      </w:r>
-      <w:r>
-        <w:rPr>
-          <w:rStyle w:val="NotBold"/>
-          <w:b/>
-          <w:bCs w:val="0"/>
-        </w:rPr>
-        <w:t>Software</w:t>
+        <w:t>Project Template Manager</w:t>
       </w:r>
     </w:p>
     <w:p>
@@ -879,26 +819,23 @@
         <w:pStyle w:val="ListParagraph"/>
         <w:numPr>
           <w:ilvl w:val="0"/>
-          <w:numId w:val="34"/>
+          <w:numId w:val="21"/>
         </w:numPr>
         <w:rPr>
-          <w:rStyle w:val="NotBold"/>
-          <w:b w:val="0"/>
+          <w:color w:val="auto"/>
         </w:rPr>
       </w:pPr>
       <w:r>
         <w:rPr>
-          <w:rStyle w:val="NotBold"/>
-          <w:b w:val="0"/>
-        </w:rPr>
-        <w:t xml:space="preserve">Designed a Python-based automation tool enabling users to record and replay keyboard/mouse actions, </w:t>
+          <w:color w:val="auto"/>
+        </w:rPr>
+        <w:t xml:space="preserve">Created a cross-platform CLI tool in C++ to streamline coding project initialization, </w:t>
       </w:r>
       <w:r>
         <w:rPr>
-          <w:rStyle w:val="NotBold"/>
-          <w:b w:val="0"/>
-        </w:rPr>
-        <w:t>allowing automation for repetitive tasks</w:t>
+          <w:color w:val="auto"/>
+        </w:rPr>
+        <w:t>significantly improving developer efficiency</w:t>
       </w:r>
     </w:p>
     <w:p>
@@ -906,7 +843,7 @@
         <w:pStyle w:val="ListParagraph"/>
         <w:numPr>
           <w:ilvl w:val="0"/>
-          <w:numId w:val="34"/>
+          <w:numId w:val="21"/>
         </w:numPr>
         <w:rPr>
           <w:rStyle w:val="NotBold"/>
@@ -918,7 +855,23 @@
           <w:rStyle w:val="NotBold"/>
           <w:b w:val="0"/>
         </w:rPr>
-        <w:t>Added advanced features like adjustable playback speed, loop options, and save/load functionality</w:t>
+        <w:t xml:space="preserve">Engineered a custom filesystem wrapper library and </w:t>
+      </w:r>
+      <w:proofErr w:type="spellStart"/>
+      <w:r>
+        <w:rPr>
+          <w:rStyle w:val="NotBold"/>
+          <w:b w:val="0"/>
+        </w:rPr>
+        <w:t>globbing</w:t>
+      </w:r>
+      <w:proofErr w:type="spellEnd"/>
+      <w:r>
+        <w:rPr>
+          <w:rStyle w:val="NotBold"/>
+          <w:b w:val="0"/>
+        </w:rPr>
+        <w:t xml:space="preserve"> library, making the tool language-agnostic</w:t>
       </w:r>
     </w:p>
     <w:p>
@@ -944,7 +897,15 @@
           <w:b/>
           <w:bCs w:val="0"/>
         </w:rPr>
-        <w:t>Tic-Tac-Toe Game</w:t>
+        <w:t xml:space="preserve">Mouse &amp; Keyboard Automation </w:t>
+      </w:r>
+      <w:r>
+        <w:rPr>
+          <w:rStyle w:val="NotBold"/>
+          <w:b/>
+          <w:bCs w:val="0"/>
+        </w:rPr>
+        <w:t>Software</w:t>
       </w:r>
     </w:p>
     <w:p>
@@ -955,35 +916,6 @@
         </w:rPr>
       </w:pPr>
       <w:hyperlink r:id="rId14" w:history="1">
-        <w:r>
-          <w:rPr>
-            <w:rStyle w:val="Hyperlink"/>
-            <w:color w:val="0070C0"/>
-          </w:rPr>
-          <w:t>Live Demo</w:t>
-        </w:r>
-      </w:hyperlink>
-      <w:r>
-        <w:rPr>
-          <w:rStyle w:val="NotBold"/>
-          <w:color w:val="0070C0"/>
-        </w:rPr>
-        <w:t xml:space="preserve"> </w:t>
-      </w:r>
-      <w:r>
-        <w:rPr>
-          <w:rStyle w:val="NotBold"/>
-        </w:rPr>
-        <w:t>|</w:t>
-      </w:r>
-      <w:r>
-        <w:rPr>
-          <w:rStyle w:val="NotBold"/>
-          <w:color w:val="0070C0"/>
-        </w:rPr>
-        <w:t xml:space="preserve"> </w:t>
-      </w:r>
-      <w:hyperlink r:id="rId15" w:history="1">
         <w:r>
           <w:rPr>
             <w:rStyle w:val="Hyperlink"/>
@@ -998,6 +930,125 @@
         <w:pStyle w:val="ListParagraph"/>
         <w:numPr>
           <w:ilvl w:val="0"/>
+          <w:numId w:val="34"/>
+        </w:numPr>
+        <w:rPr>
+          <w:rStyle w:val="NotBold"/>
+          <w:b w:val="0"/>
+        </w:rPr>
+      </w:pPr>
+      <w:r>
+        <w:rPr>
+          <w:rStyle w:val="NotBold"/>
+          <w:b w:val="0"/>
+        </w:rPr>
+        <w:t xml:space="preserve">Designed a Python-based automation tool enabling users to record and replay keyboard/mouse actions, </w:t>
+      </w:r>
+      <w:r>
+        <w:rPr>
+          <w:rStyle w:val="NotBold"/>
+          <w:b w:val="0"/>
+        </w:rPr>
+        <w:t>allowing automation for repetitive tasks</w:t>
+      </w:r>
+    </w:p>
+    <w:p>
+      <w:pPr>
+        <w:pStyle w:val="ListParagraph"/>
+        <w:numPr>
+          <w:ilvl w:val="0"/>
+          <w:numId w:val="34"/>
+        </w:numPr>
+        <w:rPr>
+          <w:rStyle w:val="NotBold"/>
+          <w:b w:val="0"/>
+        </w:rPr>
+      </w:pPr>
+      <w:r>
+        <w:rPr>
+          <w:rStyle w:val="NotBold"/>
+          <w:b w:val="0"/>
+        </w:rPr>
+        <w:t>Added advanced features like adjustable playback speed, loop options, and save/load functionality</w:t>
+      </w:r>
+    </w:p>
+    <w:p>
+      <w:pPr>
+        <w:pStyle w:val="ListParagraph"/>
+        <w:rPr>
+          <w:rStyle w:val="NotBold"/>
+          <w:b w:val="0"/>
+        </w:rPr>
+      </w:pPr>
+    </w:p>
+    <w:p>
+      <w:pPr>
+        <w:rPr>
+          <w:rStyle w:val="NotBold"/>
+          <w:b/>
+          <w:bCs w:val="0"/>
+        </w:rPr>
+      </w:pPr>
+      <w:r>
+        <w:rPr>
+          <w:rStyle w:val="NotBold"/>
+          <w:b/>
+          <w:bCs w:val="0"/>
+        </w:rPr>
+        <w:t>Tic-Tac-Toe Game</w:t>
+      </w:r>
+    </w:p>
+    <w:p>
+      <w:pPr>
+        <w:rPr>
+          <w:rStyle w:val="NotBold"/>
+          <w:color w:val="0070C0"/>
+        </w:rPr>
+      </w:pPr>
+      <w:hyperlink r:id="rId15" w:history="1">
+        <w:r>
+          <w:rPr>
+            <w:rStyle w:val="Hyperlink"/>
+            <w:color w:val="0070C0"/>
+          </w:rPr>
+          <w:t>Live Demo</w:t>
+        </w:r>
+      </w:hyperlink>
+      <w:r>
+        <w:rPr>
+          <w:rStyle w:val="NotBold"/>
+          <w:color w:val="0070C0"/>
+        </w:rPr>
+        <w:t xml:space="preserve"> </w:t>
+      </w:r>
+      <w:r>
+        <w:rPr>
+          <w:rStyle w:val="NotBold"/>
+        </w:rPr>
+        <w:t>|</w:t>
+      </w:r>
+      <w:r>
+        <w:rPr>
+          <w:rStyle w:val="NotBold"/>
+          <w:color w:val="0070C0"/>
+        </w:rPr>
+        <w:t xml:space="preserve"> </w:t>
+      </w:r>
+      <w:hyperlink r:id="rId16" w:history="1">
+        <w:r>
+          <w:rPr>
+            <w:rStyle w:val="Hyperlink"/>
+            <w:color w:val="0070C0"/>
+          </w:rPr>
+          <w:t>GitHub</w:t>
+        </w:r>
+      </w:hyperlink>
+    </w:p>
+    <w:p>
+      <w:pPr>
+        <w:pStyle w:val="ListParagraph"/>
+        <w:numPr>
+          <w:ilvl w:val="0"/>
           <w:numId w:val="32"/>
         </w:numPr>
         <w:rPr>
@@ -1085,7 +1136,7 @@
           <w:color w:val="0070C0"/>
         </w:rPr>
       </w:pPr>
-      <w:hyperlink r:id="rId16" w:history="1">
+      <w:hyperlink r:id="rId17" w:history="1">
         <w:r>
           <w:rPr>
             <w:rStyle w:val="Hyperlink"/>
@@ -1339,7 +1390,7 @@
           <w:color w:val="0070C0"/>
         </w:rPr>
       </w:pPr>
-      <w:hyperlink r:id="rId17" w:history="1">
+      <w:hyperlink r:id="rId18" w:history="1">
         <w:r>
           <w:rPr>
             <w:rStyle w:val="Hyperlink"/>
@@ -6075,6 +6126,7 @@
   <w:style w:type="character" w:default="1" w:styleId="DefaultParagraphFont">
     <w:name w:val="Default Paragraph Font"/>
     <w:uiPriority w:val="1"/>
+    <w:semiHidden/>
     <w:unhideWhenUsed/>
   </w:style>
   <w:style w:type="table" w:default="1" w:styleId="TableNormal">
@@ -6818,17 +6870,19 @@
     <w:pitch w:val="variable"/>
     <w:sig w:usb0="00000287" w:usb1="00000000" w:usb2="00000000" w:usb3="00000000" w:csb0="0000009F" w:csb1="00000000"/>
   </w:font>
-  <w:font w:name="Aptos">
+  <w:font w:name="Calibri">
+    <w:panose1 w:val="020F0502020204030204"/>
     <w:charset w:val="00"/>
     <w:family w:val="swiss"/>
     <w:pitch w:val="variable"/>
-    <w:sig w:usb0="20000287" w:usb1="00000003" w:usb2="00000000" w:usb3="00000000" w:csb0="0000019F" w:csb1="00000000"/>
+    <w:sig w:usb0="E4002EFF" w:usb1="C200247B" w:usb2="00000009" w:usb3="00000000" w:csb0="000001FF" w:csb1="00000000"/>
   </w:font>
-  <w:font w:name="Aptos Display">
+  <w:font w:name="Calibri Light">
+    <w:panose1 w:val="020F0302020204030204"/>
     <w:charset w:val="00"/>
     <w:family w:val="swiss"/>
     <w:pitch w:val="variable"/>
-    <w:sig w:usb0="20000287" w:usb1="00000003" w:usb2="00000000" w:usb3="00000000" w:csb0="0000019F" w:csb1="00000000"/>
+    <w:sig w:usb0="E4002EFF" w:usb1="C200247B" w:usb2="00000009" w:usb3="00000000" w:csb0="000001FF" w:csb1="00000000"/>
   </w:font>
 </w:fonts>
 </file>
@@ -6850,7 +6904,7 @@
       </w:pPr>
       <w:rPr>
         <w:rFonts w:ascii="Symbol" w:hAnsi="Symbol" w:hint="default"/>
-        <w:color w:val="0E2841" w:themeColor="text2"/>
+        <w:color w:val="44546A" w:themeColor="text2"/>
       </w:rPr>
     </w:lvl>
     <w:lvl w:ilvl="1">
@@ -6864,7 +6918,7 @@
       </w:pPr>
       <w:rPr>
         <w:rFonts w:ascii="Times New Roman" w:hAnsi="Times New Roman" w:cs="Times New Roman" w:hint="default"/>
-        <w:color w:val="0E2841" w:themeColor="text2"/>
+        <w:color w:val="44546A" w:themeColor="text2"/>
       </w:rPr>
     </w:lvl>
     <w:lvl w:ilvl="2">
@@ -6878,7 +6932,7 @@
       </w:pPr>
       <w:rPr>
         <w:rFonts w:ascii="Symbol" w:hAnsi="Symbol" w:hint="default"/>
-        <w:color w:val="0E2841" w:themeColor="text2"/>
+        <w:color w:val="44546A" w:themeColor="text2"/>
       </w:rPr>
     </w:lvl>
     <w:lvl w:ilvl="3">
@@ -6892,7 +6946,7 @@
       </w:pPr>
       <w:rPr>
         <w:rFonts w:ascii="Times New Roman" w:hAnsi="Times New Roman" w:cs="Times New Roman" w:hint="default"/>
-        <w:color w:val="0E2841" w:themeColor="text2"/>
+        <w:color w:val="44546A" w:themeColor="text2"/>
       </w:rPr>
     </w:lvl>
     <w:lvl w:ilvl="4">
@@ -6906,7 +6960,7 @@
       </w:pPr>
       <w:rPr>
         <w:rFonts w:ascii="Symbol" w:hAnsi="Symbol" w:hint="default"/>
-        <w:color w:val="0E2841" w:themeColor="text2"/>
+        <w:color w:val="44546A" w:themeColor="text2"/>
       </w:rPr>
     </w:lvl>
     <w:lvl w:ilvl="5">
@@ -6982,6 +7036,7 @@
   <w:rsids>
     <w:rsidRoot w:val="001C65CA"/>
     <w:rsid w:val="000604D1"/>
+    <w:rsid w:val="000C4FAE"/>
     <w:rsid w:val="000D2EAF"/>
     <w:rsid w:val="00107717"/>
     <w:rsid w:val="0017281B"/>
@@ -6993,12 +7048,14 @@
     <w:rsid w:val="003F6047"/>
     <w:rsid w:val="004608E8"/>
     <w:rsid w:val="005319B4"/>
+    <w:rsid w:val="005E0FF5"/>
     <w:rsid w:val="00633917"/>
     <w:rsid w:val="0064429A"/>
     <w:rsid w:val="00693DB6"/>
     <w:rsid w:val="006B2948"/>
     <w:rsid w:val="00796C7B"/>
     <w:rsid w:val="007C3CDD"/>
+    <w:rsid w:val="00847542"/>
     <w:rsid w:val="00896AFD"/>
     <w:rsid w:val="008B77F0"/>
     <w:rsid w:val="008D3D43"/>
@@ -7015,6 +7072,7 @@
     <w:rsid w:val="00D92226"/>
     <w:rsid w:val="00E46E60"/>
     <w:rsid w:val="00E71C2C"/>
+    <w:rsid w:val="00EE28C6"/>
     <w:rsid w:val="00F94DEB"/>
     <w:rsid w:val="00FA05D2"/>
   </w:rsids>

--- a/resume.docx
+++ b/resume.docx
@@ -476,17 +476,22 @@
           <w:b w:val="0"/>
           <w:bCs/>
         </w:rPr>
-        <w:t xml:space="preserve">C++, Python, Java, HTML, CSS, </w:t>
+        <w:t>C++, Python, Java, HTML, CSS, Java</w:t>
       </w:r>
-      <w:proofErr w:type="spellStart"/>
       <w:r>
         <w:rPr>
           <w:b w:val="0"/>
           <w:bCs/>
         </w:rPr>
-        <w:t>Javascript</w:t>
+        <w:t>S</w:t>
       </w:r>
-      <w:proofErr w:type="spellEnd"/>
+      <w:r>
+        <w:rPr>
+          <w:b w:val="0"/>
+          <w:bCs/>
+        </w:rPr>
+        <w:t>cript</w:t>
+      </w:r>
     </w:p>
     <w:p>
       <w:pPr>
@@ -7064,6 +7069,7 @@
     <w:rsid w:val="00A5296B"/>
     <w:rsid w:val="00A81E40"/>
     <w:rsid w:val="00B119D6"/>
+    <w:rsid w:val="00B17E84"/>
     <w:rsid w:val="00BA65D2"/>
     <w:rsid w:val="00BB171D"/>
     <w:rsid w:val="00C24D79"/>
@@ -7073,6 +7079,7 @@
     <w:rsid w:val="00E46E60"/>
     <w:rsid w:val="00E71C2C"/>
     <w:rsid w:val="00EE28C6"/>
+    <w:rsid w:val="00F2487B"/>
     <w:rsid w:val="00F94DEB"/>
     <w:rsid w:val="00FA05D2"/>
   </w:rsids>
@@ -7921,15 +7928,6 @@
 </file>
 
 <file path=customXml/item1.xml><?xml version="1.0" encoding="utf-8"?>
-<?mso-contentType ?>
-<FormTemplates xmlns="http://schemas.microsoft.com/sharepoint/v3/contenttype/forms">
-  <Display>DocumentLibraryForm</Display>
-  <Edit>DocumentLibraryForm</Edit>
-  <New>DocumentLibraryForm</New>
-</FormTemplates>
-</file>
-
-<file path=customXml/item2.xml><?xml version="1.0" encoding="utf-8"?>
 <p:properties xmlns:p="http://schemas.microsoft.com/office/2006/metadata/properties" xmlns:xsi="http://www.w3.org/2001/XMLSchema-instance" xmlns:pc="http://schemas.microsoft.com/office/infopath/2007/PartnerControls">
   <documentManagement>
     <_ip_UnifiedCompliancePolicyUIAction xmlns="http://schemas.microsoft.com/sharepoint/v3" xsi:nil="true"/>
@@ -7947,6 +7945,15 @@
     <MediaServiceKeyPoints xmlns="71af3243-3dd4-4a8d-8c0d-dd76da1f02a5" xsi:nil="true"/>
   </documentManagement>
 </p:properties>
+</file>
+
+<file path=customXml/item2.xml><?xml version="1.0" encoding="utf-8"?>
+<?mso-contentType ?>
+<FormTemplates xmlns="http://schemas.microsoft.com/sharepoint/v3/contenttype/forms">
+  <Display>DocumentLibraryForm</Display>
+  <Edit>DocumentLibraryForm</Edit>
+  <New>DocumentLibraryForm</New>
+</FormTemplates>
 </file>
 
 <file path=customXml/item3.xml><?xml version="1.0" encoding="utf-8"?>
@@ -8262,14 +8269,6 @@
 </file>
 
 <file path=customXml/itemProps1.xml><?xml version="1.0" encoding="utf-8"?>
-<ds:datastoreItem xmlns:ds="http://schemas.openxmlformats.org/officeDocument/2006/customXml" ds:itemID="{B68BEF44-5CE4-407D-801F-ABCD28C15FEF}">
-  <ds:schemaRefs>
-    <ds:schemaRef ds:uri="http://schemas.microsoft.com/sharepoint/v3/contenttype/forms"/>
-  </ds:schemaRefs>
-</ds:datastoreItem>
-</file>
-
-<file path=customXml/itemProps2.xml><?xml version="1.0" encoding="utf-8"?>
 <ds:datastoreItem xmlns:ds="http://schemas.openxmlformats.org/officeDocument/2006/customXml" ds:itemID="{9C488EFA-900E-4405-BD4E-E83D13AD8CB6}">
   <ds:schemaRefs>
     <ds:schemaRef ds:uri="http://schemas.microsoft.com/office/2006/metadata/properties"/>
@@ -8277,6 +8276,14 @@
     <ds:schemaRef ds:uri="http://schemas.microsoft.com/sharepoint/v3"/>
     <ds:schemaRef ds:uri="71af3243-3dd4-4a8d-8c0d-dd76da1f02a5"/>
     <ds:schemaRef ds:uri="230e9df3-be65-4c73-a93b-d1236ebd677e"/>
+  </ds:schemaRefs>
+</ds:datastoreItem>
+</file>
+
+<file path=customXml/itemProps2.xml><?xml version="1.0" encoding="utf-8"?>
+<ds:datastoreItem xmlns:ds="http://schemas.openxmlformats.org/officeDocument/2006/customXml" ds:itemID="{B68BEF44-5CE4-407D-801F-ABCD28C15FEF}">
+  <ds:schemaRefs>
+    <ds:schemaRef ds:uri="http://schemas.microsoft.com/sharepoint/v3/contenttype/forms"/>
   </ds:schemaRefs>
 </ds:datastoreItem>
 </file>
